--- a/Documentation/Курсовой проект/Курсовой проект lunaris.docx
+++ b/Documentation/Курсовой проект/Курсовой проект lunaris.docx
@@ -3073,7 +3073,7 @@
     </w:p>
     <w:p>
       <w:pPr>
-        <w:pStyle w:val="a1"/>
+        <w:pStyle w:val="a2"/>
       </w:pPr>
       <w:r>
         <w:t>обеспечение возможности просмотра услуг компании;</w:t>
@@ -3081,7 +3081,7 @@
     </w:p>
     <w:p>
       <w:pPr>
-        <w:pStyle w:val="a1"/>
+        <w:pStyle w:val="a2"/>
       </w:pPr>
       <w:r>
         <w:t xml:space="preserve">обеспечение возможности оставления заявки на заказ разработки сайта; </w:t>
@@ -3089,7 +3089,7 @@
     </w:p>
     <w:p>
       <w:pPr>
-        <w:pStyle w:val="a1"/>
+        <w:pStyle w:val="a2"/>
       </w:pPr>
       <w:r>
         <w:t>обеспечение возможности просмотра опыта компании в разработке сайтов;</w:t>
@@ -3097,7 +3097,7 @@
     </w:p>
     <w:p>
       <w:pPr>
-        <w:pStyle w:val="a1"/>
+        <w:pStyle w:val="a2"/>
         <w:numPr>
           <w:ilvl w:val="0"/>
           <w:numId w:val="0"/>
@@ -3186,7 +3186,7 @@
     </w:p>
     <w:p>
       <w:pPr>
-        <w:pStyle w:val="a1"/>
+        <w:pStyle w:val="a2"/>
       </w:pPr>
       <w:r>
         <w:t>обеспечение возможности п</w:t>
@@ -3209,7 +3209,7 @@
     </w:p>
     <w:p>
       <w:pPr>
-        <w:pStyle w:val="a1"/>
+        <w:pStyle w:val="a2"/>
       </w:pPr>
       <w:r>
         <w:t>обеспечение возможности п</w:t>
@@ -3229,7 +3229,7 @@
     </w:p>
     <w:p>
       <w:pPr>
-        <w:pStyle w:val="a1"/>
+        <w:pStyle w:val="a2"/>
       </w:pPr>
       <w:r>
         <w:t>обеспечение возможности п</w:t>
@@ -3243,7 +3243,7 @@
     </w:p>
     <w:p>
       <w:pPr>
-        <w:pStyle w:val="a1"/>
+        <w:pStyle w:val="a2"/>
       </w:pPr>
       <w:r>
         <w:t>обеспечение возможности п</w:t>
@@ -3263,7 +3263,7 @@
     </w:p>
     <w:p>
       <w:pPr>
-        <w:pStyle w:val="a1"/>
+        <w:pStyle w:val="a2"/>
       </w:pPr>
       <w:r>
         <w:t>обеспечение возможности п</w:t>
@@ -3277,7 +3277,7 @@
     </w:p>
     <w:p>
       <w:pPr>
-        <w:pStyle w:val="a1"/>
+        <w:pStyle w:val="a2"/>
       </w:pPr>
       <w:r>
         <w:t>обеспечение возможности п</w:t>
@@ -3291,7 +3291,7 @@
     </w:p>
     <w:p>
       <w:pPr>
-        <w:pStyle w:val="a1"/>
+        <w:pStyle w:val="a2"/>
       </w:pPr>
       <w:r>
         <w:t>обеспечение возможности оставить заявку на разработку корпоративного сайта;</w:t>
@@ -3299,40 +3299,40 @@
     </w:p>
     <w:p>
       <w:pPr>
-        <w:pStyle w:val="a1"/>
+        <w:pStyle w:val="a2"/>
+      </w:pPr>
+      <w:r>
+        <w:t xml:space="preserve">обеспечение возможности оставить заявку на разработку </w:t>
+      </w:r>
+      <w:proofErr w:type="gramStart"/>
+      <w:r>
+        <w:t>интернет магазина</w:t>
+      </w:r>
+      <w:proofErr w:type="gramEnd"/>
+      <w:r>
+        <w:t>;</w:t>
+      </w:r>
+    </w:p>
+    <w:p>
+      <w:pPr>
+        <w:pStyle w:val="a2"/>
       </w:pPr>
       <w:r>
         <w:lastRenderedPageBreak/>
         <w:t xml:space="preserve">обеспечение возможности оставить заявку на разработку </w:t>
       </w:r>
-      <w:proofErr w:type="gramStart"/>
-      <w:r>
-        <w:t>интернет магазина</w:t>
-      </w:r>
-      <w:proofErr w:type="gramEnd"/>
+      <w:proofErr w:type="spellStart"/>
+      <w:r>
+        <w:t>лендинга</w:t>
+      </w:r>
+      <w:proofErr w:type="spellEnd"/>
       <w:r>
         <w:t>;</w:t>
       </w:r>
     </w:p>
     <w:p>
       <w:pPr>
-        <w:pStyle w:val="a1"/>
-      </w:pPr>
-      <w:r>
-        <w:t xml:space="preserve">обеспечение возможности оставить заявку на разработку </w:t>
-      </w:r>
-      <w:proofErr w:type="spellStart"/>
-      <w:r>
-        <w:t>лендинга</w:t>
-      </w:r>
-      <w:proofErr w:type="spellEnd"/>
-      <w:r>
-        <w:t>;</w:t>
-      </w:r>
-    </w:p>
-    <w:p>
-      <w:pPr>
-        <w:pStyle w:val="a1"/>
+        <w:pStyle w:val="a2"/>
       </w:pPr>
       <w:r>
         <w:t>обеспечение возможности редактирования новостей и мероприятий для администратора;</w:t>
@@ -3399,12 +3399,12 @@
         <w:t xml:space="preserve"> </w:t>
       </w:r>
       <w:r>
-        <w:t>следующие технические требования:</w:t>
-      </w:r>
-    </w:p>
-    <w:p>
-      <w:pPr>
-        <w:pStyle w:val="a1"/>
+        <w:t>следующие требования:</w:t>
+      </w:r>
+    </w:p>
+    <w:p>
+      <w:pPr>
+        <w:pStyle w:val="a2"/>
       </w:pPr>
       <w:r>
         <w:t>с</w:t>
@@ -3418,7 +3418,7 @@
     </w:p>
     <w:p>
       <w:pPr>
-        <w:pStyle w:val="a1"/>
+        <w:pStyle w:val="a2"/>
       </w:pPr>
       <w:r>
         <w:t>с</w:t>
@@ -3432,7 +3432,7 @@
     </w:p>
     <w:p>
       <w:pPr>
-        <w:pStyle w:val="a1"/>
+        <w:pStyle w:val="a2"/>
       </w:pPr>
       <w:r>
         <w:t>с</w:t>
@@ -3446,7 +3446,7 @@
     </w:p>
     <w:p>
       <w:pPr>
-        <w:pStyle w:val="a1"/>
+        <w:pStyle w:val="a2"/>
       </w:pPr>
       <w:r>
         <w:t xml:space="preserve">страницы </w:t>
@@ -3455,7 +3455,10 @@
         <w:t xml:space="preserve">сайта </w:t>
       </w:r>
       <w:r>
-        <w:t>должны быть реализованы с поддержкой русской языковой версии.</w:t>
+        <w:t>должны быть реализованы с поддержкой русской языковой версии</w:t>
+      </w:r>
+      <w:r>
+        <w:t>.</w:t>
       </w:r>
     </w:p>
     <w:p>
@@ -3463,65 +3466,91 @@
         <w:pStyle w:val="afa"/>
       </w:pPr>
       <w:r>
+        <w:t xml:space="preserve">Необходимо корректное и одинаковое отображение страниц сайта в следующих браузерах: </w:t>
+      </w:r>
+    </w:p>
+    <w:p>
+      <w:pPr>
+        <w:pStyle w:val="a2"/>
+        <w:rPr>
+          <w:lang w:val="en-US"/>
+        </w:rPr>
+      </w:pPr>
+      <w:r>
+        <w:t xml:space="preserve"> </w:t>
+      </w:r>
+      <w:r>
+        <w:rPr>
+          <w:lang w:val="en-US"/>
+        </w:rPr>
+        <w:t>Google Chrome 122.0.6261.95;</w:t>
+      </w:r>
+    </w:p>
+    <w:p>
+      <w:pPr>
+        <w:pStyle w:val="a2"/>
+        <w:rPr>
+          <w:lang w:val="en-US"/>
+        </w:rPr>
+      </w:pPr>
+      <w:r>
+        <w:rPr>
+          <w:lang w:val="en-US"/>
+        </w:rPr>
+        <w:t xml:space="preserve"> Mozilla Firefox 123.0;</w:t>
+      </w:r>
+    </w:p>
+    <w:p>
+      <w:pPr>
+        <w:pStyle w:val="a2"/>
+        <w:rPr>
+          <w:lang w:val="en-US"/>
+        </w:rPr>
+      </w:pPr>
+      <w:r>
+        <w:rPr>
+          <w:lang w:val="en-US"/>
+        </w:rPr>
+        <w:t xml:space="preserve"> Yandex Browser 24.1.1.944.</w:t>
+      </w:r>
+    </w:p>
+    <w:p>
+      <w:pPr>
+        <w:pStyle w:val="a6"/>
+      </w:pPr>
+      <w:r>
+        <w:t>Требования к интерфейсу</w:t>
+      </w:r>
+    </w:p>
+    <w:p>
+      <w:pPr>
+        <w:pStyle w:val="afa"/>
+      </w:pPr>
+      <w:r>
         <w:t xml:space="preserve">Сайт должен быть оформлен в одной цветовой палитре с использованием ограниченного набора шрифтов. У страниц сайта должен быть единый стиль. В оформлении приложения должно присутствовать разработанное название. </w:t>
       </w:r>
+      <w:r>
+        <w:t>Все надписи должны быть легко читаемы</w:t>
+      </w:r>
+      <w:r>
+        <w:t>.</w:t>
+      </w:r>
     </w:p>
     <w:p>
       <w:pPr>
         <w:pStyle w:val="afa"/>
-      </w:pPr>
-      <w:r>
-        <w:t xml:space="preserve">Необходимо корректное и одинаковое отображение страниц сайта в следующих браузерах: </w:t>
-      </w:r>
-    </w:p>
-    <w:p>
-      <w:pPr>
-        <w:pStyle w:val="a1"/>
-        <w:rPr>
-          <w:lang w:val="en-US"/>
-        </w:rPr>
-      </w:pPr>
-      <w:r>
-        <w:t xml:space="preserve"> </w:t>
-      </w:r>
-      <w:r>
-        <w:rPr>
-          <w:lang w:val="en-US"/>
-        </w:rPr>
-        <w:t>Google Chrome 122.0.6261.95;</w:t>
-      </w:r>
-    </w:p>
-    <w:p>
-      <w:pPr>
-        <w:pStyle w:val="a1"/>
-        <w:rPr>
-          <w:lang w:val="en-US"/>
-        </w:rPr>
-      </w:pPr>
-      <w:r>
-        <w:rPr>
-          <w:lang w:val="en-US"/>
-        </w:rPr>
-        <w:t xml:space="preserve"> Mozilla Firefox 123.0;</w:t>
-      </w:r>
-    </w:p>
-    <w:p>
-      <w:pPr>
-        <w:pStyle w:val="a1"/>
-        <w:rPr>
-          <w:lang w:val="en-US"/>
-        </w:rPr>
-      </w:pPr>
-      <w:r>
-        <w:rPr>
-          <w:lang w:val="en-US"/>
-        </w:rPr>
-        <w:t xml:space="preserve"> Yandex Browser 24.1.1.944.</w:t>
-      </w:r>
-    </w:p>
-    <w:p>
-      <w:pPr>
-        <w:pStyle w:val="a1"/>
+        <w:rPr>
+          <w:b/>
+          <w:bCs/>
+        </w:rPr>
+      </w:pPr>
+      <w:r>
+        <w:t>Интерфейс должен содержать только необходимую для пользователя информацию. Информация должна находиться в тех местах приложения, где она будет актуальна. Основные элементы управления должны быть заметны для пользователя.</w:t>
+      </w:r>
+    </w:p>
+    <w:p>
+      <w:pPr>
+        <w:pStyle w:val="a2"/>
       </w:pPr>
       <w:r>
         <w:br w:type="page"/>
@@ -3573,47 +3602,28 @@
         <w:t>неавторизованный пользователь сайта, не имеющий полного доступа к функциям сайта.</w:t>
       </w:r>
     </w:p>
+    <w:bookmarkEnd w:id="19"/>
     <w:p>
       <w:pPr>
         <w:pStyle w:val="afa"/>
       </w:pPr>
-      <w:bookmarkStart w:id="21" w:name="_Hlk130411974"/>
-      <w:bookmarkEnd w:id="19"/>
       <w:r>
         <w:rPr>
           <w:bCs/>
         </w:rPr>
-        <w:t xml:space="preserve">Авторизованный пользователь (клиент) </w:t>
-      </w:r>
-      <w:r>
-        <w:t>– авторизованный пользователь сайт</w:t>
-      </w:r>
-      <w:r>
-        <w:t>а</w:t>
-      </w:r>
-      <w:r>
-        <w:t>, имеющий полный доступ к функциям сайта.</w:t>
-      </w:r>
-    </w:p>
-    <w:bookmarkEnd w:id="21"/>
-    <w:p>
-      <w:pPr>
-        <w:pStyle w:val="afa"/>
-      </w:pPr>
-      <w:r>
-        <w:rPr>
-          <w:bCs/>
-        </w:rPr>
         <w:t xml:space="preserve">Администратор </w:t>
       </w:r>
-      <w:bookmarkStart w:id="22" w:name="_Hlk130412100"/>
+      <w:bookmarkStart w:id="21" w:name="_Hlk130412100"/>
       <w:r>
         <w:t xml:space="preserve">— </w:t>
       </w:r>
       <w:r>
-        <w:t>авторизованный пользователь сайта, занимающийся управлением сайта, добавлением, удалением, редактированием товаров, изменением ролей пользователей и их удалением, записью заказов курьерам.</w:t>
-      </w:r>
-      <w:bookmarkEnd w:id="22"/>
+        <w:t>авторизованный пользователь сайта, занимающийся управлением сайта, добавлением, удалением</w:t>
+      </w:r>
+      <w:bookmarkEnd w:id="21"/>
+      <w:r>
+        <w:t xml:space="preserve"> разделов сайта.</w:t>
+      </w:r>
     </w:p>
     <w:p>
       <w:pPr>
@@ -3686,165 +3696,172 @@
           <w:bCs/>
           <w:lang w:val="en-US"/>
         </w:rPr>
-        <w:t>Backend</w:t>
+        <w:t>Frontend</w:t>
       </w:r>
       <w:r>
         <w:rPr>
           <w:bCs/>
         </w:rPr>
-        <w:t xml:space="preserve"> (серверная часть)</w:t>
-      </w:r>
-      <w:r>
-        <w:t xml:space="preserve"> – программно-аппаратная часть сервиса, которая хранится на сервере, обрабатывает полученные данные и отправляет ответ обратно.</w:t>
-      </w:r>
+        <w:t xml:space="preserve"> (клиентская сторона)</w:t>
+      </w:r>
+      <w:r>
+        <w:t xml:space="preserve"> – интерфейс с набором функций, с которым взаимодействует пользователь. </w:t>
+      </w:r>
+    </w:p>
+    <w:p>
+      <w:pPr>
+        <w:pStyle w:val="a5"/>
+      </w:pPr>
+      <w:bookmarkStart w:id="22" w:name="_Toc165299826"/>
+      <w:r>
+        <w:t>Обзор аналогов</w:t>
+      </w:r>
+      <w:bookmarkEnd w:id="22"/>
     </w:p>
     <w:p>
       <w:pPr>
         <w:pStyle w:val="afa"/>
       </w:pPr>
-      <w:r>
-        <w:rPr>
-          <w:bCs/>
+      <w:bookmarkStart w:id="23" w:name="_Hlk130320984"/>
+      <w:r>
+        <w:t xml:space="preserve">Прежде, чем начинать разработку сайта </w:t>
+      </w:r>
+      <w:r>
+        <w:rPr>
           <w:lang w:val="en-US"/>
         </w:rPr>
-        <w:t>Frontend</w:t>
-      </w:r>
-      <w:r>
-        <w:rPr>
-          <w:bCs/>
-        </w:rPr>
-        <w:t xml:space="preserve"> (клиентская сторона)</w:t>
-      </w:r>
-      <w:r>
-        <w:t xml:space="preserve"> – интерфейс с набором функций, с которым взаимодействует пользователь. </w:t>
-      </w:r>
-    </w:p>
-    <w:p>
-      <w:pPr>
-        <w:pStyle w:val="a5"/>
-      </w:pPr>
-      <w:bookmarkStart w:id="23" w:name="_Toc165299826"/>
-      <w:r>
-        <w:t>Обзор аналогов</w:t>
-      </w:r>
-      <w:bookmarkEnd w:id="23"/>
+        <w:t>IT</w:t>
+      </w:r>
+      <w:r>
+        <w:t xml:space="preserve"> компании </w:t>
+      </w:r>
+      <w:proofErr w:type="spellStart"/>
+      <w:r>
+        <w:rPr>
+          <w:lang w:val="en-US"/>
+        </w:rPr>
+        <w:t>Lunaris</w:t>
+      </w:r>
+      <w:proofErr w:type="spellEnd"/>
+      <w:r>
+        <w:t xml:space="preserve">, необходимо проанализировать уже имеющиеся платформы для понимания их плюсов и минусов. После сбора информации можно переходить к этапу разработки с учетом сделанных вывод по изученным аналогам. </w:t>
+      </w:r>
     </w:p>
     <w:p>
       <w:pPr>
         <w:pStyle w:val="afa"/>
       </w:pPr>
-      <w:bookmarkStart w:id="24" w:name="_Hlk130320984"/>
-      <w:r>
-        <w:t xml:space="preserve">Прежде, чем начинать разработку сайта </w:t>
-      </w:r>
+      <w:r>
+        <w:t xml:space="preserve">Проанализировав сайты некоторых ИТ компаний, мы выявили важную проблему, которую мы стараемся решить в разработке сайта </w:t>
+      </w:r>
+      <w:proofErr w:type="spellStart"/>
+      <w:r>
+        <w:t>Lunaris</w:t>
+      </w:r>
+      <w:proofErr w:type="spellEnd"/>
+      <w:r>
+        <w:t>.</w:t>
+      </w:r>
+      <w:r>
+        <w:tab/>
+      </w:r>
+      <w:r>
+        <w:br w:type="page"/>
+      </w:r>
+    </w:p>
+    <w:bookmarkEnd w:id="20"/>
+    <w:bookmarkEnd w:id="23"/>
+    <w:p>
+      <w:pPr>
+        <w:pStyle w:val="a6"/>
+      </w:pPr>
+      <w:proofErr w:type="spellStart"/>
       <w:r>
         <w:rPr>
           <w:lang w:val="en-US"/>
         </w:rPr>
-        <w:t>IT</w:t>
-      </w:r>
-      <w:r>
-        <w:t xml:space="preserve"> компании </w:t>
+        <w:lastRenderedPageBreak/>
+        <w:t>Sitronics</w:t>
+      </w:r>
+      <w:proofErr w:type="spellEnd"/>
+    </w:p>
+    <w:p>
+      <w:pPr>
+        <w:pStyle w:val="afa"/>
+      </w:pPr>
+      <w:bookmarkStart w:id="24" w:name="_Hlk130326342"/>
+      <w:r>
+        <w:t xml:space="preserve">Компания </w:t>
       </w:r>
       <w:proofErr w:type="spellStart"/>
       <w:r>
+        <w:t>Sitronics</w:t>
+      </w:r>
+      <w:proofErr w:type="spellEnd"/>
+      <w:r>
+        <w:t xml:space="preserve"> </w:t>
+      </w:r>
+      <w:r>
+        <w:t xml:space="preserve">предлагает довольно обширное количество и разнообразие услуг, что несомненно является плюсом для определенных клиентов. Однако изучение этих услуг при просмотре сайта является весьма затруднительным для ряда владельцев бизнеса, которые не </w:t>
+      </w:r>
+      <w:r>
+        <w:t>разбираются</w:t>
+      </w:r>
+      <w:r>
+        <w:t xml:space="preserve"> в таком огромном количестве сложных технических тонкостей.</w:t>
+      </w:r>
+    </w:p>
+    <w:p>
+      <w:pPr>
+        <w:pStyle w:val="afa"/>
+      </w:pPr>
+      <w:proofErr w:type="spellStart"/>
+      <w:r>
         <w:rPr>
           <w:lang w:val="en-US"/>
         </w:rPr>
-        <w:t>Lunaris</w:t>
+        <w:t>Sitronics</w:t>
       </w:r>
       <w:proofErr w:type="spellEnd"/>
       <w:r>
-        <w:t xml:space="preserve">, необходимо проанализировать уже имеющиеся платформы для понимания их плюсов и минусов. После сбора информации можно переходить к этапу разработки с учетом сделанных вывод по изученным аналогам. </w:t>
-      </w:r>
-      <w:r>
-        <w:br w:type="page"/>
-      </w:r>
-    </w:p>
-    <w:p>
-      <w:pPr>
-        <w:pStyle w:val="a6"/>
-      </w:pPr>
-      <w:bookmarkStart w:id="25" w:name="_Toc165299827"/>
-      <w:bookmarkEnd w:id="20"/>
-      <w:bookmarkEnd w:id="24"/>
+        <w:t xml:space="preserve"> </w:t>
+      </w:r>
+      <w:r>
+        <w:t>предлагает почти 30 услуг в 4х смежных профилях: ИТ-инфраструктура (13 услуг), информационная безопасность (4 услуги), тех. поддержка и сервис (3 услуги), программное обеспечение (7 услуг).</w:t>
+      </w:r>
+    </w:p>
+    <w:p>
+      <w:pPr>
+        <w:pStyle w:val="afa"/>
+      </w:pPr>
+      <w:r>
+        <w:t xml:space="preserve">Проведение брифов для технически не подкованных заказчиков могут быть малоэффективными и довольно длительными, учитывая, что у </w:t>
+      </w:r>
       <w:proofErr w:type="spellStart"/>
       <w:r>
         <w:rPr>
           <w:lang w:val="en-US"/>
         </w:rPr>
-        <w:lastRenderedPageBreak/>
-        <w:t>Advertpro</w:t>
-      </w:r>
-      <w:bookmarkEnd w:id="25"/>
+        <w:t>Sitronics</w:t>
+      </w:r>
       <w:proofErr w:type="spellEnd"/>
-    </w:p>
-    <w:p>
-      <w:pPr>
-        <w:pStyle w:val="afa"/>
-      </w:pPr>
-      <w:bookmarkStart w:id="26" w:name="_Hlk130326342"/>
-      <w:proofErr w:type="spellStart"/>
-      <w:r>
-        <w:rPr>
-          <w:lang w:val="en-US"/>
-        </w:rPr>
-        <w:t>Advertpro</w:t>
-      </w:r>
-      <w:proofErr w:type="spellEnd"/>
-      <w:r>
-        <w:t xml:space="preserve"> - это российская компания, которая предлагает услуги по </w:t>
-      </w:r>
-      <w:r>
-        <w:t xml:space="preserve">созданию сайтов, а так же </w:t>
-      </w:r>
-      <w:r>
-        <w:t xml:space="preserve">поисковой оптимизации сайтов для повышения их видимости в результатах поиска на Яндексе и </w:t>
-      </w:r>
-      <w:r>
-        <w:rPr>
-          <w:lang w:val="en-US"/>
-        </w:rPr>
-        <w:t>Google</w:t>
-      </w:r>
-      <w:r>
-        <w:t xml:space="preserve">. </w:t>
-      </w:r>
-    </w:p>
-    <w:p>
-      <w:pPr>
-        <w:pStyle w:val="afa"/>
-      </w:pPr>
-      <w:r>
-        <w:t xml:space="preserve">На сайте </w:t>
-      </w:r>
-      <w:proofErr w:type="spellStart"/>
-      <w:r>
-        <w:t>AdvertPro</w:t>
-      </w:r>
-      <w:proofErr w:type="spellEnd"/>
-      <w:r>
-        <w:t xml:space="preserve"> отсутствует личный кабинет для пользователей и возможность отслеживать статус своего заказа в нем. Это означает, что клиенты не могут создавать учетные записи на сайте для доступа к персонализированной информации о своих заказах, и не имеют возможности отслеживать текущее состояние своих услуг или продвижения через личный кабинет на сайте </w:t>
-      </w:r>
-      <w:proofErr w:type="spellStart"/>
-      <w:r>
-        <w:t>AdvertPro</w:t>
-      </w:r>
-      <w:proofErr w:type="spellEnd"/>
-      <w:r>
-        <w:t>.</w:t>
-      </w:r>
-    </w:p>
-    <w:bookmarkEnd w:id="26"/>
+      <w:r>
+        <w:t xml:space="preserve"> </w:t>
+      </w:r>
+      <w:r>
+        <w:t>свой сильный штат аналитиков и других необходимых сотрудников. Выходит, что у самого заказчика в идеале должен быть штат своих ИТ специалистов, в ином случае здесь может возникнуть «воронка», то есть точка ухода с сайта.</w:t>
+      </w:r>
+    </w:p>
+    <w:bookmarkEnd w:id="24"/>
     <w:p>
       <w:pPr>
         <w:pStyle w:val="affb"/>
       </w:pPr>
       <w:r>
         <w:drawing>
-          <wp:inline distT="0" distB="0" distL="0" distR="0" wp14:anchorId="3BEC3E86" wp14:editId="71277830">
-            <wp:extent cx="5219700" cy="2443380"/>
-            <wp:effectExtent l="0" t="0" r="0" b="0"/>
+          <wp:inline distT="0" distB="0" distL="0" distR="0" wp14:anchorId="3BEC3E86" wp14:editId="50763121">
+            <wp:extent cx="5977869" cy="1853507"/>
+            <wp:effectExtent l="0" t="0" r="4445" b="0"/>
             <wp:docPr id="4" name="Рисунок 4"/>
             <wp:cNvGraphicFramePr>
               <a:graphicFrameLocks xmlns:a="http://schemas.openxmlformats.org/drawingml/2006/main" noChangeAspect="1"/>
@@ -3857,7 +3874,7 @@
                     <pic:cNvPicPr/>
                   </pic:nvPicPr>
                   <pic:blipFill>
-                    <a:blip r:embed="rId9" cstate="print">
+                    <a:blip r:embed="rId9">
                       <a:extLst>
                         <a:ext uri="{28A0092B-C50C-407E-A947-70E740481C1C}">
                           <a14:useLocalDpi xmlns:a14="http://schemas.microsoft.com/office/drawing/2010/main" val="0"/>
@@ -3871,7 +3888,7 @@
                   <pic:spPr>
                     <a:xfrm>
                       <a:off x="0" y="0"/>
-                      <a:ext cx="5219700" cy="2443380"/>
+                      <a:ext cx="6043467" cy="1873846"/>
                     </a:xfrm>
                     <a:prstGeom prst="rect">
                       <a:avLst/>
@@ -3889,13 +3906,7 @@
         <w:pStyle w:val="a3"/>
       </w:pPr>
       <w:r>
-        <w:t xml:space="preserve">Страница создания </w:t>
-      </w:r>
-      <w:r>
-        <w:t>сайт</w:t>
-      </w:r>
-      <w:r>
-        <w:t>ов</w:t>
+        <w:t>Услуги компании</w:t>
       </w:r>
       <w:r>
         <w:t xml:space="preserve"> «</w:t>
@@ -3905,7 +3916,7 @@
         <w:rPr>
           <w:lang w:val="en-US"/>
         </w:rPr>
-        <w:t>Advertpro</w:t>
+        <w:t>Sitronics</w:t>
       </w:r>
       <w:proofErr w:type="spellEnd"/>
       <w:r>
@@ -3920,10 +3931,11 @@
         <w:pStyle w:val="affb"/>
       </w:pPr>
       <w:r>
+        <w:lastRenderedPageBreak/>
         <w:drawing>
-          <wp:inline distT="0" distB="0" distL="0" distR="0" wp14:anchorId="123ABDA8" wp14:editId="728A7F04">
-            <wp:extent cx="5422265" cy="2509104"/>
-            <wp:effectExtent l="0" t="0" r="6985" b="5715"/>
+          <wp:inline distT="0" distB="0" distL="0" distR="0" wp14:anchorId="123ABDA8" wp14:editId="5F1CEAA8">
+            <wp:extent cx="6036819" cy="2857262"/>
+            <wp:effectExtent l="0" t="0" r="2540" b="635"/>
             <wp:docPr id="32" name="Рисунок 32"/>
             <wp:cNvGraphicFramePr>
               <a:graphicFrameLocks xmlns:a="http://schemas.openxmlformats.org/drawingml/2006/main" noChangeAspect="1"/>
@@ -3936,7 +3948,7 @@
                     <pic:cNvPicPr/>
                   </pic:nvPicPr>
                   <pic:blipFill>
-                    <a:blip r:embed="rId10" cstate="print">
+                    <a:blip r:embed="rId10">
                       <a:extLst>
                         <a:ext uri="{28A0092B-C50C-407E-A947-70E740481C1C}">
                           <a14:useLocalDpi xmlns:a14="http://schemas.microsoft.com/office/drawing/2010/main" val="0"/>
@@ -3950,7 +3962,7 @@
                   <pic:spPr>
                     <a:xfrm>
                       <a:off x="0" y="0"/>
-                      <a:ext cx="5422265" cy="2509104"/>
+                      <a:ext cx="6047456" cy="2862297"/>
                     </a:xfrm>
                     <a:prstGeom prst="rect">
                       <a:avLst/>
@@ -3968,72 +3980,667 @@
         <w:pStyle w:val="a3"/>
       </w:pPr>
       <w:r>
+        <w:t>Страница с услугами компании</w:t>
+      </w:r>
+      <w:r>
+        <w:t xml:space="preserve"> «</w:t>
+      </w:r>
+      <w:bookmarkStart w:id="25" w:name="_Hlk130327955"/>
+      <w:proofErr w:type="spellStart"/>
+      <w:r>
+        <w:rPr>
+          <w:lang w:val="en-US"/>
+        </w:rPr>
+        <w:t>Sitronics</w:t>
+      </w:r>
+      <w:proofErr w:type="spellEnd"/>
+      <w:r>
+        <w:t>»</w:t>
+      </w:r>
+    </w:p>
+    <w:p>
+      <w:pPr>
+        <w:pStyle w:val="a3"/>
+        <w:numPr>
+          <w:ilvl w:val="0"/>
+          <w:numId w:val="0"/>
+        </w:numPr>
+        <w:ind w:left="720"/>
+        <w:jc w:val="left"/>
+      </w:pPr>
+    </w:p>
+    <w:p>
+      <w:pPr>
+        <w:pStyle w:val="afa"/>
+      </w:pPr>
+      <w:r>
+        <w:t>На</w:t>
+      </w:r>
+      <w:r>
+        <w:t xml:space="preserve"> </w:t>
+      </w:r>
+      <w:r>
+        <w:t xml:space="preserve">рисунке 2 мы совершили переход на страницу с описанием многочисленных услуг компании </w:t>
+      </w:r>
+      <w:proofErr w:type="spellStart"/>
+      <w:r>
+        <w:t>Sitronics</w:t>
+      </w:r>
+      <w:proofErr w:type="spellEnd"/>
+      <w:r>
+        <w:t>. С положительной стороны, описаны все услуги довольно подробно, однако в большинстве своем – на сложно техническом языке, который поймет только специалист.</w:t>
+      </w:r>
+    </w:p>
+    <w:bookmarkEnd w:id="25"/>
+    <w:p>
+      <w:pPr>
+        <w:pStyle w:val="a6"/>
+      </w:pPr>
+      <w:r>
+        <w:rPr>
+          <w:lang w:val="en-US"/>
+        </w:rPr>
+        <w:t>Surf</w:t>
+      </w:r>
+    </w:p>
+    <w:p>
+      <w:pPr>
+        <w:pStyle w:val="afa"/>
+      </w:pPr>
+      <w:r>
+        <w:t xml:space="preserve">Частично хорошим примером реализации описания услуг можно назвать сайт компании </w:t>
+      </w:r>
+      <w:proofErr w:type="spellStart"/>
+      <w:r>
+        <w:t>Surf</w:t>
+      </w:r>
+      <w:proofErr w:type="spellEnd"/>
+      <w:r>
+        <w:t>, однако здесь наблюдается схожая проблема – информационная перегруженность.</w:t>
+      </w:r>
+    </w:p>
+    <w:p>
+      <w:pPr>
+        <w:pStyle w:val="afa"/>
+      </w:pPr>
+      <w:r>
+        <w:t>Каждая услуга описана простым языком и так же доступно объяснено, для чего это делается. Однако между важными параграфами о сути, необходимости и способе реализации каждой услуги находится много лишнего, порой плохо структурированного, к примеру: портфолио, разбор кейсов, отзывы.</w:t>
+      </w:r>
+    </w:p>
+    <w:p>
+      <w:pPr>
+        <w:rPr>
+          <w:rFonts w:ascii="Times New Roman" w:hAnsi="Times New Roman" w:cs="Times New Roman"/>
+          <w:sz w:val="28"/>
+          <w:szCs w:val="28"/>
+        </w:rPr>
+      </w:pPr>
+      <w:r>
+        <w:rPr>
+          <w:rFonts w:ascii="Times New Roman" w:hAnsi="Times New Roman" w:cs="Times New Roman"/>
+          <w:sz w:val="28"/>
+          <w:szCs w:val="28"/>
+        </w:rPr>
+        <w:t>Помимо этого, в некоторых услугах странным образом составлен «порядок» информационных параграфов. Наглядным примером такой проблемы является услуга бизнес-анализа, содержание страницы которой выглядит так:</w:t>
+      </w:r>
+    </w:p>
+    <w:p>
+      <w:pPr>
+        <w:pStyle w:val="ac"/>
+        <w:numPr>
+          <w:ilvl w:val="0"/>
+          <w:numId w:val="44"/>
+        </w:numPr>
+        <w:rPr>
+          <w:rFonts w:ascii="Times New Roman" w:hAnsi="Times New Roman" w:cs="Times New Roman"/>
+          <w:sz w:val="28"/>
+          <w:szCs w:val="28"/>
+        </w:rPr>
+      </w:pPr>
+      <w:r>
+        <w:rPr>
+          <w:rFonts w:ascii="Times New Roman" w:hAnsi="Times New Roman" w:cs="Times New Roman"/>
+          <w:sz w:val="28"/>
+          <w:szCs w:val="28"/>
+        </w:rPr>
+        <w:t>кнопка «обсудить проект», т.е. оставить заявку</w:t>
+      </w:r>
+    </w:p>
+    <w:p>
+      <w:pPr>
+        <w:pStyle w:val="ac"/>
+        <w:numPr>
+          <w:ilvl w:val="0"/>
+          <w:numId w:val="44"/>
+        </w:numPr>
+        <w:rPr>
+          <w:rFonts w:ascii="Times New Roman" w:hAnsi="Times New Roman" w:cs="Times New Roman"/>
+          <w:sz w:val="28"/>
+          <w:szCs w:val="28"/>
+        </w:rPr>
+      </w:pPr>
+      <w:r>
+        <w:rPr>
+          <w:rFonts w:ascii="Times New Roman" w:hAnsi="Times New Roman" w:cs="Times New Roman"/>
+          <w:sz w:val="28"/>
+          <w:szCs w:val="28"/>
+        </w:rPr>
+        <w:t>кейсы без описаний</w:t>
+      </w:r>
+    </w:p>
+    <w:p>
+      <w:pPr>
+        <w:pStyle w:val="ac"/>
+        <w:numPr>
+          <w:ilvl w:val="0"/>
+          <w:numId w:val="44"/>
+        </w:numPr>
+        <w:rPr>
+          <w:rFonts w:ascii="Times New Roman" w:hAnsi="Times New Roman" w:cs="Times New Roman"/>
+          <w:sz w:val="28"/>
+          <w:szCs w:val="28"/>
+        </w:rPr>
+      </w:pPr>
+      <w:r>
+        <w:rPr>
+          <w:rFonts w:ascii="Times New Roman" w:hAnsi="Times New Roman" w:cs="Times New Roman"/>
+          <w:sz w:val="28"/>
+          <w:szCs w:val="28"/>
+        </w:rPr>
         <w:lastRenderedPageBreak/>
-        <w:t>Окно услуги</w:t>
-      </w:r>
-      <w:r>
-        <w:t xml:space="preserve"> при нажатии кнопки «</w:t>
-      </w:r>
-      <w:r>
-        <w:t>Корпоративные сайты</w:t>
-      </w:r>
-      <w:r>
-        <w:t>» сайта «</w:t>
-      </w:r>
-      <w:bookmarkStart w:id="27" w:name="_Hlk130327955"/>
+        <w:t>зачем требуются услуги бизнес-аналитика? (теория)</w:t>
+      </w:r>
+    </w:p>
+    <w:p>
+      <w:pPr>
+        <w:pStyle w:val="ac"/>
+        <w:numPr>
+          <w:ilvl w:val="0"/>
+          <w:numId w:val="44"/>
+        </w:numPr>
+        <w:rPr>
+          <w:rFonts w:ascii="Times New Roman" w:hAnsi="Times New Roman" w:cs="Times New Roman"/>
+          <w:sz w:val="28"/>
+          <w:szCs w:val="28"/>
+        </w:rPr>
+      </w:pPr>
+      <w:r>
+        <w:rPr>
+          <w:rFonts w:ascii="Times New Roman" w:hAnsi="Times New Roman" w:cs="Times New Roman"/>
+          <w:sz w:val="28"/>
+          <w:szCs w:val="28"/>
+        </w:rPr>
+        <w:t>структура бизнес-анализа (теория)</w:t>
+      </w:r>
+    </w:p>
+    <w:p>
+      <w:pPr>
+        <w:pStyle w:val="ac"/>
+        <w:numPr>
+          <w:ilvl w:val="0"/>
+          <w:numId w:val="44"/>
+        </w:numPr>
+        <w:rPr>
+          <w:rFonts w:ascii="Times New Roman" w:hAnsi="Times New Roman" w:cs="Times New Roman"/>
+          <w:sz w:val="28"/>
+          <w:szCs w:val="28"/>
+        </w:rPr>
+      </w:pPr>
+      <w:r>
+        <w:rPr>
+          <w:rFonts w:ascii="Times New Roman" w:hAnsi="Times New Roman" w:cs="Times New Roman"/>
+          <w:sz w:val="28"/>
+          <w:szCs w:val="28"/>
+        </w:rPr>
+        <w:t>структура бизнес-анализа (теория)</w:t>
+      </w:r>
+    </w:p>
+    <w:p>
+      <w:pPr>
+        <w:pStyle w:val="ac"/>
+        <w:numPr>
+          <w:ilvl w:val="0"/>
+          <w:numId w:val="44"/>
+        </w:numPr>
+        <w:rPr>
+          <w:rFonts w:ascii="Times New Roman" w:hAnsi="Times New Roman" w:cs="Times New Roman"/>
+          <w:sz w:val="28"/>
+          <w:szCs w:val="28"/>
+        </w:rPr>
+      </w:pPr>
+      <w:r>
+        <w:rPr>
+          <w:rFonts w:ascii="Times New Roman" w:hAnsi="Times New Roman" w:cs="Times New Roman"/>
+          <w:sz w:val="28"/>
+          <w:szCs w:val="28"/>
+        </w:rPr>
+        <w:t>кейсы с подробным описанием</w:t>
+      </w:r>
+    </w:p>
+    <w:p>
+      <w:pPr>
+        <w:pStyle w:val="ac"/>
+        <w:numPr>
+          <w:ilvl w:val="0"/>
+          <w:numId w:val="44"/>
+        </w:numPr>
+        <w:rPr>
+          <w:rFonts w:ascii="Times New Roman" w:hAnsi="Times New Roman" w:cs="Times New Roman"/>
+          <w:sz w:val="28"/>
+          <w:szCs w:val="28"/>
+        </w:rPr>
+      </w:pPr>
+      <w:r>
+        <w:rPr>
+          <w:rFonts w:ascii="Times New Roman" w:hAnsi="Times New Roman" w:cs="Times New Roman"/>
+          <w:sz w:val="28"/>
+          <w:szCs w:val="28"/>
+        </w:rPr>
+        <w:t>кнопка «написать нам» (то же, что и оставить заявку)</w:t>
+      </w:r>
+    </w:p>
+    <w:p>
+      <w:pPr>
+        <w:pStyle w:val="ac"/>
+        <w:numPr>
+          <w:ilvl w:val="0"/>
+          <w:numId w:val="44"/>
+        </w:numPr>
+        <w:rPr>
+          <w:rFonts w:ascii="Times New Roman" w:hAnsi="Times New Roman" w:cs="Times New Roman"/>
+          <w:sz w:val="28"/>
+          <w:szCs w:val="28"/>
+        </w:rPr>
+      </w:pPr>
+      <w:r>
+        <w:rPr>
+          <w:rFonts w:ascii="Times New Roman" w:hAnsi="Times New Roman" w:cs="Times New Roman"/>
+          <w:sz w:val="28"/>
+          <w:szCs w:val="28"/>
+        </w:rPr>
+        <w:t>когда проводится бизнес-анализ (теория)</w:t>
+      </w:r>
+    </w:p>
+    <w:p>
+      <w:pPr>
+        <w:pStyle w:val="ac"/>
+        <w:numPr>
+          <w:ilvl w:val="0"/>
+          <w:numId w:val="44"/>
+        </w:numPr>
+        <w:rPr>
+          <w:rFonts w:ascii="Times New Roman" w:hAnsi="Times New Roman" w:cs="Times New Roman"/>
+          <w:sz w:val="28"/>
+          <w:szCs w:val="28"/>
+        </w:rPr>
+      </w:pPr>
+      <w:r>
+        <w:rPr>
+          <w:rFonts w:ascii="Times New Roman" w:hAnsi="Times New Roman" w:cs="Times New Roman"/>
+          <w:sz w:val="28"/>
+          <w:szCs w:val="28"/>
+        </w:rPr>
+        <w:t>результаты бизнес-анализа (теория)</w:t>
+      </w:r>
+    </w:p>
+    <w:p>
+      <w:pPr>
+        <w:pStyle w:val="ac"/>
+        <w:numPr>
+          <w:ilvl w:val="0"/>
+          <w:numId w:val="44"/>
+        </w:numPr>
+        <w:rPr>
+          <w:rFonts w:ascii="Times New Roman" w:hAnsi="Times New Roman" w:cs="Times New Roman"/>
+          <w:sz w:val="28"/>
+          <w:szCs w:val="28"/>
+        </w:rPr>
+      </w:pPr>
+      <w:r>
+        <w:rPr>
+          <w:rFonts w:ascii="Times New Roman" w:hAnsi="Times New Roman" w:cs="Times New Roman"/>
+          <w:sz w:val="28"/>
+          <w:szCs w:val="28"/>
+        </w:rPr>
+        <w:t>что думают наши клиенты (отзывы)</w:t>
+      </w:r>
+    </w:p>
+    <w:p>
+      <w:pPr>
+        <w:pStyle w:val="ac"/>
+        <w:numPr>
+          <w:ilvl w:val="0"/>
+          <w:numId w:val="44"/>
+        </w:numPr>
+        <w:rPr>
+          <w:rFonts w:ascii="Times New Roman" w:hAnsi="Times New Roman" w:cs="Times New Roman"/>
+          <w:sz w:val="28"/>
+          <w:szCs w:val="28"/>
+        </w:rPr>
+      </w:pPr>
+      <w:r>
+        <w:rPr>
+          <w:rFonts w:ascii="Times New Roman" w:hAnsi="Times New Roman" w:cs="Times New Roman"/>
+          <w:sz w:val="28"/>
+          <w:szCs w:val="28"/>
+        </w:rPr>
+        <w:t>кнопка «свяжитесь с нами» (оставить заявку).</w:t>
+      </w:r>
+    </w:p>
+    <w:p>
+      <w:pPr>
+        <w:pStyle w:val="afa"/>
+      </w:pPr>
+      <w:r>
+        <w:t>Информация плохо структурирована, в следствие чего заказчику может быть трудно ее воспринимать и есть риск возникновения точки ухода с сайта.</w:t>
+      </w:r>
+    </w:p>
+    <w:p>
+      <w:pPr>
+        <w:pStyle w:val="afa"/>
+      </w:pPr>
+      <w:r>
+        <w:t>Гораздо логичнее было бы начать с описания проблемы и пользы услуги, затем объяснить этапы работы и только после этого показать кейсы и отзывы.</w:t>
+      </w:r>
+    </w:p>
+    <w:p>
+      <w:pPr>
+        <w:pStyle w:val="a3"/>
+        <w:numPr>
+          <w:ilvl w:val="0"/>
+          <w:numId w:val="0"/>
+        </w:numPr>
+        <w:ind w:left="720"/>
+        <w:jc w:val="left"/>
+      </w:pPr>
+      <w:r>
+        <w:rPr>
+          <w:noProof/>
+        </w:rPr>
+        <w:drawing>
+          <wp:inline distT="0" distB="0" distL="0" distR="0" wp14:anchorId="78341DC7" wp14:editId="026743AC">
+            <wp:extent cx="5066030" cy="2566670"/>
+            <wp:effectExtent l="0" t="0" r="1270" b="5080"/>
+            <wp:docPr id="10" name="Рисунок 10"/>
+            <wp:cNvGraphicFramePr>
+              <a:graphicFrameLocks xmlns:a="http://schemas.openxmlformats.org/drawingml/2006/main" noChangeAspect="1"/>
+            </wp:cNvGraphicFramePr>
+            <a:graphic xmlns:a="http://schemas.openxmlformats.org/drawingml/2006/main">
+              <a:graphicData uri="http://schemas.openxmlformats.org/drawingml/2006/picture">
+                <pic:pic xmlns:pic="http://schemas.openxmlformats.org/drawingml/2006/picture">
+                  <pic:nvPicPr>
+                    <pic:cNvPr id="0" name="Picture 4"/>
+                    <pic:cNvPicPr>
+                      <a:picLocks noChangeAspect="1" noChangeArrowheads="1"/>
+                    </pic:cNvPicPr>
+                  </pic:nvPicPr>
+                  <pic:blipFill>
+                    <a:blip r:embed="rId11">
+                      <a:extLst>
+                        <a:ext uri="{28A0092B-C50C-407E-A947-70E740481C1C}">
+                          <a14:useLocalDpi xmlns:a14="http://schemas.microsoft.com/office/drawing/2010/main" val="0"/>
+                        </a:ext>
+                      </a:extLst>
+                    </a:blip>
+                    <a:srcRect/>
+                    <a:stretch>
+                      <a:fillRect/>
+                    </a:stretch>
+                  </pic:blipFill>
+                  <pic:spPr bwMode="auto">
+                    <a:xfrm>
+                      <a:off x="0" y="0"/>
+                      <a:ext cx="5066030" cy="2566670"/>
+                    </a:xfrm>
+                    <a:prstGeom prst="rect">
+                      <a:avLst/>
+                    </a:prstGeom>
+                    <a:noFill/>
+                  </pic:spPr>
+                </pic:pic>
+              </a:graphicData>
+            </a:graphic>
+          </wp:inline>
+        </w:drawing>
+      </w:r>
+    </w:p>
+    <w:p>
+      <w:pPr>
+        <w:pStyle w:val="a3"/>
+      </w:pPr>
+      <w:r>
+        <w:t>Сайт компании</w:t>
+      </w:r>
+      <w:r>
+        <w:rPr>
+          <w:lang w:val="en-US"/>
+        </w:rPr>
+        <w:t xml:space="preserve"> Surf</w:t>
+      </w:r>
+    </w:p>
+    <w:p>
+      <w:pPr>
+        <w:pStyle w:val="afa"/>
+      </w:pPr>
+      <w:r>
+        <w:t>Кнопка оставления заявки стоит почти после каждого логического параграфа описания услуги, и так во всех услугах компании.</w:t>
+      </w:r>
+    </w:p>
+    <w:p>
+      <w:pPr>
+        <w:pStyle w:val="a6"/>
+      </w:pPr>
+      <w:r>
+        <w:rPr>
+          <w:lang w:val="en-US"/>
+        </w:rPr>
+        <w:t>Red collar</w:t>
+      </w:r>
+    </w:p>
+    <w:p>
+      <w:pPr>
+        <w:ind w:firstLine="708"/>
+        <w:jc w:val="both"/>
+      </w:pPr>
+      <w:r>
+        <w:rPr>
+          <w:rFonts w:ascii="Times New Roman" w:hAnsi="Times New Roman" w:cs="Times New Roman"/>
+          <w:bCs/>
+          <w:spacing w:val="-1"/>
+          <w:sz w:val="28"/>
+          <w:szCs w:val="24"/>
+        </w:rPr>
+        <w:t xml:space="preserve">У </w:t>
+      </w:r>
+      <w:r>
+        <w:rPr>
+          <w:rFonts w:ascii="Times New Roman" w:hAnsi="Times New Roman" w:cs="Times New Roman"/>
+          <w:bCs/>
+          <w:spacing w:val="-1"/>
+          <w:sz w:val="28"/>
+          <w:szCs w:val="24"/>
+          <w:lang w:val="en-US"/>
+        </w:rPr>
+        <w:t>R</w:t>
+      </w:r>
       <w:proofErr w:type="spellStart"/>
       <w:r>
         <w:rPr>
+          <w:rFonts w:ascii="Times New Roman" w:hAnsi="Times New Roman" w:cs="Times New Roman"/>
+          <w:bCs/>
+          <w:spacing w:val="-1"/>
+          <w:sz w:val="28"/>
+          <w:szCs w:val="24"/>
+        </w:rPr>
+        <w:t>ed</w:t>
+      </w:r>
+      <w:proofErr w:type="spellEnd"/>
+      <w:r>
+        <w:rPr>
+          <w:rFonts w:ascii="Times New Roman" w:hAnsi="Times New Roman" w:cs="Times New Roman"/>
+          <w:bCs/>
+          <w:spacing w:val="-1"/>
+          <w:sz w:val="28"/>
+          <w:szCs w:val="24"/>
+        </w:rPr>
+        <w:t xml:space="preserve"> </w:t>
+      </w:r>
+      <w:proofErr w:type="spellStart"/>
+      <w:r>
+        <w:rPr>
+          <w:rFonts w:ascii="Times New Roman" w:hAnsi="Times New Roman" w:cs="Times New Roman"/>
+          <w:bCs/>
+          <w:spacing w:val="-1"/>
+          <w:sz w:val="28"/>
+          <w:szCs w:val="24"/>
+        </w:rPr>
+        <w:t>collar</w:t>
+      </w:r>
+      <w:proofErr w:type="spellEnd"/>
+      <w:r>
+        <w:rPr>
+          <w:rFonts w:ascii="Times New Roman" w:hAnsi="Times New Roman" w:cs="Times New Roman"/>
+          <w:bCs/>
+          <w:spacing w:val="-1"/>
+          <w:sz w:val="28"/>
+          <w:szCs w:val="24"/>
+        </w:rPr>
+        <w:t xml:space="preserve"> довольно обширное портфолио, большое кол-во заслуг и наград. Однако описание типов проектов и конкретные кейсы затруднительно воспринимать как услуги компании, и несмотря на солидный послужной список – заказчику будет трудно, если вообще возможно рассчитать время и затраты на сотрудничество с данной компанией</w:t>
+      </w:r>
+    </w:p>
+    <w:p>
+      <w:pPr>
+        <w:pStyle w:val="a3"/>
+        <w:numPr>
+          <w:ilvl w:val="0"/>
+          <w:numId w:val="0"/>
+        </w:numPr>
+        <w:ind w:left="720"/>
+        <w:jc w:val="left"/>
+      </w:pPr>
+      <w:r>
+        <w:rPr>
+          <w:noProof/>
+        </w:rPr>
+        <w:lastRenderedPageBreak/>
+        <w:drawing>
+          <wp:inline distT="0" distB="0" distL="0" distR="0" wp14:anchorId="6945C20E" wp14:editId="34328B7F">
+            <wp:extent cx="5663565" cy="1706880"/>
+            <wp:effectExtent l="0" t="0" r="0" b="7620"/>
+            <wp:docPr id="12" name="Рисунок 12"/>
+            <wp:cNvGraphicFramePr>
+              <a:graphicFrameLocks xmlns:a="http://schemas.openxmlformats.org/drawingml/2006/main" noChangeAspect="1"/>
+            </wp:cNvGraphicFramePr>
+            <a:graphic xmlns:a="http://schemas.openxmlformats.org/drawingml/2006/main">
+              <a:graphicData uri="http://schemas.openxmlformats.org/drawingml/2006/picture">
+                <pic:pic xmlns:pic="http://schemas.openxmlformats.org/drawingml/2006/picture">
+                  <pic:nvPicPr>
+                    <pic:cNvPr id="0" name="Picture 5"/>
+                    <pic:cNvPicPr>
+                      <a:picLocks noChangeAspect="1" noChangeArrowheads="1"/>
+                    </pic:cNvPicPr>
+                  </pic:nvPicPr>
+                  <pic:blipFill>
+                    <a:blip r:embed="rId12">
+                      <a:extLst>
+                        <a:ext uri="{28A0092B-C50C-407E-A947-70E740481C1C}">
+                          <a14:useLocalDpi xmlns:a14="http://schemas.microsoft.com/office/drawing/2010/main" val="0"/>
+                        </a:ext>
+                      </a:extLst>
+                    </a:blip>
+                    <a:srcRect/>
+                    <a:stretch>
+                      <a:fillRect/>
+                    </a:stretch>
+                  </pic:blipFill>
+                  <pic:spPr bwMode="auto">
+                    <a:xfrm>
+                      <a:off x="0" y="0"/>
+                      <a:ext cx="5663565" cy="1706880"/>
+                    </a:xfrm>
+                    <a:prstGeom prst="rect">
+                      <a:avLst/>
+                    </a:prstGeom>
+                    <a:noFill/>
+                  </pic:spPr>
+                </pic:pic>
+              </a:graphicData>
+            </a:graphic>
+          </wp:inline>
+        </w:drawing>
+      </w:r>
+    </w:p>
+    <w:p>
+      <w:pPr>
+        <w:pStyle w:val="a3"/>
+      </w:pPr>
+      <w:r>
+        <w:t xml:space="preserve">Страница </w:t>
+      </w:r>
+      <w:r>
+        <w:t xml:space="preserve">«работы» на сайте компании </w:t>
+      </w:r>
+      <w:r>
+        <w:t>«</w:t>
+      </w:r>
+      <w:r>
+        <w:rPr>
           <w:lang w:val="en-US"/>
         </w:rPr>
-        <w:t>Advertpro</w:t>
+        <w:t>R</w:t>
+      </w:r>
+      <w:proofErr w:type="spellStart"/>
+      <w:r>
+        <w:t>ed</w:t>
       </w:r>
       <w:proofErr w:type="spellEnd"/>
       <w:r>
+        <w:t xml:space="preserve"> </w:t>
+      </w:r>
+      <w:proofErr w:type="spellStart"/>
+      <w:r>
+        <w:t>collar</w:t>
+      </w:r>
+      <w:proofErr w:type="spellEnd"/>
+      <w:r>
         <w:t>»</w:t>
       </w:r>
     </w:p>
     <w:p>
       <w:pPr>
-        <w:pStyle w:val="afa"/>
-      </w:pPr>
-      <w:r>
-        <w:t xml:space="preserve">На сайте </w:t>
-      </w:r>
-      <w:r>
-        <w:rPr>
-          <w:lang w:val="en-US"/>
-        </w:rPr>
-        <w:t>A</w:t>
-      </w:r>
+        <w:pStyle w:val="a6"/>
+        <w:numPr>
+          <w:ilvl w:val="0"/>
+          <w:numId w:val="0"/>
+        </w:numPr>
+        <w:ind w:left="720"/>
+      </w:pPr>
+    </w:p>
+    <w:p>
+      <w:pPr>
+        <w:pStyle w:val="a6"/>
+      </w:pPr>
       <w:proofErr w:type="spellStart"/>
       <w:r>
-        <w:t>dvrtpro</w:t>
+        <w:t>Релэкс</w:t>
       </w:r>
       <w:proofErr w:type="spellEnd"/>
-      <w:r>
-        <w:t xml:space="preserve"> нет отдельной страницы по каждой услуге, а лишь всплывающее окно без предоставленных примеров сайтов. Это означает, что компания не предоставляет подробной информации о каждой услуге на отдельной странице, а вместо этого предлагает всплывающее окно с кратким описанием услуги. Кроме того, </w:t>
-      </w:r>
-      <w:r>
-        <w:t xml:space="preserve">в окне </w:t>
-      </w:r>
-      <w:r>
-        <w:t>отсутствуют примеры сайтов, которые были разработаны компанией, что может затруднить оценку качества предоставляемых услуг</w:t>
-      </w:r>
-      <w:r>
-        <w:t>.</w:t>
-      </w:r>
     </w:p>
     <w:p>
       <w:pPr>
         <w:pStyle w:val="affb"/>
       </w:pPr>
+    </w:p>
+    <w:p>
+      <w:pPr>
+        <w:pStyle w:val="affb"/>
+      </w:pPr>
       <w:r>
         <w:drawing>
-          <wp:inline distT="0" distB="0" distL="0" distR="0" wp14:anchorId="4637A401" wp14:editId="5F9B9566">
-            <wp:extent cx="5334000" cy="2498380"/>
-            <wp:effectExtent l="0" t="0" r="0" b="0"/>
-            <wp:docPr id="33" name="Рисунок 33"/>
+          <wp:inline distT="0" distB="0" distL="0" distR="0" wp14:anchorId="053CF18B" wp14:editId="2D3392A0">
+            <wp:extent cx="4822144" cy="2455630"/>
+            <wp:effectExtent l="0" t="0" r="0" b="1905"/>
+            <wp:docPr id="16" name="Рисунок 16"/>
             <wp:cNvGraphicFramePr>
               <a:graphicFrameLocks xmlns:a="http://schemas.openxmlformats.org/drawingml/2006/main" noChangeAspect="1"/>
             </wp:cNvGraphicFramePr>
@@ -4045,7 +4652,7 @@
                     <pic:cNvPicPr/>
                   </pic:nvPicPr>
                   <pic:blipFill>
-                    <a:blip r:embed="rId11" cstate="print">
+                    <a:blip r:embed="rId13">
                       <a:extLst>
                         <a:ext uri="{28A0092B-C50C-407E-A947-70E740481C1C}">
                           <a14:useLocalDpi xmlns:a14="http://schemas.microsoft.com/office/drawing/2010/main" val="0"/>
@@ -4059,7 +4666,7 @@
                   <pic:spPr>
                     <a:xfrm>
                       <a:off x="0" y="0"/>
-                      <a:ext cx="5334000" cy="2498380"/>
+                      <a:ext cx="4826260" cy="2457726"/>
                     </a:xfrm>
                     <a:prstGeom prst="rect">
                       <a:avLst/>
@@ -4077,23 +4684,14 @@
         <w:pStyle w:val="a3"/>
       </w:pPr>
       <w:r>
-        <w:t>Раздел</w:t>
-      </w:r>
-      <w:r>
-        <w:t xml:space="preserve"> </w:t>
-      </w:r>
-      <w:r>
-        <w:t>вопросы</w:t>
-      </w:r>
-      <w:r>
-        <w:t xml:space="preserve"> сайта «</w:t>
+        <w:t xml:space="preserve">услуги на сайте компании </w:t>
+      </w:r>
+      <w:r>
+        <w:t>«</w:t>
       </w:r>
       <w:proofErr w:type="spellStart"/>
       <w:r>
-        <w:rPr>
-          <w:lang w:val="en-US"/>
-        </w:rPr>
-        <w:t>Advertpro</w:t>
+        <w:t>Релэкс</w:t>
       </w:r>
       <w:proofErr w:type="spellEnd"/>
       <w:r>
@@ -4104,595 +4702,212 @@
       <w:pPr>
         <w:pStyle w:val="afa"/>
       </w:pPr>
-      <w:r>
-        <w:t xml:space="preserve">На сайте </w:t>
+      <w:bookmarkStart w:id="26" w:name="_Hlk130327979"/>
+      <w:r>
+        <w:t xml:space="preserve">Как хороший пример можно привести сайт компании </w:t>
       </w:r>
       <w:proofErr w:type="spellStart"/>
       <w:r>
-        <w:t>advrtpro</w:t>
+        <w:t>Релэкс</w:t>
       </w:r>
       <w:proofErr w:type="spellEnd"/>
       <w:r>
-        <w:t xml:space="preserve"> есть раздел с часто задаваемыми вопросами, что является плюсом для пользователей. Это позволяет быстро найти ответы на вопросы, связанные с услугами и работой компании, без необходимости обращаться в поддержку или искать информацию на других ресурсах</w:t>
-      </w:r>
-      <w:r>
         <w:t>.</w:t>
       </w:r>
     </w:p>
     <w:p>
       <w:pPr>
+        <w:ind w:firstLine="708"/>
+        <w:rPr>
+          <w:rFonts w:ascii="Times New Roman" w:hAnsi="Times New Roman" w:cs="Times New Roman"/>
+          <w:sz w:val="28"/>
+          <w:szCs w:val="28"/>
+        </w:rPr>
+      </w:pPr>
+      <w:r>
+        <w:rPr>
+          <w:rFonts w:ascii="Times New Roman" w:hAnsi="Times New Roman" w:cs="Times New Roman"/>
+          <w:sz w:val="28"/>
+          <w:szCs w:val="28"/>
+        </w:rPr>
+        <w:t xml:space="preserve">На сайте компании </w:t>
+      </w:r>
+      <w:proofErr w:type="spellStart"/>
+      <w:r>
+        <w:rPr>
+          <w:rFonts w:ascii="Times New Roman" w:hAnsi="Times New Roman" w:cs="Times New Roman"/>
+          <w:sz w:val="28"/>
+          <w:szCs w:val="28"/>
+        </w:rPr>
+        <w:t>Релэкс</w:t>
+      </w:r>
+      <w:proofErr w:type="spellEnd"/>
+      <w:r>
+        <w:rPr>
+          <w:rFonts w:ascii="Times New Roman" w:hAnsi="Times New Roman" w:cs="Times New Roman"/>
+          <w:sz w:val="28"/>
+          <w:szCs w:val="28"/>
+        </w:rPr>
+        <w:t xml:space="preserve"> отлично соблюдена логическая последовательность:</w:t>
+      </w:r>
+    </w:p>
+    <w:p>
+      <w:pPr>
+        <w:pStyle w:val="ac"/>
+        <w:numPr>
+          <w:ilvl w:val="0"/>
+          <w:numId w:val="45"/>
+        </w:numPr>
+        <w:rPr>
+          <w:rFonts w:ascii="Times New Roman" w:hAnsi="Times New Roman" w:cs="Times New Roman"/>
+          <w:sz w:val="28"/>
+          <w:szCs w:val="28"/>
+        </w:rPr>
+      </w:pPr>
+      <w:r>
+        <w:rPr>
+          <w:rFonts w:ascii="Times New Roman" w:hAnsi="Times New Roman" w:cs="Times New Roman"/>
+          <w:sz w:val="28"/>
+          <w:szCs w:val="28"/>
+        </w:rPr>
+        <w:t>услуги с кратким описанием</w:t>
+      </w:r>
+    </w:p>
+    <w:p>
+      <w:pPr>
+        <w:pStyle w:val="ac"/>
+        <w:numPr>
+          <w:ilvl w:val="0"/>
+          <w:numId w:val="45"/>
+        </w:numPr>
+        <w:rPr>
+          <w:rFonts w:ascii="Times New Roman" w:hAnsi="Times New Roman" w:cs="Times New Roman"/>
+          <w:sz w:val="28"/>
+          <w:szCs w:val="28"/>
+        </w:rPr>
+      </w:pPr>
+      <w:r>
+        <w:rPr>
+          <w:rFonts w:ascii="Times New Roman" w:hAnsi="Times New Roman" w:cs="Times New Roman"/>
+          <w:sz w:val="28"/>
+          <w:szCs w:val="28"/>
+        </w:rPr>
+        <w:t>оставить заявку</w:t>
+      </w:r>
+    </w:p>
+    <w:p>
+      <w:pPr>
+        <w:pStyle w:val="ac"/>
+        <w:numPr>
+          <w:ilvl w:val="0"/>
+          <w:numId w:val="45"/>
+        </w:numPr>
+        <w:rPr>
+          <w:rFonts w:ascii="Times New Roman" w:hAnsi="Times New Roman" w:cs="Times New Roman"/>
+          <w:sz w:val="28"/>
+          <w:szCs w:val="28"/>
+        </w:rPr>
+      </w:pPr>
+      <w:r>
+        <w:rPr>
+          <w:rFonts w:ascii="Times New Roman" w:hAnsi="Times New Roman" w:cs="Times New Roman"/>
+          <w:sz w:val="28"/>
+          <w:szCs w:val="28"/>
+        </w:rPr>
+        <w:t>портфолио проектов</w:t>
+      </w:r>
+    </w:p>
+    <w:p>
+      <w:pPr>
+        <w:pStyle w:val="ac"/>
+        <w:numPr>
+          <w:ilvl w:val="0"/>
+          <w:numId w:val="45"/>
+        </w:numPr>
+        <w:rPr>
+          <w:rFonts w:ascii="Times New Roman" w:hAnsi="Times New Roman" w:cs="Times New Roman"/>
+          <w:sz w:val="28"/>
+          <w:szCs w:val="28"/>
+        </w:rPr>
+      </w:pPr>
+      <w:r>
+        <w:rPr>
+          <w:rFonts w:ascii="Times New Roman" w:hAnsi="Times New Roman" w:cs="Times New Roman"/>
+          <w:sz w:val="28"/>
+          <w:szCs w:val="28"/>
+        </w:rPr>
+        <w:t>клиенты и партнеры</w:t>
+      </w:r>
+    </w:p>
+    <w:p>
+      <w:pPr>
+        <w:pStyle w:val="ac"/>
+        <w:numPr>
+          <w:ilvl w:val="0"/>
+          <w:numId w:val="45"/>
+        </w:numPr>
+        <w:rPr>
+          <w:rFonts w:ascii="Times New Roman" w:hAnsi="Times New Roman" w:cs="Times New Roman"/>
+          <w:sz w:val="28"/>
+          <w:szCs w:val="28"/>
+        </w:rPr>
+      </w:pPr>
+      <w:r>
+        <w:rPr>
+          <w:rFonts w:ascii="Times New Roman" w:hAnsi="Times New Roman" w:cs="Times New Roman"/>
+          <w:sz w:val="28"/>
+          <w:szCs w:val="28"/>
+        </w:rPr>
+        <w:t>отзывы</w:t>
+      </w:r>
+    </w:p>
+    <w:p>
+      <w:pPr>
+        <w:pStyle w:val="ac"/>
+        <w:numPr>
+          <w:ilvl w:val="0"/>
+          <w:numId w:val="45"/>
+        </w:numPr>
+        <w:rPr>
+          <w:rFonts w:ascii="Times New Roman" w:hAnsi="Times New Roman" w:cs="Times New Roman"/>
+          <w:sz w:val="28"/>
+          <w:szCs w:val="28"/>
+        </w:rPr>
+      </w:pPr>
+      <w:r>
+        <w:rPr>
+          <w:rFonts w:ascii="Times New Roman" w:hAnsi="Times New Roman" w:cs="Times New Roman"/>
+          <w:sz w:val="28"/>
+          <w:szCs w:val="28"/>
+        </w:rPr>
+        <w:t>оставить заявку</w:t>
+      </w:r>
+    </w:p>
+    <w:p>
+      <w:pPr>
         <w:pStyle w:val="afa"/>
       </w:pPr>
       <w:r>
-        <w:t>Преимущества сайта</w:t>
-      </w:r>
-      <w:r>
-        <w:t>:</w:t>
-      </w:r>
-    </w:p>
-    <w:p>
-      <w:pPr>
-        <w:pStyle w:val="a1"/>
-      </w:pPr>
-      <w:r>
-        <w:t xml:space="preserve">Большой выбор услуг: </w:t>
-      </w:r>
-      <w:proofErr w:type="spellStart"/>
-      <w:r>
-        <w:t>AdvertPro</w:t>
-      </w:r>
-      <w:proofErr w:type="spellEnd"/>
-      <w:r>
-        <w:t xml:space="preserve"> предлагает широкий выбор услуг, включая создание сайтов, продвижение сайтов в Яндексе, аренду сайтов, и рекламу и маркетинг в сети интернет</w:t>
-      </w:r>
-      <w:r>
-        <w:t>;</w:t>
-      </w:r>
-    </w:p>
-    <w:p>
-      <w:pPr>
-        <w:pStyle w:val="a1"/>
-      </w:pPr>
-      <w:r>
-        <w:t>Д</w:t>
-      </w:r>
-      <w:r>
-        <w:t xml:space="preserve">оступность и полнота информации о </w:t>
-      </w:r>
-      <w:r>
-        <w:t>услугах</w:t>
-      </w:r>
-      <w:r>
-        <w:t xml:space="preserve">, акциях, </w:t>
-      </w:r>
-      <w:r>
-        <w:t>ценах</w:t>
-      </w:r>
-      <w:r>
-        <w:t>;</w:t>
-      </w:r>
-    </w:p>
-    <w:p>
-      <w:pPr>
-        <w:pStyle w:val="a1"/>
-      </w:pPr>
-      <w:r>
-        <w:t>Удобный и интуитивно понятный пользовательский интерфейс</w:t>
-      </w:r>
-      <w:r>
-        <w:t>;</w:t>
-      </w:r>
-    </w:p>
-    <w:p>
-      <w:pPr>
-        <w:pStyle w:val="a1"/>
-      </w:pPr>
-      <w:r>
         <w:lastRenderedPageBreak/>
-        <w:t>К</w:t>
-      </w:r>
-      <w:r>
-        <w:t>омпания предлагает услугу аренды сайтов, которая позволяет клиентам получить полностью готовый сайт без необходимости заботиться о технической поддержке</w:t>
-      </w:r>
-      <w:r>
-        <w:t>.</w:t>
-      </w:r>
-    </w:p>
-    <w:p>
-      <w:pPr>
-        <w:pStyle w:val="afa"/>
-      </w:pPr>
-      <w:r>
-        <w:t>Недостатки</w:t>
-      </w:r>
-      <w:r>
-        <w:t xml:space="preserve"> сайта</w:t>
-      </w:r>
-      <w:r>
-        <w:t>:</w:t>
-      </w:r>
-    </w:p>
-    <w:p>
-      <w:pPr>
-        <w:pStyle w:val="a1"/>
-      </w:pPr>
-      <w:r>
-        <w:t xml:space="preserve">На сайте </w:t>
-      </w:r>
-      <w:proofErr w:type="spellStart"/>
-      <w:r>
-        <w:t>AdvertPro</w:t>
-      </w:r>
-      <w:proofErr w:type="spellEnd"/>
-      <w:r>
-        <w:t xml:space="preserve"> отсутствует раздел с отзывами клиентов, что может создавать недоверие у потенциальных клиентов</w:t>
-      </w:r>
-      <w:r>
-        <w:t>;</w:t>
-      </w:r>
-    </w:p>
-    <w:p>
-      <w:pPr>
-        <w:pStyle w:val="a1"/>
-      </w:pPr>
-      <w:r>
-        <w:t>Н</w:t>
-      </w:r>
-      <w:r>
-        <w:t>ет отдельных страниц по каждой услуге, что может затруднить получение детальной информации о каждом виде услуг</w:t>
-      </w:r>
-      <w:r>
-        <w:t>;</w:t>
-      </w:r>
-    </w:p>
-    <w:p>
-      <w:pPr>
-        <w:pStyle w:val="a1"/>
-      </w:pPr>
-      <w:r>
-        <w:t>О</w:t>
-      </w:r>
-      <w:r>
-        <w:t>тсутствие личного кабинета и возможности отслеживать статус заказа в нем может создавать неудобства для клиентов</w:t>
-      </w:r>
-      <w:r>
-        <w:t xml:space="preserve">.  </w:t>
-      </w:r>
-    </w:p>
-    <w:p>
-      <w:pPr>
-        <w:pStyle w:val="a6"/>
-      </w:pPr>
-      <w:bookmarkStart w:id="28" w:name="_Toc165299828"/>
-      <w:bookmarkEnd w:id="27"/>
-      <w:r>
-        <w:t xml:space="preserve">Студия </w:t>
-      </w:r>
-      <w:proofErr w:type="spellStart"/>
-      <w:r>
-        <w:rPr>
-          <w:lang w:val="en-US"/>
-        </w:rPr>
-        <w:t>Atum</w:t>
-      </w:r>
-      <w:bookmarkEnd w:id="28"/>
-      <w:proofErr w:type="spellEnd"/>
-    </w:p>
-    <w:p>
-      <w:pPr>
-        <w:pStyle w:val="afa"/>
-      </w:pPr>
-      <w:r>
-        <w:t xml:space="preserve">Студия </w:t>
-      </w:r>
-      <w:proofErr w:type="spellStart"/>
-      <w:r>
-        <w:t>Atum</w:t>
-      </w:r>
-      <w:proofErr w:type="spellEnd"/>
-      <w:r>
-        <w:t xml:space="preserve"> - это творческая студия, которая специализируется на создании сайтов и дизайне. Она была основана в 2014 году и расположена в Москве. Студия предоставляет полный спектр услуг в области разработки сайтов, включая создание сайтов-визиток, корпоративных сайтов, интернет-магазинов, адаптивных сайтов и сайтов-</w:t>
-      </w:r>
-      <w:proofErr w:type="spellStart"/>
-      <w:r>
-        <w:t>лендингов</w:t>
-      </w:r>
-      <w:proofErr w:type="spellEnd"/>
-      <w:r>
-        <w:t>.</w:t>
-      </w:r>
-    </w:p>
-    <w:p>
-      <w:pPr>
-        <w:pStyle w:val="afa"/>
-      </w:pPr>
-      <w:r>
-        <w:t xml:space="preserve">При входе на сайт студии </w:t>
-      </w:r>
-      <w:proofErr w:type="spellStart"/>
-      <w:r>
-        <w:t>Atum</w:t>
-      </w:r>
-      <w:proofErr w:type="spellEnd"/>
-      <w:r>
-        <w:t>, пользователь видит удобную навигацию</w:t>
-      </w:r>
-      <w:r>
-        <w:t xml:space="preserve">, но довольно пёстрый дизайн. </w:t>
-      </w:r>
-      <w:r>
-        <w:t>На главной странице представлены основные услуги студии, такие как разработка сайтов, дизайн, маркетинг и SEO-оптимизация. Пользователь может узнать подробнее о каждом из услуг, нажав на соответствующую кнопку.</w:t>
-      </w:r>
-    </w:p>
-    <w:p>
-      <w:pPr>
-        <w:pStyle w:val="affb"/>
-      </w:pPr>
-      <w:r>
-        <w:drawing>
-          <wp:inline distT="0" distB="0" distL="0" distR="0" wp14:anchorId="6EBF5E7E" wp14:editId="3E98EBF4">
-            <wp:extent cx="5028950" cy="2329722"/>
-            <wp:effectExtent l="0" t="0" r="635" b="0"/>
-            <wp:docPr id="30" name="Рисунок 30"/>
-            <wp:cNvGraphicFramePr>
-              <a:graphicFrameLocks xmlns:a="http://schemas.openxmlformats.org/drawingml/2006/main" noChangeAspect="1"/>
-            </wp:cNvGraphicFramePr>
-            <a:graphic xmlns:a="http://schemas.openxmlformats.org/drawingml/2006/main">
-              <a:graphicData uri="http://schemas.openxmlformats.org/drawingml/2006/picture">
-                <pic:pic xmlns:pic="http://schemas.openxmlformats.org/drawingml/2006/picture">
-                  <pic:nvPicPr>
-                    <pic:cNvPr id="1" name=""/>
-                    <pic:cNvPicPr/>
-                  </pic:nvPicPr>
-                  <pic:blipFill>
-                    <a:blip r:embed="rId12" cstate="print">
-                      <a:extLst>
-                        <a:ext uri="{28A0092B-C50C-407E-A947-70E740481C1C}">
-                          <a14:useLocalDpi xmlns:a14="http://schemas.microsoft.com/office/drawing/2010/main" val="0"/>
-                        </a:ext>
-                      </a:extLst>
-                    </a:blip>
-                    <a:stretch>
-                      <a:fillRect/>
-                    </a:stretch>
-                  </pic:blipFill>
-                  <pic:spPr>
-                    <a:xfrm>
-                      <a:off x="0" y="0"/>
-                      <a:ext cx="5028950" cy="2329722"/>
-                    </a:xfrm>
-                    <a:prstGeom prst="rect">
-                      <a:avLst/>
-                    </a:prstGeom>
-                  </pic:spPr>
-                </pic:pic>
-              </a:graphicData>
-            </a:graphic>
-          </wp:inline>
-        </w:drawing>
-      </w:r>
-    </w:p>
-    <w:p>
-      <w:pPr>
-        <w:pStyle w:val="a3"/>
-      </w:pPr>
-      <w:r>
-        <w:lastRenderedPageBreak/>
-        <w:t>Главная страница сайта «</w:t>
-      </w:r>
-      <w:proofErr w:type="spellStart"/>
-      <w:r>
-        <w:rPr>
-          <w:lang w:val="en-US"/>
-        </w:rPr>
-        <w:t>Atum</w:t>
-      </w:r>
-      <w:proofErr w:type="spellEnd"/>
-      <w:r>
-        <w:t>»</w:t>
-      </w:r>
-    </w:p>
-    <w:p>
-      <w:pPr>
-        <w:pStyle w:val="afa"/>
-      </w:pPr>
-      <w:r>
-        <w:t xml:space="preserve">На странице о компании сайта </w:t>
-      </w:r>
-      <w:proofErr w:type="spellStart"/>
-      <w:r>
-        <w:t>Atum</w:t>
-      </w:r>
-      <w:proofErr w:type="spellEnd"/>
-      <w:r>
-        <w:t xml:space="preserve"> отсутствует раздел с вакансиями, что может быть недостатком для пользователей, которые ищут работу в данной компании. Такой раздел позволяет быстро найти информацию о текущих вакансиях и требованиях к кандидатам, а также отправлять свое резюме на рассмотрение. </w:t>
-      </w:r>
-    </w:p>
-    <w:p>
-      <w:pPr>
-        <w:pStyle w:val="afa"/>
-      </w:pPr>
-      <w:r>
-        <w:t>Без этого раздела пользователям придется искать информацию о вакансиях на других ресурсах или связываться с компанией непосредственно, чтобы узнать о текущих возможностях для трудоустройства.</w:t>
-      </w:r>
-    </w:p>
-    <w:p>
-      <w:pPr>
-        <w:pStyle w:val="affb"/>
-      </w:pPr>
-      <w:r>
-        <w:drawing>
-          <wp:inline distT="0" distB="0" distL="0" distR="0" wp14:anchorId="0BA0C3F0" wp14:editId="31898EED">
-            <wp:extent cx="5158383" cy="2392371"/>
-            <wp:effectExtent l="0" t="0" r="4445" b="8255"/>
-            <wp:docPr id="15" name="Рисунок 15"/>
-            <wp:cNvGraphicFramePr>
-              <a:graphicFrameLocks xmlns:a="http://schemas.openxmlformats.org/drawingml/2006/main" noChangeAspect="1"/>
-            </wp:cNvGraphicFramePr>
-            <a:graphic xmlns:a="http://schemas.openxmlformats.org/drawingml/2006/main">
-              <a:graphicData uri="http://schemas.openxmlformats.org/drawingml/2006/picture">
-                <pic:pic xmlns:pic="http://schemas.openxmlformats.org/drawingml/2006/picture">
-                  <pic:nvPicPr>
-                    <pic:cNvPr id="1" name=""/>
-                    <pic:cNvPicPr/>
-                  </pic:nvPicPr>
-                  <pic:blipFill>
-                    <a:blip r:embed="rId13" cstate="print">
-                      <a:extLst>
-                        <a:ext uri="{28A0092B-C50C-407E-A947-70E740481C1C}">
-                          <a14:useLocalDpi xmlns:a14="http://schemas.microsoft.com/office/drawing/2010/main" val="0"/>
-                        </a:ext>
-                      </a:extLst>
-                    </a:blip>
-                    <a:stretch>
-                      <a:fillRect/>
-                    </a:stretch>
-                  </pic:blipFill>
-                  <pic:spPr>
-                    <a:xfrm>
-                      <a:off x="0" y="0"/>
-                      <a:ext cx="5158383" cy="2392371"/>
-                    </a:xfrm>
-                    <a:prstGeom prst="rect">
-                      <a:avLst/>
-                    </a:prstGeom>
-                  </pic:spPr>
-                </pic:pic>
-              </a:graphicData>
-            </a:graphic>
-          </wp:inline>
-        </w:drawing>
-      </w:r>
-    </w:p>
-    <w:p>
-      <w:pPr>
-        <w:pStyle w:val="a3"/>
-      </w:pPr>
-      <w:r>
-        <w:t xml:space="preserve">Страница </w:t>
-      </w:r>
-      <w:r>
-        <w:t>компании</w:t>
-      </w:r>
-      <w:r>
-        <w:t xml:space="preserve"> сайта «</w:t>
-      </w:r>
-      <w:proofErr w:type="spellStart"/>
-      <w:r>
-        <w:rPr>
-          <w:lang w:val="en-US"/>
-        </w:rPr>
-        <w:t>Atum</w:t>
-      </w:r>
-      <w:proofErr w:type="spellEnd"/>
-      <w:r>
-        <w:t>»</w:t>
-      </w:r>
-    </w:p>
-    <w:p>
-      <w:pPr>
-        <w:pStyle w:val="affb"/>
-      </w:pPr>
-      <w:r>
-        <w:drawing>
-          <wp:inline distT="0" distB="0" distL="0" distR="0" wp14:anchorId="053CF18B" wp14:editId="0E0B1400">
-            <wp:extent cx="5067343" cy="2363519"/>
-            <wp:effectExtent l="0" t="0" r="0" b="0"/>
-            <wp:docPr id="16" name="Рисунок 16"/>
-            <wp:cNvGraphicFramePr>
-              <a:graphicFrameLocks xmlns:a="http://schemas.openxmlformats.org/drawingml/2006/main" noChangeAspect="1"/>
-            </wp:cNvGraphicFramePr>
-            <a:graphic xmlns:a="http://schemas.openxmlformats.org/drawingml/2006/main">
-              <a:graphicData uri="http://schemas.openxmlformats.org/drawingml/2006/picture">
-                <pic:pic xmlns:pic="http://schemas.openxmlformats.org/drawingml/2006/picture">
-                  <pic:nvPicPr>
-                    <pic:cNvPr id="1" name=""/>
-                    <pic:cNvPicPr/>
-                  </pic:nvPicPr>
-                  <pic:blipFill>
-                    <a:blip r:embed="rId14" cstate="print">
-                      <a:extLst>
-                        <a:ext uri="{28A0092B-C50C-407E-A947-70E740481C1C}">
-                          <a14:useLocalDpi xmlns:a14="http://schemas.microsoft.com/office/drawing/2010/main" val="0"/>
-                        </a:ext>
-                      </a:extLst>
-                    </a:blip>
-                    <a:stretch>
-                      <a:fillRect/>
-                    </a:stretch>
-                  </pic:blipFill>
-                  <pic:spPr>
-                    <a:xfrm>
-                      <a:off x="0" y="0"/>
-                      <a:ext cx="5067343" cy="2363519"/>
-                    </a:xfrm>
-                    <a:prstGeom prst="rect">
-                      <a:avLst/>
-                    </a:prstGeom>
-                  </pic:spPr>
-                </pic:pic>
-              </a:graphicData>
-            </a:graphic>
-          </wp:inline>
-        </w:drawing>
-      </w:r>
-    </w:p>
-    <w:p>
-      <w:pPr>
-        <w:pStyle w:val="a3"/>
-      </w:pPr>
-      <w:r>
-        <w:t>Раздел</w:t>
-      </w:r>
-      <w:r>
-        <w:t xml:space="preserve"> </w:t>
-      </w:r>
-      <w:r>
-        <w:t>опыта и компетенции</w:t>
-      </w:r>
-      <w:r>
-        <w:t xml:space="preserve"> </w:t>
-      </w:r>
-      <w:r>
-        <w:t>сайта</w:t>
-      </w:r>
-      <w:r>
-        <w:t xml:space="preserve"> «</w:t>
-      </w:r>
-      <w:proofErr w:type="spellStart"/>
-      <w:r>
-        <w:rPr>
-          <w:lang w:val="en-US"/>
-        </w:rPr>
-        <w:t>Atum</w:t>
-      </w:r>
-      <w:proofErr w:type="spellEnd"/>
-      <w:r>
-        <w:t>»</w:t>
-      </w:r>
-    </w:p>
-    <w:p>
-      <w:pPr>
-        <w:pStyle w:val="afa"/>
-      </w:pPr>
-      <w:bookmarkStart w:id="29" w:name="_Hlk130327968"/>
-      <w:r>
-        <w:lastRenderedPageBreak/>
-        <w:t xml:space="preserve">На сайте студии </w:t>
-      </w:r>
-      <w:proofErr w:type="spellStart"/>
-      <w:r>
-        <w:t>Atum</w:t>
-      </w:r>
-      <w:proofErr w:type="spellEnd"/>
-      <w:r>
-        <w:t xml:space="preserve"> не соблюдается единый дизайн на некоторых страницах, что может затруднить чтение текста. Например, фон страницы может быть белым на одних страницах, а на других черным, что может вызывать дискомфорт для пользователей.</w:t>
-      </w:r>
-    </w:p>
-    <w:p>
-      <w:pPr>
-        <w:pStyle w:val="afa"/>
-      </w:pPr>
-      <w:r>
-        <w:t>С другой стороны, на сайте есть всплывающий чат, где пользователи могут задать онлайн вопросы, что является плюсом для тех, кто ищет быстрое решение своих вопросов. Это может улучшить коммуникацию с клиентами и увеличить их удовлетворенность</w:t>
-      </w:r>
-      <w:r>
-        <w:t>.</w:t>
-      </w:r>
-    </w:p>
-    <w:p>
-      <w:pPr>
-        <w:pStyle w:val="afa"/>
-      </w:pPr>
-      <w:r>
-        <w:t>Преимущества сайта</w:t>
-      </w:r>
-      <w:r>
-        <w:t>:</w:t>
-      </w:r>
-    </w:p>
-    <w:p>
-      <w:pPr>
-        <w:pStyle w:val="a1"/>
-      </w:pPr>
-      <w:r>
-        <w:t> Сайт имеет удобную навигацию, что позволяет пользователям легко находить нужную информацию</w:t>
-      </w:r>
-      <w:r>
-        <w:t>;</w:t>
-      </w:r>
-    </w:p>
-    <w:p>
-      <w:pPr>
-        <w:pStyle w:val="a1"/>
-      </w:pPr>
-      <w:r>
-        <w:t>Наличие всплывающего чата позволяет пользователям задавать вопросы онлайн и получать быстрые ответы</w:t>
-      </w:r>
-      <w:r>
-        <w:t>;</w:t>
-      </w:r>
-    </w:p>
-    <w:p>
-      <w:pPr>
-        <w:pStyle w:val="a1"/>
-      </w:pPr>
-      <w:r>
-        <w:t>Сайт содержит информацию о компании, услугах, и контактной информации, что помогает пользователям ознакомиться с предлагаемыми услугами</w:t>
-      </w:r>
-      <w:r>
-        <w:t xml:space="preserve">; </w:t>
-      </w:r>
-    </w:p>
-    <w:p>
-      <w:pPr>
-        <w:pStyle w:val="afa"/>
-      </w:pPr>
-      <w:r>
-        <w:t>Недостатки</w:t>
-      </w:r>
-      <w:r>
-        <w:t xml:space="preserve"> сайта</w:t>
-      </w:r>
-      <w:r>
-        <w:t>:</w:t>
-      </w:r>
-    </w:p>
-    <w:p>
-      <w:pPr>
-        <w:pStyle w:val="a1"/>
-      </w:pPr>
-      <w:r>
-        <w:t>Н</w:t>
-      </w:r>
-      <w:r>
-        <w:t>аличие раздела с вакансиями может быть недостатком для потенциальных соискателей, которые ищут информацию о возможностях трудоустройства в компании</w:t>
-      </w:r>
-      <w:r>
-        <w:t>.</w:t>
-      </w:r>
-      <w:bookmarkStart w:id="30" w:name="_Hlk130327979"/>
-      <w:bookmarkEnd w:id="29"/>
-    </w:p>
-    <w:p>
-      <w:pPr>
-        <w:pStyle w:val="a1"/>
-      </w:pPr>
-      <w:r>
-        <w:t> Наличие различных фоновых цветов на разных страницах может затруднять чтение текста и создавать дизайнерский дисбаланс</w:t>
-      </w:r>
-      <w:r>
-        <w:t>;</w:t>
-      </w:r>
-    </w:p>
-    <w:p>
-      <w:pPr>
-        <w:pStyle w:val="a1"/>
+        <w:t xml:space="preserve">Страница с услугами не страдает чрезмерной перегрузкой контентом, доступно и емко описывает все услуги и </w:t>
+      </w:r>
+      <w:proofErr w:type="gramStart"/>
+      <w:r>
+        <w:t>кейсы</w:t>
+      </w:r>
+      <w:proofErr w:type="gramEnd"/>
+      <w:r>
+        <w:t xml:space="preserve"> и при этом не представляется навязчивым как рядовому пользователю, так и потенциальному заказчику.</w:t>
+      </w:r>
+    </w:p>
+    <w:p>
+      <w:pPr>
+        <w:pStyle w:val="a2"/>
         <w:numPr>
           <w:ilvl w:val="0"/>
           <w:numId w:val="0"/>
         </w:numPr>
-        <w:ind w:firstLine="709"/>
+        <w:ind w:left="709"/>
       </w:pPr>
       <w:r>
         <w:t xml:space="preserve">Проанализировав несколько сайтов </w:t>
@@ -4722,10 +4937,16 @@
         <w:t xml:space="preserve">компании важно </w:t>
       </w:r>
       <w:r>
-        <w:t>создавать сайты с удобной навигацией, единым дизайном, информативным контентом о предоставляемых услугах, а также предоставлять возможность онлайн-коммуникации и удобный доступ к информации о вакансиях или статусе заказов</w:t>
-      </w:r>
-      <w:r>
-        <w:t>.</w:t>
+        <w:t xml:space="preserve">создавать сайты с удобной навигацией, единым дизайном, </w:t>
+      </w:r>
+      <w:r>
+        <w:t xml:space="preserve">простым </w:t>
+      </w:r>
+      <w:r>
+        <w:t xml:space="preserve">информативным контентом о предоставляемых услугах, а также </w:t>
+      </w:r>
+      <w:r>
+        <w:t>найти баланс между информативность и доступностью.</w:t>
       </w:r>
       <w:r>
         <w:br w:type="page"/>
@@ -4735,19 +4956,19 @@
       <w:pPr>
         <w:pStyle w:val="a4"/>
       </w:pPr>
-      <w:bookmarkStart w:id="31" w:name="_Toc165299829"/>
+      <w:bookmarkStart w:id="27" w:name="_Toc165299829"/>
       <w:r>
         <w:lastRenderedPageBreak/>
         <w:t>Диаграммы</w:t>
       </w:r>
-      <w:bookmarkEnd w:id="30"/>
-      <w:bookmarkEnd w:id="31"/>
+      <w:bookmarkEnd w:id="26"/>
+      <w:bookmarkEnd w:id="27"/>
     </w:p>
     <w:p>
       <w:pPr>
         <w:pStyle w:val="a5"/>
       </w:pPr>
-      <w:bookmarkStart w:id="32" w:name="_Toc165299830"/>
+      <w:bookmarkStart w:id="28" w:name="_Toc165299830"/>
       <w:r>
         <w:t>Диаграмма прецедентов</w:t>
       </w:r>
@@ -4784,7 +5005,7 @@
       <w:r>
         <w:t>)</w:t>
       </w:r>
-      <w:bookmarkEnd w:id="32"/>
+      <w:bookmarkEnd w:id="28"/>
     </w:p>
     <w:p>
       <w:pPr>
@@ -4816,7 +5037,7 @@
       <w:pPr>
         <w:pStyle w:val="afa"/>
       </w:pPr>
-      <w:bookmarkStart w:id="33" w:name="_Hlk165203668"/>
+      <w:bookmarkStart w:id="29" w:name="_Hlk165203668"/>
       <w:r>
         <w:t>На рисунке</w:t>
       </w:r>
@@ -4851,7 +5072,7 @@
         <w:t>компании.</w:t>
       </w:r>
     </w:p>
-    <w:bookmarkEnd w:id="33"/>
+    <w:bookmarkEnd w:id="29"/>
     <w:p>
       <w:pPr>
         <w:pStyle w:val="affb"/>
@@ -4873,7 +5094,7 @@
                     <pic:cNvPicPr/>
                   </pic:nvPicPr>
                   <pic:blipFill>
-                    <a:blip r:embed="rId15" cstate="print"/>
+                    <a:blip r:embed="rId14" cstate="print"/>
                     <a:stretch>
                       <a:fillRect/>
                     </a:stretch>
@@ -4923,7 +5144,7 @@
       <w:pPr>
         <w:pStyle w:val="a5"/>
       </w:pPr>
-      <w:bookmarkStart w:id="34" w:name="_Toc165299832"/>
+      <w:bookmarkStart w:id="30" w:name="_Toc165299832"/>
       <w:r>
         <w:t xml:space="preserve">Диаграмма </w:t>
       </w:r>
@@ -4952,13 +5173,13 @@
       <w:r>
         <w:t>)</w:t>
       </w:r>
-      <w:bookmarkEnd w:id="34"/>
+      <w:bookmarkEnd w:id="30"/>
     </w:p>
     <w:p>
       <w:pPr>
         <w:pStyle w:val="afa"/>
       </w:pPr>
-      <w:bookmarkStart w:id="35" w:name="_Hlk130477104"/>
+      <w:bookmarkStart w:id="31" w:name="_Hlk130477104"/>
       <w:r>
         <w:t>Диаграмма деятельности представляет собой графическую модель, которая позволяет описывать последовательность действий, процессы и поведение системы. Эта диаграмма используется для моделирования бизнес-процессов, алгоритмов и составных частей системы</w:t>
       </w:r>
@@ -5044,7 +5265,7 @@
                     <pic:cNvPicPr/>
                   </pic:nvPicPr>
                   <pic:blipFill>
-                    <a:blip r:embed="rId16" cstate="print"/>
+                    <a:blip r:embed="rId15" cstate="print"/>
                     <a:stretch>
                       <a:fillRect/>
                     </a:stretch>
@@ -5080,8 +5301,8 @@
       <w:pPr>
         <w:pStyle w:val="a5"/>
       </w:pPr>
-      <w:bookmarkStart w:id="36" w:name="_Toc165299833"/>
-      <w:bookmarkEnd w:id="35"/>
+      <w:bookmarkStart w:id="32" w:name="_Toc165299833"/>
+      <w:bookmarkEnd w:id="31"/>
       <w:r>
         <w:t>Диаграмма последовательности</w:t>
       </w:r>
@@ -5097,7 +5318,7 @@
         </w:rPr>
         <w:t>(Sequence diagram)</w:t>
       </w:r>
-      <w:bookmarkEnd w:id="36"/>
+      <w:bookmarkEnd w:id="32"/>
     </w:p>
     <w:p>
       <w:pPr>
@@ -5176,7 +5397,7 @@
                     <pic:cNvPicPr/>
                   </pic:nvPicPr>
                   <pic:blipFill>
-                    <a:blip r:embed="rId17" cstate="print"/>
+                    <a:blip r:embed="rId16" cstate="print"/>
                     <a:stretch>
                       <a:fillRect/>
                     </a:stretch>
@@ -5246,7 +5467,7 @@
                     <pic:cNvPicPr/>
                   </pic:nvPicPr>
                   <pic:blipFill>
-                    <a:blip r:embed="rId18" cstate="print"/>
+                    <a:blip r:embed="rId17" cstate="print"/>
                     <a:stretch>
                       <a:fillRect/>
                     </a:stretch>
@@ -5282,7 +5503,7 @@
       <w:pPr>
         <w:pStyle w:val="a5"/>
       </w:pPr>
-      <w:bookmarkStart w:id="37" w:name="_Toc165299834"/>
+      <w:bookmarkStart w:id="33" w:name="_Toc165299834"/>
       <w:r>
         <w:t xml:space="preserve">Диаграмма </w:t>
       </w:r>
@@ -5321,7 +5542,7 @@
       <w:r>
         <w:t>)</w:t>
       </w:r>
-      <w:bookmarkEnd w:id="37"/>
+      <w:bookmarkEnd w:id="33"/>
     </w:p>
     <w:p>
       <w:pPr>
@@ -5389,7 +5610,7 @@
                     <pic:cNvPicPr/>
                   </pic:nvPicPr>
                   <pic:blipFill>
-                    <a:blip r:embed="rId19" cstate="print"/>
+                    <a:blip r:embed="rId18" cstate="print"/>
                     <a:stretch>
                       <a:fillRect/>
                     </a:stretch>
@@ -5428,7 +5649,7 @@
       <w:pPr>
         <w:pStyle w:val="a5"/>
       </w:pPr>
-      <w:bookmarkStart w:id="38" w:name="_Toc165299835"/>
+      <w:bookmarkStart w:id="34" w:name="_Toc165299835"/>
       <w:r>
         <w:t xml:space="preserve">Диаграмма состояний </w:t>
       </w:r>
@@ -5451,7 +5672,7 @@
       <w:r>
         <w:t>)</w:t>
       </w:r>
-      <w:bookmarkEnd w:id="38"/>
+      <w:bookmarkEnd w:id="34"/>
     </w:p>
     <w:p>
       <w:pPr>
@@ -5512,7 +5733,7 @@
       <w:pPr>
         <w:pStyle w:val="affb"/>
       </w:pPr>
-      <w:bookmarkStart w:id="39" w:name="_Hlk130477533"/>
+      <w:bookmarkStart w:id="35" w:name="_Hlk130477533"/>
       <w:r>
         <w:lastRenderedPageBreak/>
         <w:drawing>
@@ -5531,7 +5752,7 @@
                     <pic:cNvPicPr/>
                   </pic:nvPicPr>
                   <pic:blipFill>
-                    <a:blip r:embed="rId20" cstate="print"/>
+                    <a:blip r:embed="rId19" cstate="print"/>
                     <a:stretch>
                       <a:fillRect/>
                     </a:stretch>
@@ -5571,7 +5792,7 @@
         <w:t xml:space="preserve"> diagram</w:t>
       </w:r>
     </w:p>
-    <w:bookmarkEnd w:id="39"/>
+    <w:bookmarkEnd w:id="35"/>
     <w:p>
       <w:pPr>
         <w:pStyle w:val="a5"/>
@@ -5579,13 +5800,8 @@
       <w:r>
         <w:t xml:space="preserve"> </w:t>
       </w:r>
-      <w:proofErr w:type="spellStart"/>
-      <w:r>
-        <w:t>Диаграмма</w:t>
-      </w:r>
-      <w:proofErr w:type="spellEnd"/>
-      <w:r>
-        <w:t xml:space="preserve"> последовательности (</w:t>
+      <w:r>
+        <w:t>Диаграмма последовательности (</w:t>
       </w:r>
       <w:proofErr w:type="spellStart"/>
       <w:r>
@@ -5678,7 +5894,7 @@
                     </pic:cNvPicPr>
                   </pic:nvPicPr>
                   <pic:blipFill>
-                    <a:blip r:embed="rId21">
+                    <a:blip r:embed="rId20">
                       <a:extLst>
                         <a:ext uri="{28A0092B-C50C-407E-A947-70E740481C1C}">
                           <a14:useLocalDpi xmlns:a14="http://schemas.microsoft.com/office/drawing/2010/main" val="0"/>
@@ -5786,7 +6002,7 @@
                     </pic:cNvPicPr>
                   </pic:nvPicPr>
                   <pic:blipFill>
-                    <a:blip r:embed="rId22">
+                    <a:blip r:embed="rId21">
                       <a:extLst>
                         <a:ext uri="{28A0092B-C50C-407E-A947-70E740481C1C}">
                           <a14:useLocalDpi xmlns:a14="http://schemas.microsoft.com/office/drawing/2010/main" val="0"/>
@@ -5862,12 +6078,318 @@
       <w:pPr>
         <w:pStyle w:val="a4"/>
       </w:pPr>
-      <w:bookmarkStart w:id="40" w:name="_Toc165299837"/>
+      <w:bookmarkStart w:id="36" w:name="_Toc165299837"/>
       <w:r>
         <w:lastRenderedPageBreak/>
+        <w:t>Реализация</w:t>
+      </w:r>
+    </w:p>
+    <w:p>
+      <w:pPr>
+        <w:pStyle w:val="a4"/>
+        <w:numPr>
+          <w:ilvl w:val="0"/>
+          <w:numId w:val="0"/>
+        </w:numPr>
+        <w:ind w:left="930"/>
+      </w:pPr>
+    </w:p>
+    <w:p>
+      <w:pPr>
+        <w:pStyle w:val="a4"/>
+        <w:numPr>
+          <w:ilvl w:val="0"/>
+          <w:numId w:val="0"/>
+        </w:numPr>
+        <w:ind w:left="930" w:hanging="221"/>
+      </w:pPr>
+      <w:r>
+        <w:t>4.1 Средства реализации</w:t>
+      </w:r>
+      <w:r>
+        <w:tab/>
+      </w:r>
+    </w:p>
+    <w:p>
+      <w:pPr>
+        <w:pStyle w:val="a4"/>
+        <w:numPr>
+          <w:ilvl w:val="0"/>
+          <w:numId w:val="0"/>
+        </w:numPr>
+        <w:ind w:left="930" w:hanging="221"/>
+      </w:pPr>
+    </w:p>
+    <w:p>
+      <w:pPr>
+        <w:pStyle w:val="a4"/>
+        <w:numPr>
+          <w:ilvl w:val="0"/>
+          <w:numId w:val="0"/>
+        </w:numPr>
+        <w:jc w:val="both"/>
+        <w:rPr>
+          <w:b w:val="0"/>
+          <w:bCs/>
+        </w:rPr>
+      </w:pPr>
+      <w:r>
+        <w:rPr>
+          <w:b w:val="0"/>
+          <w:bCs/>
+        </w:rPr>
+        <w:t>Реализация включает в себя использование различных технологий и</w:t>
+      </w:r>
+      <w:r>
+        <w:rPr>
+          <w:b w:val="0"/>
+          <w:bCs/>
+        </w:rPr>
+        <w:t xml:space="preserve"> </w:t>
+      </w:r>
+      <w:r>
+        <w:rPr>
+          <w:b w:val="0"/>
+          <w:bCs/>
+        </w:rPr>
+        <w:t>инструментов, обеспечивающих функционирование приложения</w:t>
+      </w:r>
+      <w:r>
+        <w:rPr>
+          <w:b w:val="0"/>
+          <w:bCs/>
+        </w:rPr>
+        <w:t>.</w:t>
+      </w:r>
+    </w:p>
+    <w:p>
+      <w:pPr>
+        <w:pStyle w:val="a4"/>
+        <w:numPr>
+          <w:ilvl w:val="0"/>
+          <w:numId w:val="0"/>
+        </w:numPr>
+        <w:jc w:val="both"/>
+        <w:rPr>
+          <w:b w:val="0"/>
+          <w:bCs/>
+        </w:rPr>
+      </w:pPr>
+      <w:r>
+        <w:rPr>
+          <w:b w:val="0"/>
+          <w:bCs/>
+        </w:rPr>
+        <w:t>Для</w:t>
+      </w:r>
+      <w:r>
+        <w:rPr>
+          <w:b w:val="0"/>
+          <w:bCs/>
+        </w:rPr>
+        <w:t xml:space="preserve"> реализации были выбраны следующие технологии:</w:t>
+      </w:r>
+    </w:p>
+    <w:p>
+      <w:pPr>
+        <w:pStyle w:val="a2"/>
+      </w:pPr>
+      <w:r>
+        <w:t xml:space="preserve">язык программирования </w:t>
+      </w:r>
+      <w:proofErr w:type="spellStart"/>
+      <w:r>
+        <w:t>JavaScript</w:t>
+      </w:r>
+      <w:proofErr w:type="spellEnd"/>
+      <w:r>
+        <w:t xml:space="preserve"> </w:t>
+      </w:r>
+      <w:r>
+        <w:t>— высокоуровневый язык программирования, который широко используется для разработки интерактивных веб-страниц и веб-приложений</w:t>
+      </w:r>
+      <w:r>
+        <w:t xml:space="preserve">; </w:t>
+      </w:r>
+    </w:p>
+    <w:p>
+      <w:pPr>
+        <w:pStyle w:val="a2"/>
+      </w:pPr>
+      <w:r>
+        <w:t>язык стилей CSS</w:t>
+      </w:r>
+      <w:r>
+        <w:t xml:space="preserve"> </w:t>
+      </w:r>
+      <w:r>
+        <w:t>— это язык стилей, используемый для определения внешнего вида и форматирования веб-страниц, созданных с помощью HTML</w:t>
+      </w:r>
+      <w:r>
+        <w:t xml:space="preserve">; </w:t>
+      </w:r>
+    </w:p>
+    <w:p>
+      <w:pPr>
+        <w:pStyle w:val="a2"/>
+      </w:pPr>
+      <w:r>
+        <w:t>фреймворк</w:t>
+      </w:r>
+      <w:r>
+        <w:t xml:space="preserve"> </w:t>
+      </w:r>
+      <w:r>
+        <w:rPr>
+          <w:lang w:val="en-US"/>
+        </w:rPr>
+        <w:t>React</w:t>
+      </w:r>
+      <w:r>
+        <w:t xml:space="preserve"> </w:t>
+      </w:r>
+      <w:r>
+        <w:t xml:space="preserve">— </w:t>
+      </w:r>
+      <w:proofErr w:type="spellStart"/>
+      <w:r>
+        <w:t>JavaScript</w:t>
+      </w:r>
+      <w:proofErr w:type="spellEnd"/>
+      <w:r>
+        <w:t xml:space="preserve">-библиотека для создания пользовательских интерфейсов. Она позволяет разработчикам создавать масштабируемые и </w:t>
+      </w:r>
+      <w:proofErr w:type="spellStart"/>
+      <w:r>
+        <w:t>переиспользуемые</w:t>
+      </w:r>
+      <w:proofErr w:type="spellEnd"/>
+      <w:r>
+        <w:t xml:space="preserve"> компоненты, которые обновляются автоматически при изменении данных.</w:t>
+      </w:r>
+      <w:r>
+        <w:t>;</w:t>
+      </w:r>
+      <w:r>
+        <w:t xml:space="preserve"> </w:t>
+      </w:r>
+    </w:p>
+    <w:p>
+      <w:pPr>
+        <w:pStyle w:val="a2"/>
+      </w:pPr>
+      <w:r>
+        <w:t>язык разметки HTML</w:t>
+      </w:r>
+      <w:r>
+        <w:t xml:space="preserve"> </w:t>
+      </w:r>
+      <w:r>
+        <w:t xml:space="preserve">— стандартизированный язык разметки, используемый для создания веб-страниц. Он определяет структуру и содержимое веб-страницы с помощью различных тегов и </w:t>
+      </w:r>
+      <w:proofErr w:type="gramStart"/>
+      <w:r>
+        <w:t>атрибутов.</w:t>
+      </w:r>
+      <w:r>
+        <w:t>.</w:t>
+      </w:r>
+      <w:proofErr w:type="gramEnd"/>
+    </w:p>
+    <w:p>
+      <w:pPr>
+        <w:spacing w:after="0" w:line="360" w:lineRule="auto"/>
+        <w:ind w:firstLine="709"/>
+        <w:jc w:val="both"/>
+        <w:rPr>
+          <w:rFonts w:ascii="Times New Roman" w:eastAsia="Calibri" w:hAnsi="Times New Roman" w:cs="Times New Roman"/>
+          <w:sz w:val="28"/>
+          <w:szCs w:val="28"/>
+          <w:lang w:bidi="ar-SA"/>
+        </w:rPr>
+      </w:pPr>
+      <w:r>
+        <w:rPr>
+          <w:rFonts w:ascii="Times New Roman" w:eastAsia="Calibri" w:hAnsi="Times New Roman" w:cs="Times New Roman"/>
+          <w:sz w:val="28"/>
+          <w:szCs w:val="28"/>
+          <w:lang w:bidi="ar-SA"/>
+        </w:rPr>
+        <w:t xml:space="preserve">Для имплементации основных сценариев веб-приложения, клиентская часть разработки разделена на страницы. Каждая страница разрабатывается с использованием языка программирования </w:t>
+      </w:r>
+      <w:proofErr w:type="spellStart"/>
+      <w:r>
+        <w:rPr>
+          <w:rFonts w:ascii="Times New Roman" w:eastAsia="Calibri" w:hAnsi="Times New Roman" w:cs="Times New Roman"/>
+          <w:sz w:val="28"/>
+          <w:szCs w:val="28"/>
+          <w:lang w:bidi="ar-SA"/>
+        </w:rPr>
+        <w:t>JavaScript</w:t>
+      </w:r>
+      <w:proofErr w:type="spellEnd"/>
+      <w:r>
+        <w:rPr>
+          <w:rFonts w:ascii="Times New Roman" w:eastAsia="Calibri" w:hAnsi="Times New Roman" w:cs="Times New Roman"/>
+          <w:sz w:val="28"/>
+          <w:szCs w:val="28"/>
+          <w:lang w:bidi="ar-SA"/>
+        </w:rPr>
+        <w:t xml:space="preserve">, языка разметки HTML и фреймворка </w:t>
+      </w:r>
+      <w:r>
+        <w:rPr>
+          <w:rFonts w:ascii="Times New Roman" w:eastAsia="Calibri" w:hAnsi="Times New Roman" w:cs="Times New Roman"/>
+          <w:sz w:val="28"/>
+          <w:szCs w:val="28"/>
+          <w:lang w:val="en-US" w:bidi="ar-SA"/>
+        </w:rPr>
+        <w:t>React</w:t>
+      </w:r>
+      <w:r>
+        <w:rPr>
+          <w:rFonts w:ascii="Times New Roman" w:eastAsia="Calibri" w:hAnsi="Times New Roman" w:cs="Times New Roman"/>
+          <w:sz w:val="28"/>
+          <w:szCs w:val="28"/>
+          <w:lang w:bidi="ar-SA"/>
+        </w:rPr>
+        <w:t>. Для реализации дизайна, ранее разработанного и одобренного командой, используется язык стилей CSS.</w:t>
+      </w:r>
+    </w:p>
+    <w:p>
+      <w:pPr>
+        <w:pStyle w:val="a4"/>
+        <w:numPr>
+          <w:ilvl w:val="0"/>
+          <w:numId w:val="0"/>
+        </w:numPr>
+        <w:rPr>
+          <w:b w:val="0"/>
+          <w:bCs/>
+        </w:rPr>
+      </w:pPr>
+    </w:p>
+    <w:p>
+      <w:pPr>
+        <w:pStyle w:val="a4"/>
+        <w:numPr>
+          <w:ilvl w:val="0"/>
+          <w:numId w:val="0"/>
+        </w:numPr>
+        <w:rPr>
+          <w:b w:val="0"/>
+          <w:bCs/>
+        </w:rPr>
+      </w:pPr>
+    </w:p>
+    <w:p>
+      <w:pPr>
+        <w:pStyle w:val="a4"/>
+      </w:pPr>
+      <w:r>
         <w:t>Анализ веб-приложения</w:t>
       </w:r>
-      <w:bookmarkEnd w:id="40"/>
+      <w:bookmarkEnd w:id="36"/>
     </w:p>
     <w:p>
       <w:pPr>
@@ -5882,7 +6404,11 @@
       </w:r>
       <w:proofErr w:type="spellEnd"/>
       <w:r>
-        <w:t>», так как позволяет наиболее быстро и легко настроить метрики для веб-приложений, обладает понятным интерфейсом и доступным руководством по пользованию.</w:t>
+        <w:t xml:space="preserve">», так как </w:t>
+      </w:r>
+      <w:r>
+        <w:lastRenderedPageBreak/>
+        <w:t>позволяет наиболее быстро и легко настроить метрики для веб-приложений, обладает понятным интерфейсом и доступным руководством по пользованию.</w:t>
       </w:r>
     </w:p>
     <w:p>
@@ -5890,7 +6416,25 @@
         <w:pStyle w:val="afa"/>
       </w:pPr>
       <w:r>
-        <w:t>На рисунке 15 представлены цели, с помощью которых производится анализ деятельности пользователей на сайте. Они помогут проследить наиболее популярные страницы, узнать на сколько веб-приложение удобно для посетителей, сколько человек дошли до регистрации и как долго пользователь оставался на сайте.</w:t>
+        <w:t xml:space="preserve">На рисунке 15 представлены цели, с помощью которых производится анализ деятельности пользователей на сайте. Они помогут проследить </w:t>
+      </w:r>
+      <w:r>
+        <w:t>заказ услуг</w:t>
+      </w:r>
+      <w:r>
+        <w:t xml:space="preserve">, узнать на сколько </w:t>
+      </w:r>
+      <w:r>
+        <w:t xml:space="preserve">пользователь </w:t>
+      </w:r>
+      <w:r>
+        <w:t>заинтересован</w:t>
+      </w:r>
+      <w:r>
+        <w:t xml:space="preserve"> в компании и </w:t>
+      </w:r>
+      <w:r>
+        <w:t>как долго оставался на сайте.</w:t>
       </w:r>
     </w:p>
     <w:p>
@@ -5918,8 +6462,8 @@
           <w:lang w:eastAsia="ru-RU" w:bidi="ar-SA"/>
         </w:rPr>
         <w:drawing>
-          <wp:inline distT="0" distB="0" distL="0" distR="0" wp14:anchorId="2792F939" wp14:editId="4C6FCC6F">
-            <wp:extent cx="4018411" cy="3391103"/>
+          <wp:inline distT="0" distB="0" distL="0" distR="0" wp14:anchorId="2792F939" wp14:editId="1D6C6636">
+            <wp:extent cx="4018411" cy="2767783"/>
             <wp:effectExtent l="0" t="0" r="1270" b="0"/>
             <wp:docPr id="44" name="Рисунок 44"/>
             <wp:cNvGraphicFramePr>
@@ -5933,7 +6477,7 @@
                     <pic:cNvPicPr/>
                   </pic:nvPicPr>
                   <pic:blipFill>
-                    <a:blip r:embed="rId23" cstate="print">
+                    <a:blip r:embed="rId22" cstate="print">
                       <a:extLst>
                         <a:ext uri="{28A0092B-C50C-407E-A947-70E740481C1C}">
                           <a14:useLocalDpi xmlns:a14="http://schemas.microsoft.com/office/drawing/2010/main" val="0"/>
@@ -5947,7 +6491,7 @@
                   <pic:spPr>
                     <a:xfrm>
                       <a:off x="0" y="0"/>
-                      <a:ext cx="4018411" cy="3391103"/>
+                      <a:ext cx="4018411" cy="2767783"/>
                     </a:xfrm>
                     <a:prstGeom prst="rect">
                       <a:avLst/>
@@ -6014,14 +6558,8 @@
           <w:ilvl w:val="0"/>
           <w:numId w:val="0"/>
         </w:numPr>
-        <w:ind w:left="360"/>
         <w:jc w:val="left"/>
       </w:pPr>
-    </w:p>
-    <w:p>
-      <w:pPr>
-        <w:pStyle w:val="a3"/>
-      </w:pPr>
       <w:r>
         <w:br w:type="page"/>
       </w:r>
@@ -6030,19 +6568,60 @@
       <w:pPr>
         <w:pStyle w:val="af3"/>
       </w:pPr>
-      <w:bookmarkStart w:id="41" w:name="_Toc165299838"/>
+      <w:bookmarkStart w:id="37" w:name="_Toc165299838"/>
       <w:r>
         <w:lastRenderedPageBreak/>
         <w:t>Заключение</w:t>
       </w:r>
-      <w:bookmarkEnd w:id="41"/>
+      <w:bookmarkEnd w:id="37"/>
     </w:p>
     <w:p>
       <w:pPr>
         <w:pStyle w:val="afa"/>
       </w:pPr>
       <w:r>
-        <w:t xml:space="preserve">В ходе данной курсовой работы была разработана система для создания корпоративных сайтов и интернет-магазинов с возможностью онлайн заказа. Главная цель проекта заключалась в создании удобной и функциональной системы, которая позволяет пользователям легко и быстро выбирать нужный набор услуг и заказывать их. Была реализована возможность авторизации и регистрации на сайте для неавторизованного пользователя, редактирования личных данных для авторизованного пользователя, просмотра новостей и их детального ознакомления, просмотра услуг и их описание, просмотра примеров работ, просмотра контактной информации компании, просмотра списка мероприятий, просмотра статуса заказов, просмотра примеров работ, ранее выполненных компанией, просмотра грамот, дипломов и прочих наградных бумаг компании и ее сотрудников, просмотра списка актуальных в компании вакансий и требований для потенциального сотрудника, оставления заявок на разработку корпоративного сайта, интернет-магазина и </w:t>
+        <w:t xml:space="preserve">В ходе данной курсовой работы была разработана система для </w:t>
+      </w:r>
+      <w:r>
+        <w:t>заказа разработки</w:t>
+      </w:r>
+      <w:r>
+        <w:t xml:space="preserve"> корпоративных сайтов и интернет-магазинов с возможностью </w:t>
+      </w:r>
+      <w:r>
+        <w:t>описать свои требования к заказу</w:t>
+      </w:r>
+      <w:r>
+        <w:t>. Главная цель проекта заключалась в создании удобной и функциональной системы, которая позволяет пользователям легко и быстро выбирать нужный набор услуг и заказывать их. Была реализована возможность просмотра новостей</w:t>
+      </w:r>
+      <w:r>
+        <w:t xml:space="preserve"> и мероприятий с поиском по разделу</w:t>
+      </w:r>
+      <w:r>
+        <w:t>, просмотра услуг</w:t>
+      </w:r>
+      <w:r>
+        <w:t xml:space="preserve"> с описанием по каждой услуге</w:t>
+      </w:r>
+      <w:r>
+        <w:t xml:space="preserve">, </w:t>
+      </w:r>
+      <w:proofErr w:type="gramStart"/>
+      <w:r>
+        <w:t>просмотра примеров работ</w:t>
+      </w:r>
+      <w:proofErr w:type="gramEnd"/>
+      <w:r>
+        <w:t xml:space="preserve"> </w:t>
+      </w:r>
+      <w:r>
+        <w:t>ранее выполненных компанией, просмотра грамо</w:t>
+      </w:r>
+      <w:r>
+        <w:t>т</w:t>
+      </w:r>
+      <w:r>
+        <w:t xml:space="preserve">, оставления заявок на разработку корпоративного сайта, интернет-магазина и </w:t>
       </w:r>
       <w:proofErr w:type="spellStart"/>
       <w:r>
@@ -6050,7 +6629,19 @@
       </w:r>
       <w:proofErr w:type="spellEnd"/>
       <w:r>
-        <w:t>, редактирования новостей, мероприятий и данных пользователя для администратора.</w:t>
+        <w:t>, редактирования новостей</w:t>
+      </w:r>
+      <w:r>
+        <w:t xml:space="preserve"> и</w:t>
+      </w:r>
+      <w:r>
+        <w:t xml:space="preserve"> мероприятий </w:t>
+      </w:r>
+      <w:r>
+        <w:t>для администратора</w:t>
+      </w:r>
+      <w:r>
+        <w:t>.</w:t>
       </w:r>
     </w:p>
     <w:p>
@@ -6058,20 +6649,33 @@
         <w:pStyle w:val="afa"/>
       </w:pPr>
       <w:r>
-        <w:t>Сайт был разработан с использованием клиент-серверного приложения, в котором клиент взаимодействует с веб-сервером при помощи браузера. Были выполнены требования к функциональным и нефункциональным требованиям, такие как регистрация и авторизация, удобный и понятный интерфейс, быстрая загрузка и реакция на действия пользователей, привлекательный и современный дизайн, который соответствует бренду компании.</w:t>
+        <w:t xml:space="preserve">Сайт был разработан с использованием клиент-серверного приложения, в котором клиент взаимодействует с веб-сервером при помощи браузера. Были выполнены требования к функциональным и нефункциональным требованиям, такие как </w:t>
+      </w:r>
+      <w:r>
+        <w:t>оставление заявки на разработку</w:t>
+      </w:r>
+      <w:r>
+        <w:t>, удобный и понятный интерфейс, быстрая загрузка и реакция на действия пользователей, привлекательный и современный дизайн, который соответствует бренду компании.</w:t>
       </w:r>
     </w:p>
     <w:p>
       <w:pPr>
         <w:pStyle w:val="afa"/>
-        <w:rPr>
-          <w:b/>
-          <w:sz w:val="32"/>
-          <w:szCs w:val="24"/>
-        </w:rPr>
-      </w:pPr>
-      <w:r>
-        <w:t xml:space="preserve">В результате разработки была создана система, которая позволяет компаниям иметь свой собственный сайт для заказа услуг, таких как разработка корпоративных сайтов, интернет-магазинов и </w:t>
+      </w:pPr>
+      <w:r>
+        <w:t xml:space="preserve">В результате разработки была создана система, которая позволяет компаниям иметь свой собственный сайт для </w:t>
+      </w:r>
+      <w:r>
+        <w:t>подачи заявок на</w:t>
+      </w:r>
+      <w:r>
+        <w:t xml:space="preserve"> услуг</w:t>
+      </w:r>
+      <w:r>
+        <w:t>и</w:t>
+      </w:r>
+      <w:r>
+        <w:t xml:space="preserve">, таких как разработка корпоративных сайтов, интернет-магазинов и </w:t>
       </w:r>
       <w:proofErr w:type="spellStart"/>
       <w:r>
@@ -6079,23 +6683,37 @@
       </w:r>
       <w:proofErr w:type="spellEnd"/>
       <w:r>
-        <w:t>, что упрощает процесс поиска и заказа услуг, улучшает комфортность работы и дает большую свободу в выборе времени и места работы.</w:t>
-      </w:r>
+        <w:t>.</w:t>
+      </w:r>
+    </w:p>
+    <w:p>
+      <w:pPr>
+        <w:rPr>
+          <w:rFonts w:ascii="Times New Roman" w:eastAsia="Times New Roman" w:hAnsi="Times New Roman" w:cs="Times New Roman"/>
+          <w:sz w:val="28"/>
+          <w:szCs w:val="28"/>
+          <w:lang w:eastAsia="ru-RU" w:bidi="ar-SA"/>
+        </w:rPr>
+      </w:pPr>
       <w:r>
         <w:br w:type="page"/>
       </w:r>
     </w:p>
     <w:p>
       <w:pPr>
+        <w:pStyle w:val="afa"/>
+      </w:pPr>
+    </w:p>
+    <w:p>
+      <w:pPr>
         <w:pStyle w:val="af3"/>
       </w:pPr>
-      <w:bookmarkStart w:id="42" w:name="_Toc165299839"/>
-      <w:r>
-        <w:lastRenderedPageBreak/>
+      <w:bookmarkStart w:id="38" w:name="_Toc165299839"/>
+      <w:r>
         <w:t>Список использованной литературы</w:t>
       </w:r>
       <w:bookmarkEnd w:id="1"/>
-      <w:bookmarkEnd w:id="42"/>
+      <w:bookmarkEnd w:id="38"/>
     </w:p>
     <w:p>
       <w:pPr>
@@ -6106,57 +6724,84 @@
         </w:numPr>
         <w:ind w:left="0" w:firstLine="0"/>
       </w:pPr>
-      <w:bookmarkStart w:id="43" w:name="_Ref136769856"/>
-      <w:r>
-        <w:t xml:space="preserve">Студия </w:t>
-      </w:r>
+      <w:bookmarkStart w:id="39" w:name="_Ref136769856"/>
       <w:proofErr w:type="spellStart"/>
       <w:r>
         <w:rPr>
+          <w:rFonts w:ascii="Times New Roman" w:hAnsi="Times New Roman" w:cs="Times New Roman"/>
+          <w:szCs w:val="28"/>
           <w:lang w:val="en-US"/>
         </w:rPr>
-        <w:t>Atum</w:t>
+        <w:t>Sitronics</w:t>
       </w:r>
       <w:proofErr w:type="spellEnd"/>
       <w:r>
+        <w:rPr>
+          <w:rFonts w:ascii="Times New Roman" w:hAnsi="Times New Roman" w:cs="Times New Roman"/>
+          <w:szCs w:val="28"/>
+        </w:rPr>
         <w:t xml:space="preserve"> </w:t>
       </w:r>
       <w:r>
         <w:t xml:space="preserve">[Электронный ресурс]. — Режим доступа: </w:t>
       </w:r>
-      <w:hyperlink r:id="rId24" w:history="1">
+      <w:hyperlink r:id="rId23" w:history="1">
         <w:r>
           <w:rPr>
             <w:rStyle w:val="af6"/>
           </w:rPr>
-          <w:t>https://a-tum.ru/</w:t>
+          <w:t>https://www.sitronics.com/?yscli</w:t>
+        </w:r>
+        <w:r>
+          <w:rPr>
+            <w:rStyle w:val="af6"/>
+          </w:rPr>
+          <w:t>d</w:t>
+        </w:r>
+        <w:r>
+          <w:rPr>
+            <w:rStyle w:val="af6"/>
+          </w:rPr>
+          <w:t>=m1jnzdbgmh</w:t>
+        </w:r>
+        <w:r>
+          <w:rPr>
+            <w:rStyle w:val="af6"/>
+          </w:rPr>
+          <w:t>4</w:t>
+        </w:r>
+        <w:r>
+          <w:rPr>
+            <w:rStyle w:val="af6"/>
+          </w:rPr>
+          <w:t>03142838</w:t>
         </w:r>
       </w:hyperlink>
       <w:r>
-        <w:t xml:space="preserve">. </w:t>
+        <w:t xml:space="preserve"> </w:t>
       </w:r>
       <w:r>
         <w:t xml:space="preserve">— Заглавие с экрана. — (Дата обращения: </w:t>
       </w:r>
       <w:r>
-        <w:t>15</w:t>
+        <w:t>23</w:t>
       </w:r>
       <w:r>
         <w:t>.0</w:t>
       </w:r>
       <w:r>
+        <w:t>9</w:t>
+      </w:r>
+      <w:r>
+        <w:t>.202</w:t>
+      </w:r>
+      <w:r>
         <w:t>4</w:t>
       </w:r>
       <w:r>
-        <w:t>.202</w:t>
-      </w:r>
-      <w:r>
-        <w:t>4</w:t>
-      </w:r>
-      <w:r>
         <w:t>).</w:t>
       </w:r>
-      <w:bookmarkEnd w:id="43"/>
+      <w:bookmarkEnd w:id="39"/>
     </w:p>
     <w:p>
       <w:pPr>
@@ -6167,53 +6812,264 @@
         </w:numPr>
         <w:ind w:left="0" w:firstLine="0"/>
       </w:pPr>
-      <w:bookmarkStart w:id="44" w:name="_Ref136770139"/>
+      <w:bookmarkStart w:id="40" w:name="_Ref136770139"/>
+      <w:r>
+        <w:rPr>
+          <w:rFonts w:ascii="Times New Roman" w:hAnsi="Times New Roman" w:cs="Times New Roman"/>
+          <w:szCs w:val="28"/>
+          <w:lang w:val="en-US"/>
+        </w:rPr>
+        <w:t>Surf</w:t>
+      </w:r>
+      <w:r>
+        <w:t xml:space="preserve"> </w:t>
+      </w:r>
+      <w:bookmarkStart w:id="41" w:name="_Hlk50289456"/>
+      <w:r>
+        <w:t xml:space="preserve">[Электронный ресурс]. — Режим доступа: </w:t>
+      </w:r>
+      <w:bookmarkStart w:id="42" w:name="_Hlk50289500"/>
+      <w:bookmarkEnd w:id="41"/>
+      <w:r>
+        <w:fldChar w:fldCharType="begin"/>
+      </w:r>
+      <w:r>
+        <w:instrText xml:space="preserve"> HYPERLINK "https://surf.ru/biznes-analiz-v-mobilnoj-razrabotke/" </w:instrText>
+      </w:r>
+      <w:r>
+        <w:fldChar w:fldCharType="separate"/>
+      </w:r>
+      <w:r>
+        <w:rPr>
+          <w:rStyle w:val="af6"/>
+        </w:rPr>
+        <w:t>https://surf.ru/biznes-analiz-v-mobilnoj-razrabo</w:t>
+      </w:r>
+      <w:r>
+        <w:rPr>
+          <w:rStyle w:val="af6"/>
+        </w:rPr>
+        <w:t>t</w:t>
+      </w:r>
+      <w:r>
+        <w:rPr>
+          <w:rStyle w:val="af6"/>
+        </w:rPr>
+        <w:t>ke/</w:t>
+      </w:r>
+      <w:r>
+        <w:fldChar w:fldCharType="end"/>
+      </w:r>
+      <w:r>
+        <w:t xml:space="preserve">— Заглавие с экрана. — (Дата обращения: </w:t>
+      </w:r>
+      <w:r>
+        <w:t>23</w:t>
+      </w:r>
+      <w:r>
+        <w:t>.0</w:t>
+      </w:r>
+      <w:r>
+        <w:t>9</w:t>
+      </w:r>
+      <w:r>
+        <w:t>.202</w:t>
+      </w:r>
+      <w:r>
+        <w:t>4</w:t>
+      </w:r>
+      <w:r>
+        <w:t>).</w:t>
+      </w:r>
+      <w:bookmarkEnd w:id="40"/>
+      <w:bookmarkEnd w:id="42"/>
+    </w:p>
+    <w:p>
+      <w:pPr>
+        <w:pStyle w:val="aff2"/>
+        <w:numPr>
+          <w:ilvl w:val="0"/>
+          <w:numId w:val="26"/>
+        </w:numPr>
+        <w:ind w:left="0" w:firstLine="0"/>
+      </w:pPr>
+      <w:r>
+        <w:rPr>
+          <w:rFonts w:ascii="Times New Roman" w:hAnsi="Times New Roman" w:cs="Times New Roman"/>
+          <w:szCs w:val="28"/>
+          <w:lang w:val="en-US"/>
+        </w:rPr>
+        <w:t>R</w:t>
+      </w:r>
+      <w:r>
+        <w:rPr>
+          <w:rFonts w:ascii="Times New Roman" w:hAnsi="Times New Roman" w:cs="Times New Roman"/>
+          <w:szCs w:val="28"/>
+          <w:lang w:val="en-US"/>
+        </w:rPr>
+        <w:t>ed</w:t>
+      </w:r>
+      <w:r>
+        <w:rPr>
+          <w:rFonts w:ascii="Times New Roman" w:hAnsi="Times New Roman" w:cs="Times New Roman"/>
+          <w:szCs w:val="28"/>
+        </w:rPr>
+        <w:t xml:space="preserve"> </w:t>
+      </w:r>
+      <w:r>
+        <w:rPr>
+          <w:rFonts w:ascii="Times New Roman" w:hAnsi="Times New Roman" w:cs="Times New Roman"/>
+          <w:szCs w:val="28"/>
+          <w:lang w:val="en-US"/>
+        </w:rPr>
+        <w:t>collar</w:t>
+      </w:r>
+      <w:r>
+        <w:rPr>
+          <w:rFonts w:ascii="Times New Roman" w:hAnsi="Times New Roman" w:cs="Times New Roman"/>
+          <w:szCs w:val="28"/>
+        </w:rPr>
+        <w:t xml:space="preserve"> </w:t>
+      </w:r>
+      <w:r>
+        <w:t>[Электронный ресурс]. — Режим доступа:</w:t>
+      </w:r>
+      <w:r>
+        <w:t xml:space="preserve"> </w:t>
+      </w:r>
+      <w:hyperlink r:id="rId24" w:history="1">
+        <w:r>
+          <w:rPr>
+            <w:rStyle w:val="af6"/>
+          </w:rPr>
+          <w:t>https://redcollar.ru/work?filter[tag]=</w:t>
+        </w:r>
+        <w:r>
+          <w:rPr>
+            <w:rStyle w:val="af6"/>
+          </w:rPr>
+          <w:t>a</w:t>
+        </w:r>
+        <w:r>
+          <w:rPr>
+            <w:rStyle w:val="af6"/>
+          </w:rPr>
+          <w:t>ll</w:t>
+        </w:r>
+      </w:hyperlink>
+      <w:r>
+        <w:t xml:space="preserve"> </w:t>
+      </w:r>
+      <w:r>
+        <w:t xml:space="preserve">— Заглавие с экрана. — (Дата обращения: </w:t>
+      </w:r>
+      <w:r>
+        <w:t>23</w:t>
+      </w:r>
+      <w:r>
+        <w:t>.0</w:t>
+      </w:r>
+      <w:r>
+        <w:t>9</w:t>
+      </w:r>
+      <w:r>
+        <w:t>.202</w:t>
+      </w:r>
+      <w:r>
+        <w:t>4</w:t>
+      </w:r>
+      <w:r>
+        <w:t>).</w:t>
+      </w:r>
+    </w:p>
+    <w:p>
+      <w:pPr>
+        <w:pStyle w:val="aff2"/>
+        <w:numPr>
+          <w:ilvl w:val="0"/>
+          <w:numId w:val="26"/>
+        </w:numPr>
+        <w:ind w:left="0" w:firstLine="0"/>
+      </w:pPr>
       <w:proofErr w:type="spellStart"/>
       <w:r>
         <w:rPr>
-          <w:lang w:val="en-US"/>
-        </w:rPr>
-        <w:t>Advertpro</w:t>
+          <w:rFonts w:ascii="Times New Roman" w:hAnsi="Times New Roman" w:cs="Times New Roman"/>
+          <w:szCs w:val="28"/>
+        </w:rPr>
+        <w:t>Релэкс</w:t>
       </w:r>
       <w:proofErr w:type="spellEnd"/>
       <w:r>
+        <w:rPr>
+          <w:rFonts w:ascii="Times New Roman" w:hAnsi="Times New Roman" w:cs="Times New Roman"/>
+          <w:szCs w:val="28"/>
+        </w:rPr>
         <w:t xml:space="preserve"> </w:t>
       </w:r>
-      <w:bookmarkStart w:id="45" w:name="_Hlk50289456"/>
-      <w:r>
-        <w:t xml:space="preserve">[Электронный ресурс]. — Режим доступа: </w:t>
-      </w:r>
-      <w:bookmarkStart w:id="46" w:name="_Hlk50289500"/>
-      <w:bookmarkEnd w:id="45"/>
-      <w:r>
-        <w:t>https://www.advertpro.ru/</w:t>
-      </w:r>
-      <w:r>
-        <w:t xml:space="preserve">. — Заглавие с экрана. — (Дата обращения: </w:t>
-      </w:r>
-      <w:r>
-        <w:t>15</w:t>
+      <w:r>
+        <w:t>[Электронный ресурс]. — Режим доступа:</w:t>
+      </w:r>
+      <w:r>
+        <w:t xml:space="preserve"> </w:t>
+      </w:r>
+      <w:hyperlink r:id="rId25" w:history="1">
+        <w:r>
+          <w:rPr>
+            <w:rStyle w:val="af6"/>
+          </w:rPr>
+          <w:t>https://relex.ru/ru/servi</w:t>
+        </w:r>
+        <w:r>
+          <w:rPr>
+            <w:rStyle w:val="af6"/>
+          </w:rPr>
+          <w:t>c</w:t>
+        </w:r>
+        <w:r>
+          <w:rPr>
+            <w:rStyle w:val="af6"/>
+          </w:rPr>
+          <w:t xml:space="preserve">es/ </w:t>
+        </w:r>
+      </w:hyperlink>
+      <w:r>
+        <w:t xml:space="preserve"> </w:t>
+      </w:r>
+      <w:r>
+        <w:t xml:space="preserve">— Заглавие с экрана. — (Дата обращения: </w:t>
+      </w:r>
+      <w:r>
+        <w:t>23</w:t>
       </w:r>
       <w:r>
         <w:t>.0</w:t>
       </w:r>
       <w:r>
+        <w:t>9</w:t>
+      </w:r>
+      <w:r>
+        <w:t>.202</w:t>
+      </w:r>
+      <w:r>
         <w:t>4</w:t>
       </w:r>
       <w:r>
-        <w:t>.202</w:t>
-      </w:r>
-      <w:r>
-        <w:t>4</w:t>
-      </w:r>
-      <w:r>
         <w:t>).</w:t>
       </w:r>
-      <w:bookmarkEnd w:id="44"/>
-      <w:bookmarkEnd w:id="46"/>
+    </w:p>
+    <w:p>
+      <w:pPr>
+        <w:pStyle w:val="aff2"/>
+      </w:pPr>
+    </w:p>
+    <w:p>
+      <w:pPr>
+        <w:pStyle w:val="aff2"/>
+      </w:pPr>
     </w:p>
     <w:sectPr>
-      <w:footerReference w:type="default" r:id="rId25"/>
+      <w:footerReference w:type="default" r:id="rId26"/>
       <w:pgSz w:w="11906" w:h="16838" w:code="9"/>
       <w:pgMar w:top="1134" w:right="851" w:bottom="1134" w:left="1701" w:header="709" w:footer="709" w:gutter="0"/>
       <w:cols w:space="708"/>
@@ -6864,6 +7720,92 @@
     </w:lvl>
   </w:abstractNum>
   <w:abstractNum w:abstractNumId="5" w15:restartNumberingAfterBreak="0">
+    <w:nsid w:val="176F30E9"/>
+    <w:multiLevelType w:val="hybridMultilevel"/>
+    <w:tmpl w:val="41B42822"/>
+    <w:lvl w:ilvl="0" w:tplc="0419000F">
+      <w:start w:val="1"/>
+      <w:numFmt w:val="decimal"/>
+      <w:lvlText w:val="%1."/>
+      <w:lvlJc w:val="left"/>
+      <w:pPr>
+        <w:ind w:left="720" w:hanging="360"/>
+      </w:pPr>
+    </w:lvl>
+    <w:lvl w:ilvl="1" w:tplc="04190019" w:tentative="1">
+      <w:start w:val="1"/>
+      <w:numFmt w:val="lowerLetter"/>
+      <w:lvlText w:val="%2."/>
+      <w:lvlJc w:val="left"/>
+      <w:pPr>
+        <w:ind w:left="1440" w:hanging="360"/>
+      </w:pPr>
+    </w:lvl>
+    <w:lvl w:ilvl="2" w:tplc="0419001B" w:tentative="1">
+      <w:start w:val="1"/>
+      <w:numFmt w:val="lowerRoman"/>
+      <w:lvlText w:val="%3."/>
+      <w:lvlJc w:val="right"/>
+      <w:pPr>
+        <w:ind w:left="2160" w:hanging="180"/>
+      </w:pPr>
+    </w:lvl>
+    <w:lvl w:ilvl="3" w:tplc="0419000F" w:tentative="1">
+      <w:start w:val="1"/>
+      <w:numFmt w:val="decimal"/>
+      <w:lvlText w:val="%4."/>
+      <w:lvlJc w:val="left"/>
+      <w:pPr>
+        <w:ind w:left="2880" w:hanging="360"/>
+      </w:pPr>
+    </w:lvl>
+    <w:lvl w:ilvl="4" w:tplc="04190019" w:tentative="1">
+      <w:start w:val="1"/>
+      <w:numFmt w:val="lowerLetter"/>
+      <w:lvlText w:val="%5."/>
+      <w:lvlJc w:val="left"/>
+      <w:pPr>
+        <w:ind w:left="3600" w:hanging="360"/>
+      </w:pPr>
+    </w:lvl>
+    <w:lvl w:ilvl="5" w:tplc="0419001B" w:tentative="1">
+      <w:start w:val="1"/>
+      <w:numFmt w:val="lowerRoman"/>
+      <w:lvlText w:val="%6."/>
+      <w:lvlJc w:val="right"/>
+      <w:pPr>
+        <w:ind w:left="4320" w:hanging="180"/>
+      </w:pPr>
+    </w:lvl>
+    <w:lvl w:ilvl="6" w:tplc="0419000F" w:tentative="1">
+      <w:start w:val="1"/>
+      <w:numFmt w:val="decimal"/>
+      <w:lvlText w:val="%7."/>
+      <w:lvlJc w:val="left"/>
+      <w:pPr>
+        <w:ind w:left="5040" w:hanging="360"/>
+      </w:pPr>
+    </w:lvl>
+    <w:lvl w:ilvl="7" w:tplc="04190019" w:tentative="1">
+      <w:start w:val="1"/>
+      <w:numFmt w:val="lowerLetter"/>
+      <w:lvlText w:val="%8."/>
+      <w:lvlJc w:val="left"/>
+      <w:pPr>
+        <w:ind w:left="5760" w:hanging="360"/>
+      </w:pPr>
+    </w:lvl>
+    <w:lvl w:ilvl="8" w:tplc="0419001B" w:tentative="1">
+      <w:start w:val="1"/>
+      <w:numFmt w:val="lowerRoman"/>
+      <w:lvlText w:val="%9."/>
+      <w:lvlJc w:val="right"/>
+      <w:pPr>
+        <w:ind w:left="6480" w:hanging="180"/>
+      </w:pPr>
+    </w:lvl>
+  </w:abstractNum>
+  <w:abstractNum w:abstractNumId="6" w15:restartNumberingAfterBreak="0">
     <w:nsid w:val="18ED7C3B"/>
     <w:multiLevelType w:val="hybridMultilevel"/>
     <w:tmpl w:val="C986C672"/>
@@ -6952,7 +7894,7 @@
       </w:pPr>
     </w:lvl>
   </w:abstractNum>
-  <w:abstractNum w:abstractNumId="6" w15:restartNumberingAfterBreak="0">
+  <w:abstractNum w:abstractNumId="7" w15:restartNumberingAfterBreak="0">
     <w:nsid w:val="1B4317E1"/>
     <w:multiLevelType w:val="multilevel"/>
     <w:tmpl w:val="D8B65F00"/>
@@ -7068,7 +8010,7 @@
       </w:rPr>
     </w:lvl>
   </w:abstractNum>
-  <w:abstractNum w:abstractNumId="7" w15:restartNumberingAfterBreak="0">
+  <w:abstractNum w:abstractNumId="8" w15:restartNumberingAfterBreak="0">
     <w:nsid w:val="1F1643F7"/>
     <w:multiLevelType w:val="multilevel"/>
     <w:tmpl w:val="50CAB248"/>
@@ -7217,7 +8159,7 @@
       </w:rPr>
     </w:lvl>
   </w:abstractNum>
-  <w:abstractNum w:abstractNumId="8" w15:restartNumberingAfterBreak="0">
+  <w:abstractNum w:abstractNumId="9" w15:restartNumberingAfterBreak="0">
     <w:nsid w:val="21514C41"/>
     <w:multiLevelType w:val="hybridMultilevel"/>
     <w:tmpl w:val="78FAA966"/>
@@ -7306,7 +8248,93 @@
       </w:pPr>
     </w:lvl>
   </w:abstractNum>
-  <w:abstractNum w:abstractNumId="9" w15:restartNumberingAfterBreak="0">
+  <w:abstractNum w:abstractNumId="10" w15:restartNumberingAfterBreak="0">
+    <w:nsid w:val="21CC3C1B"/>
+    <w:multiLevelType w:val="hybridMultilevel"/>
+    <w:tmpl w:val="4A94A57C"/>
+    <w:lvl w:ilvl="0" w:tplc="0419000F">
+      <w:start w:val="1"/>
+      <w:numFmt w:val="decimal"/>
+      <w:lvlText w:val="%1."/>
+      <w:lvlJc w:val="left"/>
+      <w:pPr>
+        <w:ind w:left="720" w:hanging="360"/>
+      </w:pPr>
+    </w:lvl>
+    <w:lvl w:ilvl="1" w:tplc="04190019" w:tentative="1">
+      <w:start w:val="1"/>
+      <w:numFmt w:val="lowerLetter"/>
+      <w:lvlText w:val="%2."/>
+      <w:lvlJc w:val="left"/>
+      <w:pPr>
+        <w:ind w:left="1440" w:hanging="360"/>
+      </w:pPr>
+    </w:lvl>
+    <w:lvl w:ilvl="2" w:tplc="0419001B" w:tentative="1">
+      <w:start w:val="1"/>
+      <w:numFmt w:val="lowerRoman"/>
+      <w:lvlText w:val="%3."/>
+      <w:lvlJc w:val="right"/>
+      <w:pPr>
+        <w:ind w:left="2160" w:hanging="180"/>
+      </w:pPr>
+    </w:lvl>
+    <w:lvl w:ilvl="3" w:tplc="0419000F" w:tentative="1">
+      <w:start w:val="1"/>
+      <w:numFmt w:val="decimal"/>
+      <w:lvlText w:val="%4."/>
+      <w:lvlJc w:val="left"/>
+      <w:pPr>
+        <w:ind w:left="2880" w:hanging="360"/>
+      </w:pPr>
+    </w:lvl>
+    <w:lvl w:ilvl="4" w:tplc="04190019" w:tentative="1">
+      <w:start w:val="1"/>
+      <w:numFmt w:val="lowerLetter"/>
+      <w:lvlText w:val="%5."/>
+      <w:lvlJc w:val="left"/>
+      <w:pPr>
+        <w:ind w:left="3600" w:hanging="360"/>
+      </w:pPr>
+    </w:lvl>
+    <w:lvl w:ilvl="5" w:tplc="0419001B" w:tentative="1">
+      <w:start w:val="1"/>
+      <w:numFmt w:val="lowerRoman"/>
+      <w:lvlText w:val="%6."/>
+      <w:lvlJc w:val="right"/>
+      <w:pPr>
+        <w:ind w:left="4320" w:hanging="180"/>
+      </w:pPr>
+    </w:lvl>
+    <w:lvl w:ilvl="6" w:tplc="0419000F" w:tentative="1">
+      <w:start w:val="1"/>
+      <w:numFmt w:val="decimal"/>
+      <w:lvlText w:val="%7."/>
+      <w:lvlJc w:val="left"/>
+      <w:pPr>
+        <w:ind w:left="5040" w:hanging="360"/>
+      </w:pPr>
+    </w:lvl>
+    <w:lvl w:ilvl="7" w:tplc="04190019" w:tentative="1">
+      <w:start w:val="1"/>
+      <w:numFmt w:val="lowerLetter"/>
+      <w:lvlText w:val="%8."/>
+      <w:lvlJc w:val="left"/>
+      <w:pPr>
+        <w:ind w:left="5760" w:hanging="360"/>
+      </w:pPr>
+    </w:lvl>
+    <w:lvl w:ilvl="8" w:tplc="0419001B" w:tentative="1">
+      <w:start w:val="1"/>
+      <w:numFmt w:val="lowerRoman"/>
+      <w:lvlText w:val="%9."/>
+      <w:lvlJc w:val="right"/>
+      <w:pPr>
+        <w:ind w:left="6480" w:hanging="180"/>
+      </w:pPr>
+    </w:lvl>
+  </w:abstractNum>
+  <w:abstractNum w:abstractNumId="11" w15:restartNumberingAfterBreak="0">
     <w:nsid w:val="2A24584D"/>
     <w:multiLevelType w:val="hybridMultilevel"/>
     <w:tmpl w:val="D200D0C0"/>
@@ -7419,7 +8447,7 @@
       </w:rPr>
     </w:lvl>
   </w:abstractNum>
-  <w:abstractNum w:abstractNumId="10" w15:restartNumberingAfterBreak="0">
+  <w:abstractNum w:abstractNumId="12" w15:restartNumberingAfterBreak="0">
     <w:nsid w:val="2B4C494D"/>
     <w:multiLevelType w:val="multilevel"/>
     <w:tmpl w:val="AA0ACCC8"/>
@@ -7568,7 +8596,7 @@
       </w:rPr>
     </w:lvl>
   </w:abstractNum>
-  <w:abstractNum w:abstractNumId="11" w15:restartNumberingAfterBreak="0">
+  <w:abstractNum w:abstractNumId="13" w15:restartNumberingAfterBreak="0">
     <w:nsid w:val="2D195B3D"/>
     <w:multiLevelType w:val="multilevel"/>
     <w:tmpl w:val="147E8B46"/>
@@ -7717,14 +8745,13 @@
       </w:rPr>
     </w:lvl>
   </w:abstractNum>
-  <w:abstractNum w:abstractNumId="12" w15:restartNumberingAfterBreak="0">
+  <w:abstractNum w:abstractNumId="14" w15:restartNumberingAfterBreak="0">
     <w:nsid w:val="2D2E7A4D"/>
     <w:multiLevelType w:val="hybridMultilevel"/>
     <w:tmpl w:val="5CCEA9CE"/>
     <w:lvl w:ilvl="0" w:tplc="C39822E8">
       <w:start w:val="1"/>
       <w:numFmt w:val="bullet"/>
-      <w:pStyle w:val="a1"/>
       <w:lvlText w:val=""/>
       <w:lvlJc w:val="left"/>
       <w:pPr>
@@ -7831,7 +8858,7 @@
       </w:rPr>
     </w:lvl>
   </w:abstractNum>
-  <w:abstractNum w:abstractNumId="13" w15:restartNumberingAfterBreak="0">
+  <w:abstractNum w:abstractNumId="15" w15:restartNumberingAfterBreak="0">
     <w:nsid w:val="309B5977"/>
     <w:multiLevelType w:val="multilevel"/>
     <w:tmpl w:val="08CE1F76"/>
@@ -7980,7 +9007,7 @@
       </w:rPr>
     </w:lvl>
   </w:abstractNum>
-  <w:abstractNum w:abstractNumId="14" w15:restartNumberingAfterBreak="0">
+  <w:abstractNum w:abstractNumId="16" w15:restartNumberingAfterBreak="0">
     <w:nsid w:val="326339FC"/>
     <w:multiLevelType w:val="hybridMultilevel"/>
     <w:tmpl w:val="A3988708"/>
@@ -8069,7 +9096,7 @@
       </w:pPr>
     </w:lvl>
   </w:abstractNum>
-  <w:abstractNum w:abstractNumId="15" w15:restartNumberingAfterBreak="0">
+  <w:abstractNum w:abstractNumId="17" w15:restartNumberingAfterBreak="0">
     <w:nsid w:val="34D632CC"/>
     <w:multiLevelType w:val="hybridMultilevel"/>
     <w:tmpl w:val="FF2CBE2A"/>
@@ -8179,7 +9206,7 @@
       </w:pPr>
     </w:lvl>
   </w:abstractNum>
-  <w:abstractNum w:abstractNumId="16" w15:restartNumberingAfterBreak="0">
+  <w:abstractNum w:abstractNumId="18" w15:restartNumberingAfterBreak="0">
     <w:nsid w:val="37061250"/>
     <w:multiLevelType w:val="hybridMultilevel"/>
     <w:tmpl w:val="2F623E84"/>
@@ -8268,7 +9295,7 @@
       </w:pPr>
     </w:lvl>
   </w:abstractNum>
-  <w:abstractNum w:abstractNumId="17" w15:restartNumberingAfterBreak="0">
+  <w:abstractNum w:abstractNumId="19" w15:restartNumberingAfterBreak="0">
     <w:nsid w:val="38816776"/>
     <w:multiLevelType w:val="hybridMultilevel"/>
     <w:tmpl w:val="9C1684CE"/>
@@ -8357,7 +9384,7 @@
       </w:pPr>
     </w:lvl>
   </w:abstractNum>
-  <w:abstractNum w:abstractNumId="18" w15:restartNumberingAfterBreak="0">
+  <w:abstractNum w:abstractNumId="20" w15:restartNumberingAfterBreak="0">
     <w:nsid w:val="42E92C9D"/>
     <w:multiLevelType w:val="multilevel"/>
     <w:tmpl w:val="9E48D464"/>
@@ -8506,7 +9533,7 @@
       </w:rPr>
     </w:lvl>
   </w:abstractNum>
-  <w:abstractNum w:abstractNumId="19" w15:restartNumberingAfterBreak="0">
+  <w:abstractNum w:abstractNumId="21" w15:restartNumberingAfterBreak="0">
     <w:nsid w:val="43D50C8B"/>
     <w:multiLevelType w:val="multilevel"/>
     <w:tmpl w:val="6D9E9DA0"/>
@@ -8622,14 +9649,14 @@
       </w:rPr>
     </w:lvl>
   </w:abstractNum>
-  <w:abstractNum w:abstractNumId="20" w15:restartNumberingAfterBreak="0">
+  <w:abstractNum w:abstractNumId="22" w15:restartNumberingAfterBreak="0">
     <w:nsid w:val="49836F78"/>
     <w:multiLevelType w:val="hybridMultilevel"/>
     <w:tmpl w:val="91644212"/>
     <w:lvl w:ilvl="0" w:tplc="3A10F076">
       <w:start w:val="1"/>
       <w:numFmt w:val="decimal"/>
-      <w:pStyle w:val="a2"/>
+      <w:pStyle w:val="a1"/>
       <w:lvlText w:val="Таблица %1 - "/>
       <w:lvlJc w:val="left"/>
       <w:pPr>
@@ -8712,7 +9739,7 @@
       </w:pPr>
     </w:lvl>
   </w:abstractNum>
-  <w:abstractNum w:abstractNumId="21" w15:restartNumberingAfterBreak="0">
+  <w:abstractNum w:abstractNumId="23" w15:restartNumberingAfterBreak="0">
     <w:nsid w:val="505343C3"/>
     <w:multiLevelType w:val="multilevel"/>
     <w:tmpl w:val="ADBEDE66"/>
@@ -8861,7 +9888,7 @@
       </w:rPr>
     </w:lvl>
   </w:abstractNum>
-  <w:abstractNum w:abstractNumId="22" w15:restartNumberingAfterBreak="0">
+  <w:abstractNum w:abstractNumId="24" w15:restartNumberingAfterBreak="0">
     <w:nsid w:val="5FBB5D96"/>
     <w:multiLevelType w:val="hybridMultilevel"/>
     <w:tmpl w:val="09426876"/>
@@ -8947,7 +9974,7 @@
       </w:pPr>
     </w:lvl>
   </w:abstractNum>
-  <w:abstractNum w:abstractNumId="23" w15:restartNumberingAfterBreak="0">
+  <w:abstractNum w:abstractNumId="25" w15:restartNumberingAfterBreak="0">
     <w:nsid w:val="60C2360F"/>
     <w:multiLevelType w:val="multilevel"/>
     <w:tmpl w:val="15CA54B4"/>
@@ -9096,7 +10123,7 @@
       </w:rPr>
     </w:lvl>
   </w:abstractNum>
-  <w:abstractNum w:abstractNumId="24" w15:restartNumberingAfterBreak="0">
+  <w:abstractNum w:abstractNumId="26" w15:restartNumberingAfterBreak="0">
     <w:nsid w:val="644B6DF8"/>
     <w:multiLevelType w:val="multilevel"/>
     <w:tmpl w:val="04A8F7DC"/>
@@ -9224,7 +10251,7 @@
       </w:rPr>
     </w:lvl>
   </w:abstractNum>
-  <w:abstractNum w:abstractNumId="25" w15:restartNumberingAfterBreak="0">
+  <w:abstractNum w:abstractNumId="27" w15:restartNumberingAfterBreak="0">
     <w:nsid w:val="661326EE"/>
     <w:multiLevelType w:val="hybridMultilevel"/>
     <w:tmpl w:val="423662EA"/>
@@ -9310,7 +10337,7 @@
       </w:pPr>
     </w:lvl>
   </w:abstractNum>
-  <w:abstractNum w:abstractNumId="26" w15:restartNumberingAfterBreak="0">
+  <w:abstractNum w:abstractNumId="28" w15:restartNumberingAfterBreak="0">
     <w:nsid w:val="69715C3D"/>
     <w:multiLevelType w:val="multilevel"/>
     <w:tmpl w:val="EC9E260A"/>
@@ -9431,7 +10458,7 @@
       </w:rPr>
     </w:lvl>
   </w:abstractNum>
-  <w:abstractNum w:abstractNumId="27" w15:restartNumberingAfterBreak="0">
+  <w:abstractNum w:abstractNumId="29" w15:restartNumberingAfterBreak="0">
     <w:nsid w:val="69E00988"/>
     <w:multiLevelType w:val="hybridMultilevel"/>
     <w:tmpl w:val="DB584C5C"/>
@@ -9544,7 +10571,7 @@
       </w:rPr>
     </w:lvl>
   </w:abstractNum>
-  <w:abstractNum w:abstractNumId="28" w15:restartNumberingAfterBreak="0">
+  <w:abstractNum w:abstractNumId="30" w15:restartNumberingAfterBreak="0">
     <w:nsid w:val="6A1332EF"/>
     <w:multiLevelType w:val="hybridMultilevel"/>
     <w:tmpl w:val="0986ADA6"/>
@@ -9654,7 +10681,7 @@
       </w:pPr>
     </w:lvl>
   </w:abstractNum>
-  <w:abstractNum w:abstractNumId="29" w15:restartNumberingAfterBreak="0">
+  <w:abstractNum w:abstractNumId="31" w15:restartNumberingAfterBreak="0">
     <w:nsid w:val="6EFB7060"/>
     <w:multiLevelType w:val="multilevel"/>
     <w:tmpl w:val="B56A3370"/>
@@ -9803,7 +10830,7 @@
       </w:rPr>
     </w:lvl>
   </w:abstractNum>
-  <w:abstractNum w:abstractNumId="30" w15:restartNumberingAfterBreak="0">
+  <w:abstractNum w:abstractNumId="32" w15:restartNumberingAfterBreak="0">
     <w:nsid w:val="72EA4A9D"/>
     <w:multiLevelType w:val="multilevel"/>
     <w:tmpl w:val="EC9E260A"/>
@@ -9924,7 +10951,7 @@
       </w:rPr>
     </w:lvl>
   </w:abstractNum>
-  <w:abstractNum w:abstractNumId="31" w15:restartNumberingAfterBreak="0">
+  <w:abstractNum w:abstractNumId="33" w15:restartNumberingAfterBreak="0">
     <w:nsid w:val="73584B7E"/>
     <w:multiLevelType w:val="multilevel"/>
     <w:tmpl w:val="79029FA2"/>
@@ -10037,7 +11064,7 @@
       </w:rPr>
     </w:lvl>
   </w:abstractNum>
-  <w:abstractNum w:abstractNumId="32" w15:restartNumberingAfterBreak="0">
+  <w:abstractNum w:abstractNumId="34" w15:restartNumberingAfterBreak="0">
     <w:nsid w:val="761C70DB"/>
     <w:multiLevelType w:val="multilevel"/>
     <w:tmpl w:val="A830DF2C"/>
@@ -10186,7 +11213,7 @@
       </w:rPr>
     </w:lvl>
   </w:abstractNum>
-  <w:abstractNum w:abstractNumId="33" w15:restartNumberingAfterBreak="0">
+  <w:abstractNum w:abstractNumId="35" w15:restartNumberingAfterBreak="0">
     <w:nsid w:val="78093D22"/>
     <w:multiLevelType w:val="hybridMultilevel"/>
     <w:tmpl w:val="DD50F0A0"/>
@@ -10273,7 +11300,7 @@
       </w:pPr>
     </w:lvl>
   </w:abstractNum>
-  <w:abstractNum w:abstractNumId="34" w15:restartNumberingAfterBreak="0">
+  <w:abstractNum w:abstractNumId="36" w15:restartNumberingAfterBreak="0">
     <w:nsid w:val="781A58B6"/>
     <w:multiLevelType w:val="multilevel"/>
     <w:tmpl w:val="193205AE"/>
@@ -10422,7 +11449,121 @@
       </w:rPr>
     </w:lvl>
   </w:abstractNum>
-  <w:abstractNum w:abstractNumId="35" w15:restartNumberingAfterBreak="0">
+  <w:abstractNum w:abstractNumId="37" w15:restartNumberingAfterBreak="0">
+    <w:nsid w:val="7A375D53"/>
+    <w:multiLevelType w:val="hybridMultilevel"/>
+    <w:tmpl w:val="3842A5C0"/>
+    <w:lvl w:ilvl="0" w:tplc="3E12B5CE">
+      <w:start w:val="1"/>
+      <w:numFmt w:val="bullet"/>
+      <w:pStyle w:val="a2"/>
+      <w:lvlText w:val=""/>
+      <w:lvlJc w:val="left"/>
+      <w:pPr>
+        <w:ind w:left="1429" w:hanging="360"/>
+      </w:pPr>
+      <w:rPr>
+        <w:rFonts w:ascii="Symbol" w:hAnsi="Symbol" w:hint="default"/>
+      </w:rPr>
+    </w:lvl>
+    <w:lvl w:ilvl="1" w:tplc="04190003" w:tentative="1">
+      <w:start w:val="1"/>
+      <w:numFmt w:val="bullet"/>
+      <w:lvlText w:val="o"/>
+      <w:lvlJc w:val="left"/>
+      <w:pPr>
+        <w:ind w:left="2149" w:hanging="360"/>
+      </w:pPr>
+      <w:rPr>
+        <w:rFonts w:ascii="Courier New" w:hAnsi="Courier New" w:cs="Courier New" w:hint="default"/>
+      </w:rPr>
+    </w:lvl>
+    <w:lvl w:ilvl="2" w:tplc="04190005" w:tentative="1">
+      <w:start w:val="1"/>
+      <w:numFmt w:val="bullet"/>
+      <w:lvlText w:val=""/>
+      <w:lvlJc w:val="left"/>
+      <w:pPr>
+        <w:ind w:left="2869" w:hanging="360"/>
+      </w:pPr>
+      <w:rPr>
+        <w:rFonts w:ascii="Wingdings" w:hAnsi="Wingdings" w:hint="default"/>
+      </w:rPr>
+    </w:lvl>
+    <w:lvl w:ilvl="3" w:tplc="04190001" w:tentative="1">
+      <w:start w:val="1"/>
+      <w:numFmt w:val="bullet"/>
+      <w:lvlText w:val=""/>
+      <w:lvlJc w:val="left"/>
+      <w:pPr>
+        <w:ind w:left="3589" w:hanging="360"/>
+      </w:pPr>
+      <w:rPr>
+        <w:rFonts w:ascii="Symbol" w:hAnsi="Symbol" w:hint="default"/>
+      </w:rPr>
+    </w:lvl>
+    <w:lvl w:ilvl="4" w:tplc="04190003" w:tentative="1">
+      <w:start w:val="1"/>
+      <w:numFmt w:val="bullet"/>
+      <w:lvlText w:val="o"/>
+      <w:lvlJc w:val="left"/>
+      <w:pPr>
+        <w:ind w:left="4309" w:hanging="360"/>
+      </w:pPr>
+      <w:rPr>
+        <w:rFonts w:ascii="Courier New" w:hAnsi="Courier New" w:cs="Courier New" w:hint="default"/>
+      </w:rPr>
+    </w:lvl>
+    <w:lvl w:ilvl="5" w:tplc="04190005" w:tentative="1">
+      <w:start w:val="1"/>
+      <w:numFmt w:val="bullet"/>
+      <w:lvlText w:val=""/>
+      <w:lvlJc w:val="left"/>
+      <w:pPr>
+        <w:ind w:left="5029" w:hanging="360"/>
+      </w:pPr>
+      <w:rPr>
+        <w:rFonts w:ascii="Wingdings" w:hAnsi="Wingdings" w:hint="default"/>
+      </w:rPr>
+    </w:lvl>
+    <w:lvl w:ilvl="6" w:tplc="04190001" w:tentative="1">
+      <w:start w:val="1"/>
+      <w:numFmt w:val="bullet"/>
+      <w:lvlText w:val=""/>
+      <w:lvlJc w:val="left"/>
+      <w:pPr>
+        <w:ind w:left="5749" w:hanging="360"/>
+      </w:pPr>
+      <w:rPr>
+        <w:rFonts w:ascii="Symbol" w:hAnsi="Symbol" w:hint="default"/>
+      </w:rPr>
+    </w:lvl>
+    <w:lvl w:ilvl="7" w:tplc="04190003" w:tentative="1">
+      <w:start w:val="1"/>
+      <w:numFmt w:val="bullet"/>
+      <w:lvlText w:val="o"/>
+      <w:lvlJc w:val="left"/>
+      <w:pPr>
+        <w:ind w:left="6469" w:hanging="360"/>
+      </w:pPr>
+      <w:rPr>
+        <w:rFonts w:ascii="Courier New" w:hAnsi="Courier New" w:cs="Courier New" w:hint="default"/>
+      </w:rPr>
+    </w:lvl>
+    <w:lvl w:ilvl="8" w:tplc="04190005" w:tentative="1">
+      <w:start w:val="1"/>
+      <w:numFmt w:val="bullet"/>
+      <w:lvlText w:val=""/>
+      <w:lvlJc w:val="left"/>
+      <w:pPr>
+        <w:ind w:left="7189" w:hanging="360"/>
+      </w:pPr>
+      <w:rPr>
+        <w:rFonts w:ascii="Wingdings" w:hAnsi="Wingdings" w:hint="default"/>
+      </w:rPr>
+    </w:lvl>
+  </w:abstractNum>
+  <w:abstractNum w:abstractNumId="38" w15:restartNumberingAfterBreak="0">
     <w:nsid w:val="7CBD3E99"/>
     <w:multiLevelType w:val="hybridMultilevel"/>
     <w:tmpl w:val="41C6C820"/>
@@ -10512,7 +11653,7 @@
       </w:pPr>
     </w:lvl>
   </w:abstractNum>
-  <w:abstractNum w:abstractNumId="36" w15:restartNumberingAfterBreak="0">
+  <w:abstractNum w:abstractNumId="39" w15:restartNumberingAfterBreak="0">
     <w:nsid w:val="7D9C11C0"/>
     <w:multiLevelType w:val="multilevel"/>
     <w:tmpl w:val="5ADE679A"/>
@@ -10661,7 +11802,7 @@
       </w:rPr>
     </w:lvl>
   </w:abstractNum>
-  <w:abstractNum w:abstractNumId="37" w15:restartNumberingAfterBreak="0">
+  <w:abstractNum w:abstractNumId="40" w15:restartNumberingAfterBreak="0">
     <w:nsid w:val="7FE539A6"/>
     <w:multiLevelType w:val="multilevel"/>
     <w:tmpl w:val="4BF6A204"/>
@@ -10790,16 +11931,16 @@
     </w:lvl>
   </w:abstractNum>
   <w:num w:numId="1">
-    <w:abstractNumId w:val="31"/>
+    <w:abstractNumId w:val="33"/>
   </w:num>
   <w:num w:numId="2">
-    <w:abstractNumId w:val="30"/>
+    <w:abstractNumId w:val="32"/>
   </w:num>
   <w:num w:numId="3">
     <w:abstractNumId w:val="3"/>
   </w:num>
   <w:num w:numId="4">
-    <w:abstractNumId w:val="28"/>
+    <w:abstractNumId w:val="30"/>
     <w:lvlOverride w:ilvl="0">
       <w:startOverride w:val="1"/>
     </w:lvlOverride>
@@ -10829,7 +11970,7 @@
     </w:lvlOverride>
   </w:num>
   <w:num w:numId="5">
-    <w:abstractNumId w:val="15"/>
+    <w:abstractNumId w:val="17"/>
     <w:lvlOverride w:ilvl="0">
       <w:startOverride w:val="1"/>
     </w:lvlOverride>
@@ -10859,64 +12000,64 @@
     </w:lvlOverride>
   </w:num>
   <w:num w:numId="6">
-    <w:abstractNumId w:val="14"/>
+    <w:abstractNumId w:val="16"/>
   </w:num>
   <w:num w:numId="7">
-    <w:abstractNumId w:val="25"/>
+    <w:abstractNumId w:val="27"/>
   </w:num>
   <w:num w:numId="8">
-    <w:abstractNumId w:val="22"/>
+    <w:abstractNumId w:val="24"/>
   </w:num>
   <w:num w:numId="9">
-    <w:abstractNumId w:val="16"/>
+    <w:abstractNumId w:val="18"/>
   </w:num>
   <w:num w:numId="10">
-    <w:abstractNumId w:val="8"/>
+    <w:abstractNumId w:val="9"/>
   </w:num>
   <w:num w:numId="11">
-    <w:abstractNumId w:val="26"/>
+    <w:abstractNumId w:val="28"/>
   </w:num>
   <w:num w:numId="12">
-    <w:abstractNumId w:val="5"/>
+    <w:abstractNumId w:val="6"/>
   </w:num>
   <w:num w:numId="13">
     <w:abstractNumId w:val="1"/>
   </w:num>
   <w:num w:numId="14">
-    <w:abstractNumId w:val="9"/>
+    <w:abstractNumId w:val="11"/>
   </w:num>
   <w:num w:numId="15">
-    <w:abstractNumId w:val="37"/>
+    <w:abstractNumId w:val="40"/>
   </w:num>
   <w:num w:numId="16">
-    <w:abstractNumId w:val="37"/>
+    <w:abstractNumId w:val="40"/>
     <w:lvlOverride w:ilvl="0">
       <w:startOverride w:val="1"/>
     </w:lvlOverride>
   </w:num>
   <w:num w:numId="17">
-    <w:abstractNumId w:val="35"/>
+    <w:abstractNumId w:val="38"/>
   </w:num>
   <w:num w:numId="18">
-    <w:abstractNumId w:val="24"/>
+    <w:abstractNumId w:val="26"/>
   </w:num>
   <w:num w:numId="19">
-    <w:abstractNumId w:val="35"/>
+    <w:abstractNumId w:val="38"/>
     <w:lvlOverride w:ilvl="0">
       <w:startOverride w:val="1"/>
     </w:lvlOverride>
   </w:num>
   <w:num w:numId="20">
-    <w:abstractNumId w:val="17"/>
+    <w:abstractNumId w:val="19"/>
   </w:num>
   <w:num w:numId="21">
     <w:abstractNumId w:val="4"/>
   </w:num>
   <w:num w:numId="22">
-    <w:abstractNumId w:val="12"/>
+    <w:abstractNumId w:val="14"/>
   </w:num>
   <w:num w:numId="23">
-    <w:abstractNumId w:val="19"/>
+    <w:abstractNumId w:val="21"/>
   </w:num>
   <w:num w:numId="24">
     <w:abstractNumId w:val="0"/>
@@ -10928,58 +12069,73 @@
     </w:lvlOverride>
   </w:num>
   <w:num w:numId="26">
-    <w:abstractNumId w:val="33"/>
+    <w:abstractNumId w:val="35"/>
   </w:num>
   <w:num w:numId="27">
-    <w:abstractNumId w:val="20"/>
+    <w:abstractNumId w:val="22"/>
   </w:num>
   <w:num w:numId="28">
-    <w:abstractNumId w:val="27"/>
+    <w:abstractNumId w:val="29"/>
   </w:num>
   <w:num w:numId="29">
-    <w:abstractNumId w:val="6"/>
+    <w:abstractNumId w:val="7"/>
   </w:num>
   <w:num w:numId="30">
     <w:abstractNumId w:val="2"/>
   </w:num>
   <w:num w:numId="31">
-    <w:abstractNumId w:val="29"/>
+    <w:abstractNumId w:val="31"/>
   </w:num>
   <w:num w:numId="32">
-    <w:abstractNumId w:val="35"/>
+    <w:abstractNumId w:val="38"/>
     <w:lvlOverride w:ilvl="0">
       <w:startOverride w:val="1"/>
     </w:lvlOverride>
   </w:num>
   <w:num w:numId="33">
-    <w:abstractNumId w:val="18"/>
+    <w:abstractNumId w:val="20"/>
   </w:num>
   <w:num w:numId="34">
+    <w:abstractNumId w:val="15"/>
+  </w:num>
+  <w:num w:numId="35">
+    <w:abstractNumId w:val="34"/>
+  </w:num>
+  <w:num w:numId="36">
     <w:abstractNumId w:val="13"/>
   </w:num>
-  <w:num w:numId="35">
-    <w:abstractNumId w:val="32"/>
+  <w:num w:numId="37">
+    <w:abstractNumId w:val="12"/>
   </w:num>
-  <w:num w:numId="36">
-    <w:abstractNumId w:val="11"/>
+  <w:num w:numId="38">
+    <w:abstractNumId w:val="36"/>
   </w:num>
-  <w:num w:numId="37">
+  <w:num w:numId="39">
+    <w:abstractNumId w:val="25"/>
+  </w:num>
+  <w:num w:numId="40">
+    <w:abstractNumId w:val="23"/>
+  </w:num>
+  <w:num w:numId="41">
+    <w:abstractNumId w:val="39"/>
+  </w:num>
+  <w:num w:numId="42">
+    <w:abstractNumId w:val="8"/>
+  </w:num>
+  <w:num w:numId="43">
+    <w:abstractNumId w:val="38"/>
+    <w:lvlOverride w:ilvl="0">
+      <w:startOverride w:val="1"/>
+    </w:lvlOverride>
+  </w:num>
+  <w:num w:numId="44">
     <w:abstractNumId w:val="10"/>
   </w:num>
-  <w:num w:numId="38">
-    <w:abstractNumId w:val="34"/>
+  <w:num w:numId="45">
+    <w:abstractNumId w:val="5"/>
   </w:num>
-  <w:num w:numId="39">
-    <w:abstractNumId w:val="23"/>
-  </w:num>
-  <w:num w:numId="40">
-    <w:abstractNumId w:val="21"/>
-  </w:num>
-  <w:num w:numId="41">
-    <w:abstractNumId w:val="36"/>
-  </w:num>
-  <w:num w:numId="42">
-    <w:abstractNumId w:val="7"/>
+  <w:num w:numId="46">
+    <w:abstractNumId w:val="37"/>
   </w:num>
 </w:numbering>
 </file>
@@ -11613,7 +12769,6 @@
   <w:style w:type="character" w:default="1" w:styleId="a8">
     <w:name w:val="Default Paragraph Font"/>
     <w:uiPriority w:val="1"/>
-    <w:semiHidden/>
     <w:unhideWhenUsed/>
   </w:style>
   <w:style w:type="table" w:default="1" w:styleId="a9">
@@ -11874,22 +13029,19 @@
       <w:b/>
     </w:rPr>
   </w:style>
-  <w:style w:type="paragraph" w:customStyle="1" w:styleId="a1">
+  <w:style w:type="paragraph" w:customStyle="1" w:styleId="a2">
     <w:name w:val="Списки"/>
     <w:basedOn w:val="af2"/>
     <w:link w:val="af4"/>
     <w:autoRedefine/>
     <w:qFormat/>
-    <w:rsid w:val="005835E7"/>
+    <w:rsid w:val="001A3A47"/>
     <w:pPr>
       <w:numPr>
-        <w:numId w:val="22"/>
+        <w:numId w:val="46"/>
       </w:numPr>
-      <w:tabs>
-        <w:tab w:val="left" w:pos="993"/>
-      </w:tabs>
       <w:spacing w:after="0"/>
-      <w:ind w:left="850" w:hanging="357"/>
+      <w:ind w:left="851" w:hanging="425"/>
     </w:pPr>
   </w:style>
   <w:style w:type="paragraph" w:customStyle="1" w:styleId="af5">
@@ -12184,10 +13336,10 @@
     <w:link w:val="afb"/>
     <w:autoRedefine/>
     <w:qFormat/>
-    <w:rsid w:val="007237F6"/>
+    <w:rsid w:val="0000384E"/>
     <w:pPr>
       <w:spacing w:after="0" w:line="360" w:lineRule="auto"/>
-      <w:ind w:firstLine="708"/>
+      <w:ind w:firstLine="709"/>
       <w:jc w:val="both"/>
     </w:pPr>
     <w:rPr>
@@ -12201,7 +13353,7 @@
     <w:name w:val="Текст курсовой Знак"/>
     <w:basedOn w:val="a8"/>
     <w:link w:val="afa"/>
-    <w:rsid w:val="007237F6"/>
+    <w:rsid w:val="0000384E"/>
     <w:rPr>
       <w:rFonts w:ascii="Times New Roman" w:eastAsia="Times New Roman" w:hAnsi="Times New Roman" w:cs="Times New Roman"/>
       <w:sz w:val="28"/>
@@ -12366,7 +13518,7 @@
       <w:lang w:bidi="ar-SA"/>
     </w:rPr>
   </w:style>
-  <w:style w:type="paragraph" w:customStyle="1" w:styleId="a2">
+  <w:style w:type="paragraph" w:customStyle="1" w:styleId="a1">
     <w:name w:val="Название таблицы"/>
     <w:basedOn w:val="a7"/>
     <w:qFormat/>
@@ -12650,13 +13802,37 @@
   <w:style w:type="character" w:customStyle="1" w:styleId="af4">
     <w:name w:val="Списки Знак"/>
     <w:basedOn w:val="a8"/>
-    <w:link w:val="a1"/>
-    <w:rsid w:val="007F35DB"/>
+    <w:link w:val="a2"/>
+    <w:rsid w:val="001A3A47"/>
     <w:rPr>
       <w:rFonts w:ascii="Times New Roman" w:hAnsi="Times New Roman" w:cs="Times New Roman"/>
       <w:spacing w:val="-1"/>
       <w:sz w:val="28"/>
       <w:szCs w:val="24"/>
+    </w:rPr>
+  </w:style>
+  <w:style w:type="character" w:styleId="afff">
+    <w:name w:val="Unresolved Mention"/>
+    <w:basedOn w:val="a8"/>
+    <w:uiPriority w:val="99"/>
+    <w:semiHidden/>
+    <w:unhideWhenUsed/>
+    <w:rsid w:val="00C076D0"/>
+    <w:rPr>
+      <w:color w:val="605E5C"/>
+      <w:shd w:val="clear" w:color="auto" w:fill="E1DFDD"/>
+    </w:rPr>
+  </w:style>
+  <w:style w:type="character" w:styleId="afff0">
+    <w:name w:val="FollowedHyperlink"/>
+    <w:basedOn w:val="a8"/>
+    <w:uiPriority w:val="99"/>
+    <w:semiHidden/>
+    <w:unhideWhenUsed/>
+    <w:rsid w:val="00C076D0"/>
+    <w:rPr>
+      <w:color w:val="954F72" w:themeColor="followedHyperlink"/>
+      <w:u w:val="single"/>
     </w:rPr>
   </w:style>
 </w:styles>

--- a/Documentation/Курсовой проект/Курсовой проект lunaris.docx
+++ b/Documentation/Курсовой проект/Курсовой проект lunaris.docx
@@ -253,7 +253,6 @@
         </w:rPr>
         <w:t xml:space="preserve"> компании </w:t>
       </w:r>
-      <w:proofErr w:type="spellStart"/>
       <w:r>
         <w:rPr>
           <w:rFonts w:ascii="Arial" w:hAnsi="Arial" w:cs="Arial"/>
@@ -264,7 +263,6 @@
         </w:rPr>
         <w:t>Lunaris</w:t>
       </w:r>
-      <w:proofErr w:type="spellEnd"/>
       <w:r>
         <w:rPr>
           <w:rFonts w:ascii="Arial" w:hAnsi="Arial" w:cs="Arial"/>
@@ -680,7 +678,6 @@
         </w:rPr>
         <w:t xml:space="preserve">. </w:t>
       </w:r>
-      <w:proofErr w:type="spellStart"/>
       <w:r>
         <w:rPr>
           <w:rFonts w:ascii="Arial" w:hAnsi="Arial" w:cs="Arial"/>
@@ -690,7 +687,6 @@
         </w:rPr>
         <w:t>Лямкин</w:t>
       </w:r>
-      <w:proofErr w:type="spellEnd"/>
       <w:r>
         <w:rPr>
           <w:rFonts w:ascii="Arial" w:hAnsi="Arial" w:cs="Arial"/>
@@ -928,7 +924,7 @@
       </w:pPr>
       <w:bookmarkStart w:id="2" w:name="_Toc52264134"/>
       <w:bookmarkStart w:id="3" w:name="_Toc129600235"/>
-      <w:bookmarkStart w:id="4" w:name="_Toc165299818"/>
+      <w:bookmarkStart w:id="4" w:name="_Toc178705972"/>
       <w:r>
         <w:lastRenderedPageBreak/>
         <w:t>Содержание</w:t>
@@ -959,7 +955,7 @@
         </w:rPr>
         <w:fldChar w:fldCharType="separate"/>
       </w:r>
-      <w:hyperlink w:anchor="_Toc165299818" w:history="1">
+      <w:hyperlink w:anchor="_Toc178705972" w:history="1">
         <w:r>
           <w:rPr>
             <w:rStyle w:val="af6"/>
@@ -982,7 +978,7 @@
           <w:rPr>
             <w:webHidden/>
           </w:rPr>
-          <w:instrText xml:space="preserve"> PAGEREF _Toc165299818 \h </w:instrText>
+          <w:instrText xml:space="preserve"> PAGEREF _Toc178705972 \h </w:instrText>
         </w:r>
         <w:r>
           <w:rPr>
@@ -1016,7 +1012,7 @@
           <w:lang w:bidi="ar-SA"/>
         </w:rPr>
       </w:pPr>
-      <w:hyperlink w:anchor="_Toc165299819" w:history="1">
+      <w:hyperlink w:anchor="_Toc178705973" w:history="1">
         <w:r>
           <w:rPr>
             <w:rStyle w:val="af6"/>
@@ -1039,7 +1035,7 @@
           <w:rPr>
             <w:webHidden/>
           </w:rPr>
-          <w:instrText xml:space="preserve"> PAGEREF _Toc165299819 \h </w:instrText>
+          <w:instrText xml:space="preserve"> PAGEREF _Toc178705973 \h </w:instrText>
         </w:r>
         <w:r>
           <w:rPr>
@@ -1073,7 +1069,7 @@
           <w:lang w:bidi="ar-SA"/>
         </w:rPr>
       </w:pPr>
-      <w:hyperlink w:anchor="_Toc165299820" w:history="1">
+      <w:hyperlink w:anchor="_Toc178705974" w:history="1">
         <w:r>
           <w:rPr>
             <w:rStyle w:val="af6"/>
@@ -1096,7 +1092,7 @@
           <w:rPr>
             <w:webHidden/>
           </w:rPr>
-          <w:instrText xml:space="preserve"> PAGEREF _Toc165299820 \h </w:instrText>
+          <w:instrText xml:space="preserve"> PAGEREF _Toc178705974 \h </w:instrText>
         </w:r>
         <w:r>
           <w:rPr>
@@ -1136,7 +1132,7 @@
           <w:szCs w:val="28"/>
         </w:rPr>
       </w:pPr>
-      <w:hyperlink w:anchor="_Toc165299821" w:history="1">
+      <w:hyperlink w:anchor="_Toc178705975" w:history="1">
         <w:r>
           <w:rPr>
             <w:rStyle w:val="af6"/>
@@ -1176,7 +1172,7 @@
             <w:sz w:val="28"/>
             <w:szCs w:val="28"/>
           </w:rPr>
-          <w:instrText xml:space="preserve"> PAGEREF _Toc165299821 \h </w:instrText>
+          <w:instrText xml:space="preserve"> PAGEREF _Toc178705975 \h </w:instrText>
         </w:r>
         <w:r>
           <w:rPr>
@@ -1232,7 +1228,7 @@
           <w:szCs w:val="28"/>
         </w:rPr>
       </w:pPr>
-      <w:hyperlink w:anchor="_Toc165299822" w:history="1">
+      <w:hyperlink w:anchor="_Toc178705976" w:history="1">
         <w:r>
           <w:rPr>
             <w:rStyle w:val="af6"/>
@@ -1272,7 +1268,7 @@
             <w:sz w:val="28"/>
             <w:szCs w:val="28"/>
           </w:rPr>
-          <w:instrText xml:space="preserve"> PAGEREF _Toc165299822 \h </w:instrText>
+          <w:instrText xml:space="preserve"> PAGEREF _Toc178705976 \h </w:instrText>
         </w:r>
         <w:r>
           <w:rPr>
@@ -1328,7 +1324,7 @@
           <w:szCs w:val="28"/>
         </w:rPr>
       </w:pPr>
-      <w:hyperlink w:anchor="_Toc165299823" w:history="1">
+      <w:hyperlink w:anchor="_Toc178705977" w:history="1">
         <w:r>
           <w:rPr>
             <w:rStyle w:val="af6"/>
@@ -1368,7 +1364,7 @@
             <w:sz w:val="28"/>
             <w:szCs w:val="28"/>
           </w:rPr>
-          <w:instrText xml:space="preserve"> PAGEREF _Toc165299823 \h </w:instrText>
+          <w:instrText xml:space="preserve"> PAGEREF _Toc178705977 \h </w:instrText>
         </w:r>
         <w:r>
           <w:rPr>
@@ -1413,12 +1409,108 @@
     </w:p>
     <w:p>
       <w:pPr>
+        <w:pStyle w:val="31"/>
+        <w:tabs>
+          <w:tab w:val="right" w:leader="dot" w:pos="9344"/>
+        </w:tabs>
+        <w:rPr>
+          <w:rFonts w:ascii="Times New Roman" w:hAnsi="Times New Roman"/>
+          <w:noProof/>
+          <w:sz w:val="28"/>
+          <w:szCs w:val="28"/>
+        </w:rPr>
+      </w:pPr>
+      <w:hyperlink w:anchor="_Toc178705978" w:history="1">
+        <w:r>
+          <w:rPr>
+            <w:rStyle w:val="af6"/>
+            <w:rFonts w:ascii="Times New Roman" w:hAnsi="Times New Roman"/>
+            <w:noProof/>
+            <w:sz w:val="28"/>
+            <w:szCs w:val="28"/>
+            <w:lang w:bidi="hi-IN"/>
+          </w:rPr>
+          <w:t>1.1.3 Требования к интерфейсу</w:t>
+        </w:r>
+        <w:r>
+          <w:rPr>
+            <w:rFonts w:ascii="Times New Roman" w:hAnsi="Times New Roman"/>
+            <w:noProof/>
+            <w:webHidden/>
+            <w:sz w:val="28"/>
+            <w:szCs w:val="28"/>
+          </w:rPr>
+          <w:tab/>
+        </w:r>
+        <w:r>
+          <w:rPr>
+            <w:rFonts w:ascii="Times New Roman" w:hAnsi="Times New Roman"/>
+            <w:noProof/>
+            <w:webHidden/>
+            <w:sz w:val="28"/>
+            <w:szCs w:val="28"/>
+          </w:rPr>
+          <w:fldChar w:fldCharType="begin"/>
+        </w:r>
+        <w:r>
+          <w:rPr>
+            <w:rFonts w:ascii="Times New Roman" w:hAnsi="Times New Roman"/>
+            <w:noProof/>
+            <w:webHidden/>
+            <w:sz w:val="28"/>
+            <w:szCs w:val="28"/>
+          </w:rPr>
+          <w:instrText xml:space="preserve"> PAGEREF _Toc178705978 \h </w:instrText>
+        </w:r>
+        <w:r>
+          <w:rPr>
+            <w:rFonts w:ascii="Times New Roman" w:hAnsi="Times New Roman"/>
+            <w:noProof/>
+            <w:webHidden/>
+            <w:sz w:val="28"/>
+            <w:szCs w:val="28"/>
+          </w:rPr>
+        </w:r>
+        <w:r>
+          <w:rPr>
+            <w:rFonts w:ascii="Times New Roman" w:hAnsi="Times New Roman"/>
+            <w:noProof/>
+            <w:webHidden/>
+            <w:sz w:val="28"/>
+            <w:szCs w:val="28"/>
+          </w:rPr>
+          <w:fldChar w:fldCharType="separate"/>
+        </w:r>
+        <w:r>
+          <w:rPr>
+            <w:rFonts w:ascii="Times New Roman" w:hAnsi="Times New Roman"/>
+            <w:noProof/>
+            <w:webHidden/>
+            <w:sz w:val="28"/>
+            <w:szCs w:val="28"/>
+          </w:rPr>
+          <w:t>5</w:t>
+        </w:r>
+        <w:r>
+          <w:rPr>
+            <w:rFonts w:ascii="Times New Roman" w:hAnsi="Times New Roman"/>
+            <w:noProof/>
+            <w:webHidden/>
+            <w:sz w:val="28"/>
+            <w:szCs w:val="28"/>
+          </w:rPr>
+          <w:fldChar w:fldCharType="end"/>
+        </w:r>
+      </w:hyperlink>
+    </w:p>
+    <w:p>
+      <w:pPr>
         <w:pStyle w:val="12"/>
         <w:rPr>
           <w:lang w:bidi="ar-SA"/>
         </w:rPr>
       </w:pPr>
-      <w:hyperlink w:anchor="_Toc165299824" w:history="1">
+      <w:hyperlink w:anchor="_Toc178705979" w:history="1">
         <w:r>
           <w:rPr>
             <w:rStyle w:val="af6"/>
@@ -1441,7 +1533,7 @@
           <w:rPr>
             <w:webHidden/>
           </w:rPr>
-          <w:instrText xml:space="preserve"> PAGEREF _Toc165299824 \h </w:instrText>
+          <w:instrText xml:space="preserve"> PAGEREF _Toc178705979 \h </w:instrText>
         </w:r>
         <w:r>
           <w:rPr>
@@ -1481,7 +1573,7 @@
           <w:szCs w:val="28"/>
         </w:rPr>
       </w:pPr>
-      <w:hyperlink w:anchor="_Toc165299825" w:history="1">
+      <w:hyperlink w:anchor="_Toc178705980" w:history="1">
         <w:r>
           <w:rPr>
             <w:rStyle w:val="af6"/>
@@ -1521,7 +1613,7 @@
             <w:sz w:val="28"/>
             <w:szCs w:val="28"/>
           </w:rPr>
-          <w:instrText xml:space="preserve"> PAGEREF _Toc165299825 \h </w:instrText>
+          <w:instrText xml:space="preserve"> PAGEREF _Toc178705980 \h </w:instrText>
         </w:r>
         <w:r>
           <w:rPr>
@@ -1577,7 +1669,7 @@
           <w:szCs w:val="28"/>
         </w:rPr>
       </w:pPr>
-      <w:hyperlink w:anchor="_Toc165299826" w:history="1">
+      <w:hyperlink w:anchor="_Toc178705981" w:history="1">
         <w:r>
           <w:rPr>
             <w:rStyle w:val="af6"/>
@@ -1617,7 +1709,7 @@
             <w:sz w:val="28"/>
             <w:szCs w:val="28"/>
           </w:rPr>
-          <w:instrText xml:space="preserve"> PAGEREF _Toc165299826 \h </w:instrText>
+          <w:instrText xml:space="preserve"> PAGEREF _Toc178705981 \h </w:instrText>
         </w:r>
         <w:r>
           <w:rPr>
@@ -1673,7 +1765,7 @@
           <w:szCs w:val="28"/>
         </w:rPr>
       </w:pPr>
-      <w:hyperlink w:anchor="_Toc165299827" w:history="1">
+      <w:hyperlink w:anchor="_Toc178705982" w:history="1">
         <w:r>
           <w:rPr>
             <w:rStyle w:val="af6"/>
@@ -1694,7 +1786,7 @@
             <w:szCs w:val="28"/>
             <w:lang w:val="en-US" w:bidi="hi-IN"/>
           </w:rPr>
-          <w:t xml:space="preserve"> Advertpro</w:t>
+          <w:t xml:space="preserve"> Sitronics</w:t>
         </w:r>
         <w:r>
           <w:rPr>
@@ -1724,7 +1816,7 @@
             <w:sz w:val="28"/>
             <w:szCs w:val="28"/>
           </w:rPr>
-          <w:instrText xml:space="preserve"> PAGEREF _Toc165299827 \h </w:instrText>
+          <w:instrText xml:space="preserve"> PAGEREF _Toc178705982 \h </w:instrText>
         </w:r>
         <w:r>
           <w:rPr>
@@ -1780,7 +1872,7 @@
           <w:szCs w:val="28"/>
         </w:rPr>
       </w:pPr>
-      <w:hyperlink w:anchor="_Toc165299828" w:history="1">
+      <w:hyperlink w:anchor="_Toc178705983" w:history="1">
         <w:r>
           <w:rPr>
             <w:rStyle w:val="af6"/>
@@ -1790,7 +1882,7 @@
             <w:szCs w:val="28"/>
             <w:lang w:bidi="hi-IN"/>
           </w:rPr>
-          <w:t xml:space="preserve">2.2.2 Студия </w:t>
+          <w:t>2.2.2</w:t>
         </w:r>
         <w:r>
           <w:rPr>
@@ -1801,7 +1893,7 @@
             <w:szCs w:val="28"/>
             <w:lang w:val="en-US" w:bidi="hi-IN"/>
           </w:rPr>
-          <w:t>Atum</w:t>
+          <w:t xml:space="preserve"> Surf</w:t>
         </w:r>
         <w:r>
           <w:rPr>
@@ -1831,7 +1923,7 @@
             <w:sz w:val="28"/>
             <w:szCs w:val="28"/>
           </w:rPr>
-          <w:instrText xml:space="preserve"> PAGEREF _Toc165299828 \h </w:instrText>
+          <w:instrText xml:space="preserve"> PAGEREF _Toc178705983 \h </w:instrText>
         </w:r>
         <w:r>
           <w:rPr>
@@ -1860,6 +1952,113 @@
             <w:sz w:val="28"/>
             <w:szCs w:val="28"/>
           </w:rPr>
+          <w:t>8</w:t>
+        </w:r>
+        <w:r>
+          <w:rPr>
+            <w:rFonts w:ascii="Times New Roman" w:hAnsi="Times New Roman"/>
+            <w:noProof/>
+            <w:webHidden/>
+            <w:sz w:val="28"/>
+            <w:szCs w:val="28"/>
+          </w:rPr>
+          <w:fldChar w:fldCharType="end"/>
+        </w:r>
+      </w:hyperlink>
+    </w:p>
+    <w:p>
+      <w:pPr>
+        <w:pStyle w:val="31"/>
+        <w:tabs>
+          <w:tab w:val="right" w:leader="dot" w:pos="9344"/>
+        </w:tabs>
+        <w:rPr>
+          <w:rFonts w:ascii="Times New Roman" w:hAnsi="Times New Roman"/>
+          <w:noProof/>
+          <w:sz w:val="28"/>
+          <w:szCs w:val="28"/>
+        </w:rPr>
+      </w:pPr>
+      <w:hyperlink w:anchor="_Toc178705984" w:history="1">
+        <w:r>
+          <w:rPr>
+            <w:rStyle w:val="af6"/>
+            <w:rFonts w:ascii="Times New Roman" w:hAnsi="Times New Roman"/>
+            <w:noProof/>
+            <w:sz w:val="28"/>
+            <w:szCs w:val="28"/>
+            <w:lang w:bidi="hi-IN"/>
+          </w:rPr>
+          <w:t>2.2.3</w:t>
+        </w:r>
+        <w:r>
+          <w:rPr>
+            <w:rStyle w:val="af6"/>
+            <w:rFonts w:ascii="Times New Roman" w:hAnsi="Times New Roman"/>
+            <w:noProof/>
+            <w:sz w:val="28"/>
+            <w:szCs w:val="28"/>
+            <w:lang w:val="en-US" w:bidi="hi-IN"/>
+          </w:rPr>
+          <w:t xml:space="preserve"> Red collar</w:t>
+        </w:r>
+        <w:r>
+          <w:rPr>
+            <w:rFonts w:ascii="Times New Roman" w:hAnsi="Times New Roman"/>
+            <w:noProof/>
+            <w:webHidden/>
+            <w:sz w:val="28"/>
+            <w:szCs w:val="28"/>
+          </w:rPr>
+          <w:tab/>
+        </w:r>
+        <w:r>
+          <w:rPr>
+            <w:rFonts w:ascii="Times New Roman" w:hAnsi="Times New Roman"/>
+            <w:noProof/>
+            <w:webHidden/>
+            <w:sz w:val="28"/>
+            <w:szCs w:val="28"/>
+          </w:rPr>
+          <w:fldChar w:fldCharType="begin"/>
+        </w:r>
+        <w:r>
+          <w:rPr>
+            <w:rFonts w:ascii="Times New Roman" w:hAnsi="Times New Roman"/>
+            <w:noProof/>
+            <w:webHidden/>
+            <w:sz w:val="28"/>
+            <w:szCs w:val="28"/>
+          </w:rPr>
+          <w:instrText xml:space="preserve"> PAGEREF _Toc178705984 \h </w:instrText>
+        </w:r>
+        <w:r>
+          <w:rPr>
+            <w:rFonts w:ascii="Times New Roman" w:hAnsi="Times New Roman"/>
+            <w:noProof/>
+            <w:webHidden/>
+            <w:sz w:val="28"/>
+            <w:szCs w:val="28"/>
+          </w:rPr>
+        </w:r>
+        <w:r>
+          <w:rPr>
+            <w:rFonts w:ascii="Times New Roman" w:hAnsi="Times New Roman"/>
+            <w:noProof/>
+            <w:webHidden/>
+            <w:sz w:val="28"/>
+            <w:szCs w:val="28"/>
+          </w:rPr>
+          <w:fldChar w:fldCharType="separate"/>
+        </w:r>
+        <w:r>
+          <w:rPr>
+            <w:rFonts w:ascii="Times New Roman" w:hAnsi="Times New Roman"/>
+            <w:noProof/>
+            <w:webHidden/>
+            <w:sz w:val="28"/>
+            <w:szCs w:val="28"/>
+          </w:rPr>
           <w:t>9</w:t>
         </w:r>
         <w:r>
@@ -1876,12 +2075,108 @@
     </w:p>
     <w:p>
       <w:pPr>
+        <w:pStyle w:val="31"/>
+        <w:tabs>
+          <w:tab w:val="right" w:leader="dot" w:pos="9344"/>
+        </w:tabs>
+        <w:rPr>
+          <w:rFonts w:ascii="Times New Roman" w:hAnsi="Times New Roman"/>
+          <w:noProof/>
+          <w:sz w:val="28"/>
+          <w:szCs w:val="28"/>
+        </w:rPr>
+      </w:pPr>
+      <w:hyperlink w:anchor="_Toc178705985" w:history="1">
+        <w:r>
+          <w:rPr>
+            <w:rStyle w:val="af6"/>
+            <w:rFonts w:ascii="Times New Roman" w:hAnsi="Times New Roman"/>
+            <w:noProof/>
+            <w:sz w:val="28"/>
+            <w:szCs w:val="28"/>
+            <w:lang w:bidi="hi-IN"/>
+          </w:rPr>
+          <w:t>2.2.4 Релэкс</w:t>
+        </w:r>
+        <w:r>
+          <w:rPr>
+            <w:rFonts w:ascii="Times New Roman" w:hAnsi="Times New Roman"/>
+            <w:noProof/>
+            <w:webHidden/>
+            <w:sz w:val="28"/>
+            <w:szCs w:val="28"/>
+          </w:rPr>
+          <w:tab/>
+        </w:r>
+        <w:r>
+          <w:rPr>
+            <w:rFonts w:ascii="Times New Roman" w:hAnsi="Times New Roman"/>
+            <w:noProof/>
+            <w:webHidden/>
+            <w:sz w:val="28"/>
+            <w:szCs w:val="28"/>
+          </w:rPr>
+          <w:fldChar w:fldCharType="begin"/>
+        </w:r>
+        <w:r>
+          <w:rPr>
+            <w:rFonts w:ascii="Times New Roman" w:hAnsi="Times New Roman"/>
+            <w:noProof/>
+            <w:webHidden/>
+            <w:sz w:val="28"/>
+            <w:szCs w:val="28"/>
+          </w:rPr>
+          <w:instrText xml:space="preserve"> PAGEREF _Toc178705985 \h </w:instrText>
+        </w:r>
+        <w:r>
+          <w:rPr>
+            <w:rFonts w:ascii="Times New Roman" w:hAnsi="Times New Roman"/>
+            <w:noProof/>
+            <w:webHidden/>
+            <w:sz w:val="28"/>
+            <w:szCs w:val="28"/>
+          </w:rPr>
+        </w:r>
+        <w:r>
+          <w:rPr>
+            <w:rFonts w:ascii="Times New Roman" w:hAnsi="Times New Roman"/>
+            <w:noProof/>
+            <w:webHidden/>
+            <w:sz w:val="28"/>
+            <w:szCs w:val="28"/>
+          </w:rPr>
+          <w:fldChar w:fldCharType="separate"/>
+        </w:r>
+        <w:r>
+          <w:rPr>
+            <w:rFonts w:ascii="Times New Roman" w:hAnsi="Times New Roman"/>
+            <w:noProof/>
+            <w:webHidden/>
+            <w:sz w:val="28"/>
+            <w:szCs w:val="28"/>
+          </w:rPr>
+          <w:t>10</w:t>
+        </w:r>
+        <w:r>
+          <w:rPr>
+            <w:rFonts w:ascii="Times New Roman" w:hAnsi="Times New Roman"/>
+            <w:noProof/>
+            <w:webHidden/>
+            <w:sz w:val="28"/>
+            <w:szCs w:val="28"/>
+          </w:rPr>
+          <w:fldChar w:fldCharType="end"/>
+        </w:r>
+      </w:hyperlink>
+    </w:p>
+    <w:p>
+      <w:pPr>
         <w:pStyle w:val="12"/>
         <w:rPr>
           <w:lang w:bidi="ar-SA"/>
         </w:rPr>
       </w:pPr>
-      <w:hyperlink w:anchor="_Toc165299829" w:history="1">
+      <w:hyperlink w:anchor="_Toc178705986" w:history="1">
         <w:r>
           <w:rPr>
             <w:rStyle w:val="af6"/>
@@ -1904,7 +2199,7 @@
           <w:rPr>
             <w:webHidden/>
           </w:rPr>
-          <w:instrText xml:space="preserve"> PAGEREF _Toc165299829 \h </w:instrText>
+          <w:instrText xml:space="preserve"> PAGEREF _Toc178705986 \h </w:instrText>
         </w:r>
         <w:r>
           <w:rPr>
@@ -1944,7 +2239,7 @@
           <w:szCs w:val="28"/>
         </w:rPr>
       </w:pPr>
-      <w:hyperlink w:anchor="_Toc165299830" w:history="1">
+      <w:hyperlink w:anchor="_Toc178705987" w:history="1">
         <w:r>
           <w:rPr>
             <w:rStyle w:val="af6"/>
@@ -2050,7 +2345,7 @@
             <w:sz w:val="28"/>
             <w:szCs w:val="28"/>
           </w:rPr>
-          <w:instrText xml:space="preserve"> PAGEREF _Toc165299830 \h </w:instrText>
+          <w:instrText xml:space="preserve"> PAGEREF _Toc178705987 \h </w:instrText>
         </w:r>
         <w:r>
           <w:rPr>
@@ -2106,7 +2401,7 @@
           <w:szCs w:val="28"/>
         </w:rPr>
       </w:pPr>
-      <w:hyperlink w:anchor="_Toc165299831" w:history="1">
+      <w:hyperlink w:anchor="_Toc178705988" w:history="1">
         <w:r>
           <w:rPr>
             <w:rStyle w:val="af6"/>
@@ -2116,7 +2411,7 @@
             <w:szCs w:val="28"/>
             <w:lang w:bidi="hi-IN"/>
           </w:rPr>
-          <w:t>3.2 Диаграмма классов (Class diagram)</w:t>
+          <w:t>3.2 Диаграмма деятельности (Activity diagram)</w:t>
         </w:r>
         <w:r>
           <w:rPr>
@@ -2146,7 +2441,7 @@
             <w:sz w:val="28"/>
             <w:szCs w:val="28"/>
           </w:rPr>
-          <w:instrText xml:space="preserve"> PAGEREF _Toc165299831 \h </w:instrText>
+          <w:instrText xml:space="preserve"> PAGEREF _Toc178705988 \h </w:instrText>
         </w:r>
         <w:r>
           <w:rPr>
@@ -2175,7 +2470,7 @@
             <w:sz w:val="28"/>
             <w:szCs w:val="28"/>
           </w:rPr>
-          <w:t>13</w:t>
+          <w:t>12</w:t>
         </w:r>
         <w:r>
           <w:rPr>
@@ -2202,7 +2497,7 @@
           <w:szCs w:val="28"/>
         </w:rPr>
       </w:pPr>
-      <w:hyperlink w:anchor="_Toc165299832" w:history="1">
+      <w:hyperlink w:anchor="_Toc178705989" w:history="1">
         <w:r>
           <w:rPr>
             <w:rStyle w:val="af6"/>
@@ -2212,7 +2507,18 @@
             <w:szCs w:val="28"/>
             <w:lang w:bidi="hi-IN"/>
           </w:rPr>
-          <w:t>3.3 Диаграмма деятельности (Activity diagram)</w:t>
+          <w:t>3.3 Диаграмма последовательности</w:t>
+        </w:r>
+        <w:r>
+          <w:rPr>
+            <w:rStyle w:val="af6"/>
+            <w:rFonts w:ascii="Times New Roman" w:hAnsi="Times New Roman"/>
+            <w:noProof/>
+            <w:sz w:val="28"/>
+            <w:szCs w:val="28"/>
+            <w:lang w:val="en-US" w:bidi="hi-IN"/>
+          </w:rPr>
+          <w:t xml:space="preserve"> (Sequence diagram)</w:t>
         </w:r>
         <w:r>
           <w:rPr>
@@ -2242,7 +2548,7 @@
             <w:sz w:val="28"/>
             <w:szCs w:val="28"/>
           </w:rPr>
-          <w:instrText xml:space="preserve"> PAGEREF _Toc165299832 \h </w:instrText>
+          <w:instrText xml:space="preserve"> PAGEREF _Toc178705989 \h </w:instrText>
         </w:r>
         <w:r>
           <w:rPr>
@@ -2271,7 +2577,7 @@
             <w:sz w:val="28"/>
             <w:szCs w:val="28"/>
           </w:rPr>
-          <w:t>15</w:t>
+          <w:t>13</w:t>
         </w:r>
         <w:r>
           <w:rPr>
@@ -2298,7 +2604,7 @@
           <w:szCs w:val="28"/>
         </w:rPr>
       </w:pPr>
-      <w:hyperlink w:anchor="_Toc165299833" w:history="1">
+      <w:hyperlink w:anchor="_Toc178705990" w:history="1">
         <w:r>
           <w:rPr>
             <w:rStyle w:val="af6"/>
@@ -2308,7 +2614,7 @@
             <w:szCs w:val="28"/>
             <w:lang w:bidi="hi-IN"/>
           </w:rPr>
-          <w:t>3.4 Диаграмма последовательности</w:t>
+          <w:t>3.4 Диаграмма прецедентов для администратора (</w:t>
         </w:r>
         <w:r>
           <w:rPr>
@@ -2319,7 +2625,40 @@
             <w:szCs w:val="28"/>
             <w:lang w:val="en-US" w:bidi="hi-IN"/>
           </w:rPr>
-          <w:t xml:space="preserve"> (Sequence diagram)</w:t>
+          <w:t>Use</w:t>
+        </w:r>
+        <w:r>
+          <w:rPr>
+            <w:rStyle w:val="af6"/>
+            <w:rFonts w:ascii="Times New Roman" w:hAnsi="Times New Roman"/>
+            <w:noProof/>
+            <w:sz w:val="28"/>
+            <w:szCs w:val="28"/>
+            <w:lang w:bidi="hi-IN"/>
+          </w:rPr>
+          <w:t>-</w:t>
+        </w:r>
+        <w:r>
+          <w:rPr>
+            <w:rStyle w:val="af6"/>
+            <w:rFonts w:ascii="Times New Roman" w:hAnsi="Times New Roman"/>
+            <w:noProof/>
+            <w:sz w:val="28"/>
+            <w:szCs w:val="28"/>
+            <w:lang w:val="en-US" w:bidi="hi-IN"/>
+          </w:rPr>
+          <w:t>case</w:t>
+        </w:r>
+        <w:r>
+          <w:rPr>
+            <w:rStyle w:val="af6"/>
+            <w:rFonts w:ascii="Times New Roman" w:hAnsi="Times New Roman"/>
+            <w:noProof/>
+            <w:sz w:val="28"/>
+            <w:szCs w:val="28"/>
+            <w:lang w:bidi="hi-IN"/>
+          </w:rPr>
+          <w:t xml:space="preserve"> diagram)</w:t>
         </w:r>
         <w:r>
           <w:rPr>
@@ -2349,7 +2688,7 @@
             <w:sz w:val="28"/>
             <w:szCs w:val="28"/>
           </w:rPr>
-          <w:instrText xml:space="preserve"> PAGEREF _Toc165299833 \h </w:instrText>
+          <w:instrText xml:space="preserve"> PAGEREF _Toc178705990 \h </w:instrText>
         </w:r>
         <w:r>
           <w:rPr>
@@ -2405,7 +2744,7 @@
           <w:szCs w:val="28"/>
         </w:rPr>
       </w:pPr>
-      <w:hyperlink w:anchor="_Toc165299834" w:history="1">
+      <w:hyperlink w:anchor="_Toc178705991" w:history="1">
         <w:r>
           <w:rPr>
             <w:rStyle w:val="af6"/>
@@ -2415,51 +2754,7 @@
             <w:szCs w:val="28"/>
             <w:lang w:bidi="hi-IN"/>
           </w:rPr>
-          <w:t>3.5 Диаграмма прецедентов для администратора (</w:t>
-        </w:r>
-        <w:r>
-          <w:rPr>
-            <w:rStyle w:val="af6"/>
-            <w:rFonts w:ascii="Times New Roman" w:hAnsi="Times New Roman"/>
-            <w:noProof/>
-            <w:sz w:val="28"/>
-            <w:szCs w:val="28"/>
-            <w:lang w:val="en-US" w:bidi="hi-IN"/>
-          </w:rPr>
-          <w:t>Use</w:t>
-        </w:r>
-        <w:r>
-          <w:rPr>
-            <w:rStyle w:val="af6"/>
-            <w:rFonts w:ascii="Times New Roman" w:hAnsi="Times New Roman"/>
-            <w:noProof/>
-            <w:sz w:val="28"/>
-            <w:szCs w:val="28"/>
-            <w:lang w:bidi="hi-IN"/>
-          </w:rPr>
-          <w:t>-</w:t>
-        </w:r>
-        <w:r>
-          <w:rPr>
-            <w:rStyle w:val="af6"/>
-            <w:rFonts w:ascii="Times New Roman" w:hAnsi="Times New Roman"/>
-            <w:noProof/>
-            <w:sz w:val="28"/>
-            <w:szCs w:val="28"/>
-            <w:lang w:val="en-US" w:bidi="hi-IN"/>
-          </w:rPr>
-          <w:t>case</w:t>
-        </w:r>
-        <w:r>
-          <w:rPr>
-            <w:rStyle w:val="af6"/>
-            <w:rFonts w:ascii="Times New Roman" w:hAnsi="Times New Roman"/>
-            <w:noProof/>
-            <w:sz w:val="28"/>
-            <w:szCs w:val="28"/>
-            <w:lang w:bidi="hi-IN"/>
-          </w:rPr>
-          <w:t xml:space="preserve"> diagram)</w:t>
+          <w:t>3.5 Диаграмма состояний (Statechart diagram)</w:t>
         </w:r>
         <w:r>
           <w:rPr>
@@ -2489,7 +2784,7 @@
             <w:sz w:val="28"/>
             <w:szCs w:val="28"/>
           </w:rPr>
-          <w:instrText xml:space="preserve"> PAGEREF _Toc165299834 \h </w:instrText>
+          <w:instrText xml:space="preserve"> PAGEREF _Toc178705991 \h </w:instrText>
         </w:r>
         <w:r>
           <w:rPr>
@@ -2518,7 +2813,7 @@
             <w:sz w:val="28"/>
             <w:szCs w:val="28"/>
           </w:rPr>
-          <w:t>17</w:t>
+          <w:t>16</w:t>
         </w:r>
         <w:r>
           <w:rPr>
@@ -2545,7 +2840,7 @@
           <w:szCs w:val="28"/>
         </w:rPr>
       </w:pPr>
-      <w:hyperlink w:anchor="_Toc165299835" w:history="1">
+      <w:hyperlink w:anchor="_Toc178705992" w:history="1">
         <w:r>
           <w:rPr>
             <w:rStyle w:val="af6"/>
@@ -2555,7 +2850,7 @@
             <w:szCs w:val="28"/>
             <w:lang w:bidi="hi-IN"/>
           </w:rPr>
-          <w:t>3.6 Диаграмма состояний (Statechart diagram)</w:t>
+          <w:t>3.6 Диаграмма последовательности (Sequence diagram)</w:t>
         </w:r>
         <w:r>
           <w:rPr>
@@ -2585,7 +2880,7 @@
             <w:sz w:val="28"/>
             <w:szCs w:val="28"/>
           </w:rPr>
-          <w:instrText xml:space="preserve"> PAGEREF _Toc165299835 \h </w:instrText>
+          <w:instrText xml:space="preserve"> PAGEREF _Toc178705992 \h </w:instrText>
         </w:r>
         <w:r>
           <w:rPr>
@@ -2614,15 +2909,72 @@
             <w:sz w:val="28"/>
             <w:szCs w:val="28"/>
           </w:rPr>
-          <w:t>18</w:t>
-        </w:r>
-        <w:r>
-          <w:rPr>
-            <w:rFonts w:ascii="Times New Roman" w:hAnsi="Times New Roman"/>
-            <w:noProof/>
-            <w:webHidden/>
-            <w:sz w:val="28"/>
-            <w:szCs w:val="28"/>
+          <w:t>17</w:t>
+        </w:r>
+        <w:r>
+          <w:rPr>
+            <w:rFonts w:ascii="Times New Roman" w:hAnsi="Times New Roman"/>
+            <w:noProof/>
+            <w:webHidden/>
+            <w:sz w:val="28"/>
+            <w:szCs w:val="28"/>
+          </w:rPr>
+          <w:fldChar w:fldCharType="end"/>
+        </w:r>
+      </w:hyperlink>
+    </w:p>
+    <w:p>
+      <w:pPr>
+        <w:pStyle w:val="12"/>
+        <w:rPr>
+          <w:lang w:bidi="ar-SA"/>
+        </w:rPr>
+      </w:pPr>
+      <w:hyperlink w:anchor="_Toc178705993" w:history="1">
+        <w:r>
+          <w:rPr>
+            <w:rStyle w:val="af6"/>
+          </w:rPr>
+          <w:t>4 Реализация</w:t>
+        </w:r>
+        <w:r>
+          <w:rPr>
+            <w:webHidden/>
+          </w:rPr>
+          <w:tab/>
+        </w:r>
+        <w:r>
+          <w:rPr>
+            <w:webHidden/>
+          </w:rPr>
+          <w:fldChar w:fldCharType="begin"/>
+        </w:r>
+        <w:r>
+          <w:rPr>
+            <w:webHidden/>
+          </w:rPr>
+          <w:instrText xml:space="preserve"> PAGEREF _Toc178705993 \h </w:instrText>
+        </w:r>
+        <w:r>
+          <w:rPr>
+            <w:webHidden/>
+          </w:rPr>
+        </w:r>
+        <w:r>
+          <w:rPr>
+            <w:webHidden/>
+          </w:rPr>
+          <w:fldChar w:fldCharType="separate"/>
+        </w:r>
+        <w:r>
+          <w:rPr>
+            <w:webHidden/>
+          </w:rPr>
+          <w:t>20</w:t>
+        </w:r>
+        <w:r>
+          <w:rPr>
+            <w:webHidden/>
           </w:rPr>
           <w:fldChar w:fldCharType="end"/>
         </w:r>
@@ -2641,7 +2993,7 @@
           <w:szCs w:val="28"/>
         </w:rPr>
       </w:pPr>
-      <w:hyperlink w:anchor="_Toc165299836" w:history="1">
+      <w:hyperlink w:anchor="_Toc178705994" w:history="1">
         <w:r>
           <w:rPr>
             <w:rStyle w:val="af6"/>
@@ -2651,274 +3003,241 @@
             <w:szCs w:val="28"/>
             <w:lang w:bidi="hi-IN"/>
           </w:rPr>
-          <w:t>3.7</w:t>
-        </w:r>
+          <w:t>4.1 Средства реализации</w:t>
+        </w:r>
+        <w:r>
+          <w:rPr>
+            <w:rFonts w:ascii="Times New Roman" w:hAnsi="Times New Roman"/>
+            <w:noProof/>
+            <w:webHidden/>
+            <w:sz w:val="28"/>
+            <w:szCs w:val="28"/>
+          </w:rPr>
+          <w:tab/>
+        </w:r>
+        <w:r>
+          <w:rPr>
+            <w:rFonts w:ascii="Times New Roman" w:hAnsi="Times New Roman"/>
+            <w:noProof/>
+            <w:webHidden/>
+            <w:sz w:val="28"/>
+            <w:szCs w:val="28"/>
+          </w:rPr>
+          <w:fldChar w:fldCharType="begin"/>
+        </w:r>
+        <w:r>
+          <w:rPr>
+            <w:rFonts w:ascii="Times New Roman" w:hAnsi="Times New Roman"/>
+            <w:noProof/>
+            <w:webHidden/>
+            <w:sz w:val="28"/>
+            <w:szCs w:val="28"/>
+          </w:rPr>
+          <w:instrText xml:space="preserve"> PAGEREF _Toc178705994 \h </w:instrText>
+        </w:r>
+        <w:r>
+          <w:rPr>
+            <w:rFonts w:ascii="Times New Roman" w:hAnsi="Times New Roman"/>
+            <w:noProof/>
+            <w:webHidden/>
+            <w:sz w:val="28"/>
+            <w:szCs w:val="28"/>
+          </w:rPr>
+        </w:r>
+        <w:r>
+          <w:rPr>
+            <w:rFonts w:ascii="Times New Roman" w:hAnsi="Times New Roman"/>
+            <w:noProof/>
+            <w:webHidden/>
+            <w:sz w:val="28"/>
+            <w:szCs w:val="28"/>
+          </w:rPr>
+          <w:fldChar w:fldCharType="separate"/>
+        </w:r>
+        <w:r>
+          <w:rPr>
+            <w:rFonts w:ascii="Times New Roman" w:hAnsi="Times New Roman"/>
+            <w:noProof/>
+            <w:webHidden/>
+            <w:sz w:val="28"/>
+            <w:szCs w:val="28"/>
+          </w:rPr>
+          <w:t>20</w:t>
+        </w:r>
+        <w:r>
+          <w:rPr>
+            <w:rFonts w:ascii="Times New Roman" w:hAnsi="Times New Roman"/>
+            <w:noProof/>
+            <w:webHidden/>
+            <w:sz w:val="28"/>
+            <w:szCs w:val="28"/>
+          </w:rPr>
+          <w:fldChar w:fldCharType="end"/>
+        </w:r>
+      </w:hyperlink>
+    </w:p>
+    <w:p>
+      <w:pPr>
+        <w:pStyle w:val="12"/>
+        <w:rPr>
+          <w:lang w:bidi="ar-SA"/>
+        </w:rPr>
+      </w:pPr>
+      <w:hyperlink w:anchor="_Toc178705995" w:history="1">
         <w:r>
           <w:rPr>
             <w:rStyle w:val="af6"/>
-            <w:rFonts w:ascii="Times New Roman" w:hAnsi="Times New Roman"/>
-            <w:noProof/>
-            <w:sz w:val="28"/>
-            <w:szCs w:val="28"/>
-            <w:lang w:val="en-US" w:bidi="hi-IN"/>
-          </w:rPr>
-          <w:t xml:space="preserve"> ER</w:t>
-        </w:r>
+          </w:rPr>
+          <w:t>5 Анализ веб-приложения</w:t>
+        </w:r>
+        <w:r>
+          <w:rPr>
+            <w:webHidden/>
+          </w:rPr>
+          <w:tab/>
+        </w:r>
+        <w:r>
+          <w:rPr>
+            <w:webHidden/>
+          </w:rPr>
+          <w:fldChar w:fldCharType="begin"/>
+        </w:r>
+        <w:r>
+          <w:rPr>
+            <w:webHidden/>
+          </w:rPr>
+          <w:instrText xml:space="preserve"> PAGEREF _Toc178705995 \h </w:instrText>
+        </w:r>
+        <w:r>
+          <w:rPr>
+            <w:webHidden/>
+          </w:rPr>
+        </w:r>
+        <w:r>
+          <w:rPr>
+            <w:webHidden/>
+          </w:rPr>
+          <w:fldChar w:fldCharType="separate"/>
+        </w:r>
+        <w:r>
+          <w:rPr>
+            <w:webHidden/>
+          </w:rPr>
+          <w:t>20</w:t>
+        </w:r>
+        <w:r>
+          <w:rPr>
+            <w:webHidden/>
+          </w:rPr>
+          <w:fldChar w:fldCharType="end"/>
+        </w:r>
+      </w:hyperlink>
+    </w:p>
+    <w:p>
+      <w:pPr>
+        <w:pStyle w:val="12"/>
+        <w:rPr>
+          <w:lang w:bidi="ar-SA"/>
+        </w:rPr>
+      </w:pPr>
+      <w:hyperlink w:anchor="_Toc178705996" w:history="1">
         <w:r>
           <w:rPr>
             <w:rStyle w:val="af6"/>
-            <w:rFonts w:ascii="Times New Roman" w:hAnsi="Times New Roman"/>
-            <w:noProof/>
-            <w:sz w:val="28"/>
-            <w:szCs w:val="28"/>
-            <w:lang w:val="en-US"/>
-          </w:rPr>
-          <w:sym w:font="Symbol" w:char="F02D"/>
-        </w:r>
+          </w:rPr>
+          <w:t>Заключение</w:t>
+        </w:r>
+        <w:r>
+          <w:rPr>
+            <w:webHidden/>
+          </w:rPr>
+          <w:tab/>
+        </w:r>
+        <w:r>
+          <w:rPr>
+            <w:webHidden/>
+          </w:rPr>
+          <w:fldChar w:fldCharType="begin"/>
+        </w:r>
+        <w:r>
+          <w:rPr>
+            <w:webHidden/>
+          </w:rPr>
+          <w:instrText xml:space="preserve"> PAGEREF _Toc178705996 \h </w:instrText>
+        </w:r>
+        <w:r>
+          <w:rPr>
+            <w:webHidden/>
+          </w:rPr>
+        </w:r>
+        <w:r>
+          <w:rPr>
+            <w:webHidden/>
+          </w:rPr>
+          <w:fldChar w:fldCharType="separate"/>
+        </w:r>
+        <w:r>
+          <w:rPr>
+            <w:webHidden/>
+          </w:rPr>
+          <w:t>22</w:t>
+        </w:r>
+        <w:r>
+          <w:rPr>
+            <w:webHidden/>
+          </w:rPr>
+          <w:fldChar w:fldCharType="end"/>
+        </w:r>
+      </w:hyperlink>
+    </w:p>
+    <w:p>
+      <w:pPr>
+        <w:pStyle w:val="12"/>
+        <w:rPr>
+          <w:lang w:bidi="ar-SA"/>
+        </w:rPr>
+      </w:pPr>
+      <w:hyperlink w:anchor="_Toc178705997" w:history="1">
         <w:r>
           <w:rPr>
             <w:rStyle w:val="af6"/>
-            <w:rFonts w:ascii="Times New Roman" w:hAnsi="Times New Roman"/>
-            <w:noProof/>
-            <w:sz w:val="28"/>
-            <w:szCs w:val="28"/>
-            <w:lang w:bidi="hi-IN"/>
-          </w:rPr>
-          <w:t>диаграмма</w:t>
-        </w:r>
-        <w:r>
-          <w:rPr>
-            <w:rFonts w:ascii="Times New Roman" w:hAnsi="Times New Roman"/>
-            <w:noProof/>
-            <w:webHidden/>
-            <w:sz w:val="28"/>
-            <w:szCs w:val="28"/>
+          </w:rPr>
+          <w:t>Список использованной литературы</w:t>
+        </w:r>
+        <w:r>
+          <w:rPr>
+            <w:webHidden/>
           </w:rPr>
           <w:tab/>
         </w:r>
         <w:r>
           <w:rPr>
-            <w:rFonts w:ascii="Times New Roman" w:hAnsi="Times New Roman"/>
-            <w:noProof/>
-            <w:webHidden/>
-            <w:sz w:val="28"/>
-            <w:szCs w:val="28"/>
+            <w:webHidden/>
           </w:rPr>
           <w:fldChar w:fldCharType="begin"/>
         </w:r>
         <w:r>
           <w:rPr>
-            <w:rFonts w:ascii="Times New Roman" w:hAnsi="Times New Roman"/>
-            <w:noProof/>
-            <w:webHidden/>
-            <w:sz w:val="28"/>
-            <w:szCs w:val="28"/>
-          </w:rPr>
-          <w:instrText xml:space="preserve"> PAGEREF _Toc165299836 \h </w:instrText>
-        </w:r>
-        <w:r>
-          <w:rPr>
-            <w:rFonts w:ascii="Times New Roman" w:hAnsi="Times New Roman"/>
-            <w:noProof/>
-            <w:webHidden/>
-            <w:sz w:val="28"/>
-            <w:szCs w:val="28"/>
-          </w:rPr>
-        </w:r>
-        <w:r>
-          <w:rPr>
-            <w:rFonts w:ascii="Times New Roman" w:hAnsi="Times New Roman"/>
-            <w:noProof/>
-            <w:webHidden/>
-            <w:sz w:val="28"/>
-            <w:szCs w:val="28"/>
+            <w:webHidden/>
+          </w:rPr>
+          <w:instrText xml:space="preserve"> PAGEREF _Toc178705997 \h </w:instrText>
+        </w:r>
+        <w:r>
+          <w:rPr>
+            <w:webHidden/>
+          </w:rPr>
+        </w:r>
+        <w:r>
+          <w:rPr>
+            <w:webHidden/>
           </w:rPr>
           <w:fldChar w:fldCharType="separate"/>
         </w:r>
         <w:r>
           <w:rPr>
-            <w:rFonts w:ascii="Times New Roman" w:hAnsi="Times New Roman"/>
-            <w:noProof/>
-            <w:webHidden/>
-            <w:sz w:val="28"/>
-            <w:szCs w:val="28"/>
-          </w:rPr>
-          <w:t>19</w:t>
-        </w:r>
-        <w:r>
-          <w:rPr>
-            <w:rFonts w:ascii="Times New Roman" w:hAnsi="Times New Roman"/>
-            <w:noProof/>
-            <w:webHidden/>
-            <w:sz w:val="28"/>
-            <w:szCs w:val="28"/>
-          </w:rPr>
-          <w:fldChar w:fldCharType="end"/>
-        </w:r>
-      </w:hyperlink>
-    </w:p>
-    <w:p>
-      <w:pPr>
-        <w:pStyle w:val="12"/>
-        <w:rPr>
-          <w:lang w:bidi="ar-SA"/>
-        </w:rPr>
-      </w:pPr>
-      <w:hyperlink w:anchor="_Toc165299837" w:history="1">
-        <w:r>
-          <w:rPr>
-            <w:rStyle w:val="af6"/>
-          </w:rPr>
-          <w:t>4 Анализ веб-приложения</w:t>
-        </w:r>
-        <w:r>
-          <w:rPr>
-            <w:webHidden/>
-          </w:rPr>
-          <w:tab/>
-        </w:r>
-        <w:r>
-          <w:rPr>
-            <w:webHidden/>
-          </w:rPr>
-          <w:fldChar w:fldCharType="begin"/>
-        </w:r>
-        <w:r>
-          <w:rPr>
-            <w:webHidden/>
-          </w:rPr>
-          <w:instrText xml:space="preserve"> PAGEREF _Toc165299837 \h </w:instrText>
-        </w:r>
-        <w:r>
-          <w:rPr>
-            <w:webHidden/>
-          </w:rPr>
-        </w:r>
-        <w:r>
-          <w:rPr>
-            <w:webHidden/>
-          </w:rPr>
-          <w:fldChar w:fldCharType="separate"/>
-        </w:r>
-        <w:r>
-          <w:rPr>
-            <w:webHidden/>
-          </w:rPr>
-          <w:t>21</w:t>
-        </w:r>
-        <w:r>
-          <w:rPr>
-            <w:webHidden/>
-          </w:rPr>
-          <w:fldChar w:fldCharType="end"/>
-        </w:r>
-      </w:hyperlink>
-    </w:p>
-    <w:p>
-      <w:pPr>
-        <w:pStyle w:val="12"/>
-        <w:rPr>
-          <w:lang w:bidi="ar-SA"/>
-        </w:rPr>
-      </w:pPr>
-      <w:hyperlink w:anchor="_Toc165299838" w:history="1">
-        <w:r>
-          <w:rPr>
-            <w:rStyle w:val="af6"/>
-          </w:rPr>
-          <w:t>Заключение</w:t>
-        </w:r>
-        <w:r>
-          <w:rPr>
-            <w:webHidden/>
-          </w:rPr>
-          <w:tab/>
-        </w:r>
-        <w:r>
-          <w:rPr>
-            <w:webHidden/>
-          </w:rPr>
-          <w:fldChar w:fldCharType="begin"/>
-        </w:r>
-        <w:r>
-          <w:rPr>
-            <w:webHidden/>
-          </w:rPr>
-          <w:instrText xml:space="preserve"> PAGEREF _Toc165299838 \h </w:instrText>
-        </w:r>
-        <w:r>
-          <w:rPr>
-            <w:webHidden/>
-          </w:rPr>
-        </w:r>
-        <w:r>
-          <w:rPr>
-            <w:webHidden/>
-          </w:rPr>
-          <w:fldChar w:fldCharType="separate"/>
-        </w:r>
-        <w:r>
-          <w:rPr>
             <w:webHidden/>
           </w:rPr>
           <w:t>23</w:t>
-        </w:r>
-        <w:r>
-          <w:rPr>
-            <w:webHidden/>
-          </w:rPr>
-          <w:fldChar w:fldCharType="end"/>
-        </w:r>
-      </w:hyperlink>
-    </w:p>
-    <w:p>
-      <w:pPr>
-        <w:pStyle w:val="12"/>
-        <w:rPr>
-          <w:lang w:bidi="ar-SA"/>
-        </w:rPr>
-      </w:pPr>
-      <w:hyperlink w:anchor="_Toc165299839" w:history="1">
-        <w:r>
-          <w:rPr>
-            <w:rStyle w:val="af6"/>
-          </w:rPr>
-          <w:t>Список использованной литературы</w:t>
-        </w:r>
-        <w:r>
-          <w:rPr>
-            <w:webHidden/>
-          </w:rPr>
-          <w:tab/>
-        </w:r>
-        <w:r>
-          <w:rPr>
-            <w:webHidden/>
-          </w:rPr>
-          <w:fldChar w:fldCharType="begin"/>
-        </w:r>
-        <w:r>
-          <w:rPr>
-            <w:webHidden/>
-          </w:rPr>
-          <w:instrText xml:space="preserve"> PAGEREF _Toc165299839 \h </w:instrText>
-        </w:r>
-        <w:r>
-          <w:rPr>
-            <w:webHidden/>
-          </w:rPr>
-        </w:r>
-        <w:r>
-          <w:rPr>
-            <w:webHidden/>
-          </w:rPr>
-          <w:fldChar w:fldCharType="separate"/>
-        </w:r>
-        <w:r>
-          <w:rPr>
-            <w:webHidden/>
-          </w:rPr>
-          <w:t>24</w:t>
         </w:r>
         <w:r>
           <w:rPr>
@@ -2954,13 +3273,13 @@
       <w:pPr>
         <w:pStyle w:val="af3"/>
       </w:pPr>
-      <w:bookmarkStart w:id="5" w:name="_Toc165299819"/>
-      <w:bookmarkStart w:id="6" w:name="_Toc129600236"/>
+      <w:bookmarkStart w:id="5" w:name="_Toc129600236"/>
+      <w:bookmarkStart w:id="6" w:name="_Toc178705973"/>
       <w:r>
         <w:lastRenderedPageBreak/>
         <w:t>Введение</w:t>
       </w:r>
-      <w:bookmarkEnd w:id="5"/>
+      <w:bookmarkEnd w:id="6"/>
     </w:p>
     <w:p>
       <w:pPr>
@@ -3006,8 +3325,8 @@
       <w:bookmarkStart w:id="7" w:name="_Ref136769887"/>
       <w:bookmarkStart w:id="8" w:name="_Ref136769889"/>
       <w:bookmarkStart w:id="9" w:name="_Ref136769890"/>
-      <w:bookmarkStart w:id="10" w:name="_Toc165299820"/>
-      <w:bookmarkEnd w:id="6"/>
+      <w:bookmarkStart w:id="10" w:name="_Toc178705974"/>
+      <w:bookmarkEnd w:id="5"/>
       <w:r>
         <w:lastRenderedPageBreak/>
         <w:t>Постановка задачи</w:t>
@@ -3021,7 +3340,6 @@
       <w:pPr>
         <w:pStyle w:val="afa"/>
       </w:pPr>
-      <w:bookmarkStart w:id="11" w:name="_Toc165299821"/>
       <w:r>
         <w:t>Целью данно</w:t>
       </w:r>
@@ -3044,23 +3362,7 @@
         <w:t xml:space="preserve"> </w:t>
       </w:r>
       <w:r>
-        <w:t xml:space="preserve">сайта, предназначенного для подачи заявки на разработку корпоративных сайтов, </w:t>
-      </w:r>
-      <w:proofErr w:type="gramStart"/>
-      <w:r>
-        <w:t>интернет магазинов</w:t>
-      </w:r>
-      <w:proofErr w:type="gramEnd"/>
-      <w:r>
-        <w:t xml:space="preserve"> и </w:t>
-      </w:r>
-      <w:proofErr w:type="spellStart"/>
-      <w:r>
-        <w:t>лендингов</w:t>
-      </w:r>
-      <w:proofErr w:type="spellEnd"/>
-      <w:r>
-        <w:t>.</w:t>
+        <w:t>сайта, предназначенного для подачи заявки на разработку корпоративных сайтов, интернет магазинов и лендингов.</w:t>
       </w:r>
     </w:p>
     <w:p>
@@ -3114,6 +3416,7 @@
       <w:pPr>
         <w:pStyle w:val="a5"/>
       </w:pPr>
+      <w:bookmarkStart w:id="11" w:name="_Toc178705975"/>
       <w:r>
         <w:t>Требования к разрабатываемой системе</w:t>
       </w:r>
@@ -3124,7 +3427,7 @@
         <w:pStyle w:val="a6"/>
       </w:pPr>
       <w:bookmarkStart w:id="12" w:name="_Toc130328809"/>
-      <w:bookmarkStart w:id="13" w:name="_Toc165299822"/>
+      <w:bookmarkStart w:id="13" w:name="_Toc178705976"/>
       <w:r>
         <w:t>Функциональные требования</w:t>
       </w:r>
@@ -3136,8 +3439,7 @@
         <w:pStyle w:val="afa"/>
       </w:pPr>
       <w:bookmarkStart w:id="14" w:name="_Toc130328810"/>
-      <w:bookmarkStart w:id="15" w:name="_Toc165299823"/>
-      <w:bookmarkStart w:id="16" w:name="_Hlk130475949"/>
+      <w:bookmarkStart w:id="15" w:name="_Hlk130475949"/>
       <w:r>
         <w:rPr>
           <w:spacing w:val="-1"/>
@@ -3304,11 +3606,9 @@
       <w:r>
         <w:t xml:space="preserve">обеспечение возможности оставить заявку на разработку </w:t>
       </w:r>
-      <w:proofErr w:type="gramStart"/>
       <w:r>
         <w:t>интернет магазина</w:t>
       </w:r>
-      <w:proofErr w:type="gramEnd"/>
       <w:r>
         <w:t>;</w:t>
       </w:r>
@@ -3321,11 +3621,9 @@
         <w:lastRenderedPageBreak/>
         <w:t xml:space="preserve">обеспечение возможности оставить заявку на разработку </w:t>
       </w:r>
-      <w:proofErr w:type="spellStart"/>
       <w:r>
         <w:t>лендинга</w:t>
       </w:r>
-      <w:proofErr w:type="spellEnd"/>
       <w:r>
         <w:t>;</w:t>
       </w:r>
@@ -3341,16 +3639,17 @@
         <w:tab/>
       </w:r>
     </w:p>
-    <w:bookmarkEnd w:id="16"/>
     <w:p>
       <w:pPr>
         <w:pStyle w:val="a6"/>
       </w:pPr>
+      <w:bookmarkStart w:id="16" w:name="_Toc178705977"/>
+      <w:bookmarkEnd w:id="15"/>
       <w:r>
         <w:t>Нефункциональные требования</w:t>
       </w:r>
       <w:bookmarkEnd w:id="14"/>
-      <w:bookmarkEnd w:id="15"/>
+      <w:bookmarkEnd w:id="16"/>
     </w:p>
     <w:p>
       <w:pPr>
@@ -3518,9 +3817,11 @@
       <w:pPr>
         <w:pStyle w:val="a6"/>
       </w:pPr>
+      <w:bookmarkStart w:id="17" w:name="_Toc178705978"/>
       <w:r>
         <w:t>Требования к интерфейсу</w:t>
       </w:r>
+      <w:bookmarkEnd w:id="17"/>
     </w:p>
     <w:p>
       <w:pPr>
@@ -3530,10 +3831,7 @@
         <w:t xml:space="preserve">Сайт должен быть оформлен в одной цветовой палитре с использованием ограниченного набора шрифтов. У страниц сайта должен быть единый стиль. В оформлении приложения должно присутствовать разработанное название. </w:t>
       </w:r>
       <w:r>
-        <w:t>Все надписи должны быть легко читаемы</w:t>
-      </w:r>
-      <w:r>
-        <w:t>.</w:t>
+        <w:t>Все надписи должны быть легко читаемы.</w:t>
       </w:r>
     </w:p>
     <w:p>
@@ -3560,18 +3858,18 @@
       <w:pPr>
         <w:pStyle w:val="a4"/>
       </w:pPr>
-      <w:bookmarkStart w:id="17" w:name="_Toc165299824"/>
+      <w:bookmarkStart w:id="18" w:name="_Toc178705979"/>
       <w:r>
         <w:lastRenderedPageBreak/>
         <w:t>Анализ предметной области</w:t>
       </w:r>
-      <w:bookmarkEnd w:id="17"/>
+      <w:bookmarkEnd w:id="18"/>
     </w:p>
     <w:p>
       <w:pPr>
         <w:pStyle w:val="a5"/>
       </w:pPr>
-      <w:bookmarkStart w:id="18" w:name="_Toc165299825"/>
+      <w:bookmarkStart w:id="19" w:name="_Toc178705980"/>
       <w:r>
         <w:t>Терминология (г</w:t>
       </w:r>
@@ -3581,14 +3879,14 @@
       <w:r>
         <w:t>) предметной области</w:t>
       </w:r>
-      <w:bookmarkEnd w:id="18"/>
+      <w:bookmarkEnd w:id="19"/>
     </w:p>
     <w:p>
       <w:pPr>
         <w:pStyle w:val="afa"/>
       </w:pPr>
-      <w:bookmarkStart w:id="19" w:name="_Hlk130412030"/>
-      <w:bookmarkStart w:id="20" w:name="_Toc129600239"/>
+      <w:bookmarkStart w:id="20" w:name="_Hlk130412030"/>
+      <w:bookmarkStart w:id="21" w:name="_Toc129600239"/>
       <w:r>
         <w:rPr>
           <w:bCs/>
@@ -3602,7 +3900,7 @@
         <w:t>неавторизованный пользователь сайта, не имеющий полного доступа к функциям сайта.</w:t>
       </w:r>
     </w:p>
-    <w:bookmarkEnd w:id="19"/>
+    <w:bookmarkEnd w:id="20"/>
     <w:p>
       <w:pPr>
         <w:pStyle w:val="afa"/>
@@ -3613,14 +3911,14 @@
         </w:rPr>
         <w:t xml:space="preserve">Администратор </w:t>
       </w:r>
-      <w:bookmarkStart w:id="21" w:name="_Hlk130412100"/>
+      <w:bookmarkStart w:id="22" w:name="_Hlk130412100"/>
       <w:r>
         <w:t xml:space="preserve">— </w:t>
       </w:r>
       <w:r>
         <w:t>авторизованный пользователь сайта, занимающийся управлением сайта, добавлением, удалением</w:t>
       </w:r>
-      <w:bookmarkEnd w:id="21"/>
+      <w:bookmarkEnd w:id="22"/>
       <w:r>
         <w:t xml:space="preserve"> разделов сайта.</w:t>
       </w:r>
@@ -3660,31 +3958,7 @@
       </w:r>
       <w:r>
         <w:br/>
-        <w:t>Клиент-серверное приложение, в котором клиент взаимодействует с веб-сервером при помощи браузера</w:t>
-      </w:r>
-      <w:r>
-        <w:t xml:space="preserve"> [</w:t>
-      </w:r>
-      <w:r>
-        <w:fldChar w:fldCharType="begin"/>
-      </w:r>
-      <w:r>
-        <w:instrText xml:space="preserve"> REF _Ref136769856 \r \h </w:instrText>
-      </w:r>
-      <w:r>
-        <w:fldChar w:fldCharType="separate"/>
-      </w:r>
-      <w:r>
-        <w:t>1</w:t>
-      </w:r>
-      <w:r>
-        <w:fldChar w:fldCharType="end"/>
-      </w:r>
-      <w:r>
-        <w:t>]</w:t>
-      </w:r>
-      <w:r>
-        <w:t>.</w:t>
+        <w:t>Клиент-серверное приложение, в котором клиент взаимодействует с веб-сервером при помощи браузера.</w:t>
       </w:r>
     </w:p>
     <w:p>
@@ -3705,24 +3979,46 @@
         <w:t xml:space="preserve"> (клиентская сторона)</w:t>
       </w:r>
       <w:r>
-        <w:t xml:space="preserve"> – интерфейс с набором функций, с которым взаимодействует пользователь. </w:t>
+        <w:t xml:space="preserve"> </w:t>
+      </w:r>
+      <w:r>
+        <w:t xml:space="preserve">— </w:t>
+      </w:r>
+      <w:r>
+        <w:t xml:space="preserve">интерфейс с набором функций, с которым взаимодействует пользователь. </w:t>
+      </w:r>
+    </w:p>
+    <w:p>
+      <w:pPr>
+        <w:pStyle w:val="afa"/>
+      </w:pPr>
+      <w:r>
+        <w:t>ИТ (информационные технологии) — это процессы, использующие совокупность средств и методов для сбора, обработки, хранения и передачи данных.</w:t>
+      </w:r>
+    </w:p>
+    <w:p>
+      <w:pPr>
+        <w:pStyle w:val="afa"/>
+      </w:pPr>
+      <w:r>
+        <w:t>Кейсы — это детальные описания конкретных ситуаций, проблем или задач, которые позволяют проанализировать принятые решения и их результаты.</w:t>
       </w:r>
     </w:p>
     <w:p>
       <w:pPr>
         <w:pStyle w:val="a5"/>
       </w:pPr>
-      <w:bookmarkStart w:id="22" w:name="_Toc165299826"/>
+      <w:bookmarkStart w:id="23" w:name="_Toc178705981"/>
       <w:r>
         <w:t>Обзор аналогов</w:t>
       </w:r>
-      <w:bookmarkEnd w:id="22"/>
+      <w:bookmarkEnd w:id="23"/>
     </w:p>
     <w:p>
       <w:pPr>
         <w:pStyle w:val="afa"/>
       </w:pPr>
-      <w:bookmarkStart w:id="23" w:name="_Hlk130320984"/>
+      <w:bookmarkStart w:id="24" w:name="_Hlk130320984"/>
       <w:r>
         <w:t xml:space="preserve">Прежде, чем начинать разработку сайта </w:t>
       </w:r>
@@ -3735,14 +4031,12 @@
       <w:r>
         <w:t xml:space="preserve"> компании </w:t>
       </w:r>
-      <w:proofErr w:type="spellStart"/>
       <w:r>
         <w:rPr>
           <w:lang w:val="en-US"/>
         </w:rPr>
         <w:t>Lunaris</w:t>
       </w:r>
-      <w:proofErr w:type="spellEnd"/>
       <w:r>
         <w:t xml:space="preserve">, необходимо проанализировать уже имеющиеся платформы для понимания их плюсов и минусов. После сбора информации можно переходить к этапу разработки с учетом сделанных вывод по изученным аналогам. </w:t>
       </w:r>
@@ -3752,15 +4046,7 @@
         <w:pStyle w:val="afa"/>
       </w:pPr>
       <w:r>
-        <w:t xml:space="preserve">Проанализировав сайты некоторых ИТ компаний, мы выявили важную проблему, которую мы стараемся решить в разработке сайта </w:t>
-      </w:r>
-      <w:proofErr w:type="spellStart"/>
-      <w:r>
-        <w:t>Lunaris</w:t>
-      </w:r>
-      <w:proofErr w:type="spellEnd"/>
-      <w:r>
-        <w:t>.</w:t>
+        <w:t>Проанализировав сайты некоторых ИТ компаний, мы выявили важную проблему, которую мы стараемся решить в разработке сайта Lunaris.</w:t>
       </w:r>
       <w:r>
         <w:tab/>
@@ -3769,13 +4055,13 @@
         <w:br w:type="page"/>
       </w:r>
     </w:p>
-    <w:bookmarkEnd w:id="20"/>
-    <w:bookmarkEnd w:id="23"/>
     <w:p>
       <w:pPr>
         <w:pStyle w:val="a6"/>
       </w:pPr>
-      <w:proofErr w:type="spellStart"/>
+      <w:bookmarkStart w:id="25" w:name="_Toc178705982"/>
+      <w:bookmarkEnd w:id="21"/>
+      <w:bookmarkEnd w:id="24"/>
       <w:r>
         <w:rPr>
           <w:lang w:val="en-US"/>
@@ -3783,21 +4069,19 @@
         <w:lastRenderedPageBreak/>
         <w:t>Sitronics</w:t>
       </w:r>
-      <w:proofErr w:type="spellEnd"/>
+      <w:bookmarkEnd w:id="25"/>
     </w:p>
     <w:p>
       <w:pPr>
         <w:pStyle w:val="afa"/>
       </w:pPr>
-      <w:bookmarkStart w:id="24" w:name="_Hlk130326342"/>
+      <w:bookmarkStart w:id="26" w:name="_Hlk130326342"/>
       <w:r>
         <w:t xml:space="preserve">Компания </w:t>
       </w:r>
-      <w:proofErr w:type="spellStart"/>
       <w:r>
         <w:t>Sitronics</w:t>
       </w:r>
-      <w:proofErr w:type="spellEnd"/>
       <w:r>
         <w:t xml:space="preserve"> </w:t>
       </w:r>
@@ -3815,14 +4099,12 @@
       <w:pPr>
         <w:pStyle w:val="afa"/>
       </w:pPr>
-      <w:proofErr w:type="spellStart"/>
       <w:r>
         <w:rPr>
           <w:lang w:val="en-US"/>
         </w:rPr>
         <w:t>Sitronics</w:t>
       </w:r>
-      <w:proofErr w:type="spellEnd"/>
       <w:r>
         <w:t xml:space="preserve"> </w:t>
       </w:r>
@@ -3837,14 +4119,12 @@
       <w:r>
         <w:t xml:space="preserve">Проведение брифов для технически не подкованных заказчиков могут быть малоэффективными и довольно длительными, учитывая, что у </w:t>
       </w:r>
-      <w:proofErr w:type="spellStart"/>
       <w:r>
         <w:rPr>
           <w:lang w:val="en-US"/>
         </w:rPr>
         <w:t>Sitronics</w:t>
       </w:r>
-      <w:proofErr w:type="spellEnd"/>
       <w:r>
         <w:t xml:space="preserve"> </w:t>
       </w:r>
@@ -3852,7 +4132,7 @@
         <w:t>свой сильный штат аналитиков и других необходимых сотрудников. Выходит, что у самого заказчика в идеале должен быть штат своих ИТ специалистов, в ином случае здесь может возникнуть «воронка», то есть точка ухода с сайта.</w:t>
       </w:r>
     </w:p>
-    <w:bookmarkEnd w:id="24"/>
+    <w:bookmarkEnd w:id="26"/>
     <w:p>
       <w:pPr>
         <w:pStyle w:val="affb"/>
@@ -3911,14 +4191,12 @@
       <w:r>
         <w:t xml:space="preserve"> «</w:t>
       </w:r>
-      <w:proofErr w:type="spellStart"/>
       <w:r>
         <w:rPr>
           <w:lang w:val="en-US"/>
         </w:rPr>
         <w:t>Sitronics</w:t>
       </w:r>
-      <w:proofErr w:type="spellEnd"/>
       <w:r>
         <w:t>»</w:t>
       </w:r>
@@ -3985,15 +4263,13 @@
       <w:r>
         <w:t xml:space="preserve"> «</w:t>
       </w:r>
-      <w:bookmarkStart w:id="25" w:name="_Hlk130327955"/>
-      <w:proofErr w:type="spellStart"/>
+      <w:bookmarkStart w:id="27" w:name="_Hlk130327955"/>
       <w:r>
         <w:rPr>
           <w:lang w:val="en-US"/>
         </w:rPr>
         <w:t>Sitronics</w:t>
       </w:r>
-      <w:proofErr w:type="spellEnd"/>
       <w:r>
         <w:t>»</w:t>
       </w:r>
@@ -4017,46 +4293,29 @@
         <w:t>На</w:t>
       </w:r>
       <w:r>
-        <w:t xml:space="preserve"> </w:t>
-      </w:r>
-      <w:r>
-        <w:t xml:space="preserve">рисунке 2 мы совершили переход на страницу с описанием многочисленных услуг компании </w:t>
-      </w:r>
-      <w:proofErr w:type="spellStart"/>
-      <w:r>
-        <w:t>Sitronics</w:t>
-      </w:r>
-      <w:proofErr w:type="spellEnd"/>
-      <w:r>
-        <w:t>. С положительной стороны, описаны все услуги довольно подробно, однако в большинстве своем – на сложно техническом языке, который поймет только специалист.</w:t>
-      </w:r>
-    </w:p>
-    <w:bookmarkEnd w:id="25"/>
+        <w:t xml:space="preserve"> рисунке 2 мы совершили переход на страницу с описанием многочисленных услуг компании Sitronics. С положительной стороны, описаны все услуги довольно подробно, однако в большинстве своем – на сложно техническом языке, который поймет только специалист.</w:t>
+      </w:r>
+    </w:p>
     <w:p>
       <w:pPr>
         <w:pStyle w:val="a6"/>
       </w:pPr>
+      <w:bookmarkStart w:id="28" w:name="_Toc178705983"/>
+      <w:bookmarkEnd w:id="27"/>
       <w:r>
         <w:rPr>
           <w:lang w:val="en-US"/>
         </w:rPr>
         <w:t>Surf</w:t>
       </w:r>
+      <w:bookmarkEnd w:id="28"/>
     </w:p>
     <w:p>
       <w:pPr>
         <w:pStyle w:val="afa"/>
       </w:pPr>
       <w:r>
-        <w:t xml:space="preserve">Частично хорошим примером реализации описания услуг можно назвать сайт компании </w:t>
-      </w:r>
-      <w:proofErr w:type="spellStart"/>
-      <w:r>
-        <w:t>Surf</w:t>
-      </w:r>
-      <w:proofErr w:type="spellEnd"/>
-      <w:r>
-        <w:t>, однако здесь наблюдается схожая проблема – информационная перегруженность.</w:t>
+        <w:t>Частично хорошим примером реализации описания услуг можно назвать сайт компании Surf, однако здесь наблюдается схожая проблема – информационная перегруженность.</w:t>
       </w:r>
     </w:p>
     <w:p>
@@ -4430,12 +4689,14 @@
       <w:pPr>
         <w:pStyle w:val="a6"/>
       </w:pPr>
+      <w:bookmarkStart w:id="29" w:name="_Toc178705984"/>
       <w:r>
         <w:rPr>
           <w:lang w:val="en-US"/>
         </w:rPr>
         <w:t>Red collar</w:t>
       </w:r>
+      <w:bookmarkEnd w:id="29"/>
     </w:p>
     <w:p>
       <w:pPr>
@@ -4463,7 +4724,6 @@
         </w:rPr>
         <w:t>R</w:t>
       </w:r>
-      <w:proofErr w:type="spellStart"/>
       <w:r>
         <w:rPr>
           <w:rFonts w:ascii="Times New Roman" w:hAnsi="Times New Roman" w:cs="Times New Roman"/>
@@ -4472,40 +4732,7 @@
           <w:sz w:val="28"/>
           <w:szCs w:val="24"/>
         </w:rPr>
-        <w:t>ed</w:t>
-      </w:r>
-      <w:proofErr w:type="spellEnd"/>
-      <w:r>
-        <w:rPr>
-          <w:rFonts w:ascii="Times New Roman" w:hAnsi="Times New Roman" w:cs="Times New Roman"/>
-          <w:bCs/>
-          <w:spacing w:val="-1"/>
-          <w:sz w:val="28"/>
-          <w:szCs w:val="24"/>
-        </w:rPr>
-        <w:t xml:space="preserve"> </w:t>
-      </w:r>
-      <w:proofErr w:type="spellStart"/>
-      <w:r>
-        <w:rPr>
-          <w:rFonts w:ascii="Times New Roman" w:hAnsi="Times New Roman" w:cs="Times New Roman"/>
-          <w:bCs/>
-          <w:spacing w:val="-1"/>
-          <w:sz w:val="28"/>
-          <w:szCs w:val="24"/>
-        </w:rPr>
-        <w:t>collar</w:t>
-      </w:r>
-      <w:proofErr w:type="spellEnd"/>
-      <w:r>
-        <w:rPr>
-          <w:rFonts w:ascii="Times New Roman" w:hAnsi="Times New Roman" w:cs="Times New Roman"/>
-          <w:bCs/>
-          <w:spacing w:val="-1"/>
-          <w:sz w:val="28"/>
-          <w:szCs w:val="24"/>
-        </w:rPr>
-        <w:t xml:space="preserve"> довольно обширное портфолио, большое кол-во заслуг и наград. Однако описание типов проектов и конкретные кейсы затруднительно воспринимать как услуги компании, и несмотря на солидный послужной список – заказчику будет трудно, если вообще возможно рассчитать время и затраты на сотрудничество с данной компанией</w:t>
+        <w:t>ed collar довольно обширное портфолио, большое кол-во заслуг и наград. Однако описание типов проектов и конкретные кейсы затруднительно воспринимать как услуги компании, и несмотря на солидный послужной список – заказчику будет трудно, если вообще возможно рассчитать время и затраты на сотрудничество с данной компанией</w:t>
       </w:r>
     </w:p>
     <w:p>
@@ -4589,19 +4816,9 @@
         </w:rPr>
         <w:t>R</w:t>
       </w:r>
-      <w:proofErr w:type="spellStart"/>
-      <w:r>
-        <w:t>ed</w:t>
-      </w:r>
-      <w:proofErr w:type="spellEnd"/>
-      <w:r>
-        <w:t xml:space="preserve"> </w:t>
-      </w:r>
-      <w:proofErr w:type="spellStart"/>
-      <w:r>
-        <w:t>collar</w:t>
-      </w:r>
-      <w:proofErr w:type="spellEnd"/>
+      <w:r>
+        <w:t>ed collar</w:t>
+      </w:r>
       <w:r>
         <w:t>»</w:t>
       </w:r>
@@ -4620,11 +4837,11 @@
       <w:pPr>
         <w:pStyle w:val="a6"/>
       </w:pPr>
-      <w:proofErr w:type="spellStart"/>
+      <w:bookmarkStart w:id="30" w:name="_Toc178705985"/>
       <w:r>
         <w:t>Релэкс</w:t>
       </w:r>
-      <w:proofErr w:type="spellEnd"/>
+      <w:bookmarkEnd w:id="30"/>
     </w:p>
     <w:p>
       <w:pPr>
@@ -4689,11 +4906,9 @@
       <w:r>
         <w:t>«</w:t>
       </w:r>
-      <w:proofErr w:type="spellStart"/>
       <w:r>
         <w:t>Релэкс</w:t>
       </w:r>
-      <w:proofErr w:type="spellEnd"/>
       <w:r>
         <w:t>»</w:t>
       </w:r>
@@ -4702,15 +4917,10 @@
       <w:pPr>
         <w:pStyle w:val="afa"/>
       </w:pPr>
-      <w:bookmarkStart w:id="26" w:name="_Hlk130327979"/>
-      <w:r>
-        <w:t xml:space="preserve">Как хороший пример можно привести сайт компании </w:t>
-      </w:r>
-      <w:proofErr w:type="spellStart"/>
-      <w:r>
-        <w:t>Релэкс</w:t>
-      </w:r>
-      <w:proofErr w:type="spellEnd"/>
+      <w:bookmarkStart w:id="31" w:name="_Hlk130327979"/>
+      <w:r>
+        <w:t>Как хороший пример можно привести сайт компании Релэкс</w:t>
+      </w:r>
       <w:r>
         <w:t>.</w:t>
       </w:r>
@@ -4730,25 +4940,7 @@
           <w:sz w:val="28"/>
           <w:szCs w:val="28"/>
         </w:rPr>
-        <w:t xml:space="preserve">На сайте компании </w:t>
-      </w:r>
-      <w:proofErr w:type="spellStart"/>
-      <w:r>
-        <w:rPr>
-          <w:rFonts w:ascii="Times New Roman" w:hAnsi="Times New Roman" w:cs="Times New Roman"/>
-          <w:sz w:val="28"/>
-          <w:szCs w:val="28"/>
-        </w:rPr>
-        <w:t>Релэкс</w:t>
-      </w:r>
-      <w:proofErr w:type="spellEnd"/>
-      <w:r>
-        <w:rPr>
-          <w:rFonts w:ascii="Times New Roman" w:hAnsi="Times New Roman" w:cs="Times New Roman"/>
-          <w:sz w:val="28"/>
-          <w:szCs w:val="28"/>
-        </w:rPr>
-        <w:t xml:space="preserve"> отлично соблюдена логическая последовательность:</w:t>
+        <w:t>На сайте компании Релэкс отлично соблюдена логическая последовательность:</w:t>
       </w:r>
     </w:p>
     <w:p>
@@ -4889,15 +5081,7 @@
       </w:pPr>
       <w:r>
         <w:lastRenderedPageBreak/>
-        <w:t xml:space="preserve">Страница с услугами не страдает чрезмерной перегрузкой контентом, доступно и емко описывает все услуги и </w:t>
-      </w:r>
-      <w:proofErr w:type="gramStart"/>
-      <w:r>
-        <w:t>кейсы</w:t>
-      </w:r>
-      <w:proofErr w:type="gramEnd"/>
-      <w:r>
-        <w:t xml:space="preserve"> и при этом не представляется навязчивым как рядовому пользователю, так и потенциальному заказчику.</w:t>
+        <w:t>Страница с услугами не страдает чрезмерной перегрузкой контентом, доступно и емко описывает все услуги и кейсы и при этом не представляется навязчивым как рядовому пользователю, так и потенциальному заказчику.</w:t>
       </w:r>
     </w:p>
     <w:p>
@@ -4956,19 +5140,19 @@
       <w:pPr>
         <w:pStyle w:val="a4"/>
       </w:pPr>
-      <w:bookmarkStart w:id="27" w:name="_Toc165299829"/>
+      <w:bookmarkStart w:id="32" w:name="_Toc178705986"/>
       <w:r>
         <w:lastRenderedPageBreak/>
         <w:t>Диаграммы</w:t>
       </w:r>
-      <w:bookmarkEnd w:id="26"/>
-      <w:bookmarkEnd w:id="27"/>
+      <w:bookmarkEnd w:id="31"/>
+      <w:bookmarkEnd w:id="32"/>
     </w:p>
     <w:p>
       <w:pPr>
         <w:pStyle w:val="a5"/>
       </w:pPr>
-      <w:bookmarkStart w:id="28" w:name="_Toc165299830"/>
+      <w:bookmarkStart w:id="33" w:name="_Toc178705987"/>
       <w:r>
         <w:t>Диаграмма прецедентов</w:t>
       </w:r>
@@ -5005,7 +5189,7 @@
       <w:r>
         <w:t>)</w:t>
       </w:r>
-      <w:bookmarkEnd w:id="28"/>
+      <w:bookmarkEnd w:id="33"/>
     </w:p>
     <w:p>
       <w:pPr>
@@ -5037,17 +5221,20 @@
       <w:pPr>
         <w:pStyle w:val="afa"/>
       </w:pPr>
-      <w:bookmarkStart w:id="29" w:name="_Hlk165203668"/>
+      <w:bookmarkStart w:id="34" w:name="_Hlk165203668"/>
       <w:r>
         <w:t>На рисунке</w:t>
       </w:r>
       <w:r>
-        <w:t xml:space="preserve"> 7</w:t>
-      </w:r>
-      <w:r>
         <w:t xml:space="preserve"> </w:t>
       </w:r>
       <w:r>
+        <w:t>6</w:t>
+      </w:r>
+      <w:r>
+        <w:t xml:space="preserve"> </w:t>
+      </w:r>
+      <w:r>
         <w:t>изображена диаграмма прецедентов системы</w:t>
       </w:r>
       <w:r>
@@ -5072,7 +5259,7 @@
         <w:t>компании.</w:t>
       </w:r>
     </w:p>
-    <w:bookmarkEnd w:id="29"/>
+    <w:bookmarkEnd w:id="34"/>
     <w:p>
       <w:pPr>
         <w:pStyle w:val="affb"/>
@@ -5144,7 +5331,7 @@
       <w:pPr>
         <w:pStyle w:val="a5"/>
       </w:pPr>
-      <w:bookmarkStart w:id="30" w:name="_Toc165299832"/>
+      <w:bookmarkStart w:id="35" w:name="_Toc178705988"/>
       <w:r>
         <w:t xml:space="preserve">Диаграмма </w:t>
       </w:r>
@@ -5155,71 +5342,31 @@
         <w:t xml:space="preserve"> </w:t>
       </w:r>
       <w:r>
-        <w:t>(</w:t>
-      </w:r>
-      <w:proofErr w:type="spellStart"/>
-      <w:r>
-        <w:t>Activity</w:t>
-      </w:r>
-      <w:proofErr w:type="spellEnd"/>
+        <w:t>(Activity diagram)</w:t>
+      </w:r>
+      <w:bookmarkEnd w:id="35"/>
+    </w:p>
+    <w:p>
+      <w:pPr>
+        <w:pStyle w:val="afa"/>
+      </w:pPr>
+      <w:bookmarkStart w:id="36" w:name="_Hlk130477104"/>
+      <w:r>
+        <w:t>Диаграмма деятельности представляет собой графическую модель, которая позволяет описывать последовательность действий, процессы и поведение системы. Эта диаграмма используется для моделирования бизнес-процессов, алгоритмов и составных частей системы.</w:t>
+      </w:r>
+    </w:p>
+    <w:p>
+      <w:pPr>
+        <w:pStyle w:val="afa"/>
+      </w:pPr>
+      <w:r>
+        <w:t>На рисунке</w:t>
+      </w:r>
       <w:r>
         <w:t xml:space="preserve"> </w:t>
       </w:r>
-      <w:proofErr w:type="spellStart"/>
-      <w:r>
-        <w:t>diagram</w:t>
-      </w:r>
-      <w:proofErr w:type="spellEnd"/>
-      <w:r>
-        <w:t>)</w:t>
-      </w:r>
-      <w:bookmarkEnd w:id="30"/>
-    </w:p>
-    <w:p>
-      <w:pPr>
-        <w:pStyle w:val="afa"/>
-      </w:pPr>
-      <w:bookmarkStart w:id="31" w:name="_Hlk130477104"/>
-      <w:r>
-        <w:t>Диаграмма деятельности представляет собой графическую модель, которая позволяет описывать последовательность действий, процессы и поведение системы. Эта диаграмма используется для моделирования бизнес-процессов, алгоритмов и составных частей системы</w:t>
-      </w:r>
-      <w:r>
-        <w:t xml:space="preserve"> [</w:t>
-      </w:r>
-      <w:r>
-        <w:fldChar w:fldCharType="begin"/>
-      </w:r>
-      <w:r>
-        <w:instrText xml:space="preserve"> REF _Ref136770182 \r \h </w:instrText>
-      </w:r>
-      <w:r>
-        <w:fldChar w:fldCharType="separate"/>
-      </w:r>
-      <w:r>
-        <w:t>6</w:t>
-      </w:r>
-      <w:r>
-        <w:fldChar w:fldCharType="end"/>
-      </w:r>
-      <w:r>
-        <w:t>]</w:t>
-      </w:r>
-      <w:r>
-        <w:t>.</w:t>
-      </w:r>
-    </w:p>
-    <w:p>
-      <w:pPr>
-        <w:pStyle w:val="afa"/>
-      </w:pPr>
-      <w:r>
-        <w:t>На рисунке</w:t>
-      </w:r>
-      <w:r>
-        <w:t xml:space="preserve"> </w:t>
-      </w:r>
-      <w:r>
-        <w:t>8</w:t>
+      <w:r>
+        <w:t>7</w:t>
       </w:r>
       <w:r>
         <w:t xml:space="preserve"> изображена диаграмма деятельности системы </w:t>
@@ -5301,8 +5448,8 @@
       <w:pPr>
         <w:pStyle w:val="a5"/>
       </w:pPr>
-      <w:bookmarkStart w:id="32" w:name="_Toc165299833"/>
-      <w:bookmarkEnd w:id="31"/>
+      <w:bookmarkStart w:id="37" w:name="_Toc178705989"/>
+      <w:bookmarkEnd w:id="36"/>
       <w:r>
         <w:t>Диаграмма последовательности</w:t>
       </w:r>
@@ -5318,7 +5465,7 @@
         </w:rPr>
         <w:t>(Sequence diagram)</w:t>
       </w:r>
-      <w:bookmarkEnd w:id="32"/>
+      <w:bookmarkEnd w:id="37"/>
     </w:p>
     <w:p>
       <w:pPr>
@@ -5339,13 +5486,13 @@
         <w:t xml:space="preserve"> </w:t>
       </w:r>
       <w:r>
+        <w:t>8</w:t>
+      </w:r>
+      <w:r>
+        <w:t xml:space="preserve"> и </w:t>
+      </w:r>
+      <w:r>
         <w:t>9</w:t>
-      </w:r>
-      <w:r>
-        <w:t xml:space="preserve"> и 1</w:t>
-      </w:r>
-      <w:r>
-        <w:t>0</w:t>
       </w:r>
       <w:r>
         <w:t xml:space="preserve"> изображена диаграмма </w:t>
@@ -5503,7 +5650,7 @@
       <w:pPr>
         <w:pStyle w:val="a5"/>
       </w:pPr>
-      <w:bookmarkStart w:id="33" w:name="_Toc165299834"/>
+      <w:bookmarkStart w:id="38" w:name="_Toc178705990"/>
       <w:r>
         <w:t xml:space="preserve">Диаграмма </w:t>
       </w:r>
@@ -5532,17 +5679,12 @@
         <w:t>case</w:t>
       </w:r>
       <w:r>
-        <w:t xml:space="preserve"> </w:t>
-      </w:r>
-      <w:proofErr w:type="spellStart"/>
-      <w:r>
-        <w:t>diagram</w:t>
-      </w:r>
-      <w:proofErr w:type="spellEnd"/>
+        <w:t xml:space="preserve"> diagram</w:t>
+      </w:r>
       <w:r>
         <w:t>)</w:t>
       </w:r>
-      <w:bookmarkEnd w:id="33"/>
+      <w:bookmarkEnd w:id="38"/>
     </w:p>
     <w:p>
       <w:pPr>
@@ -5559,7 +5701,7 @@
         <w:t xml:space="preserve"> 1</w:t>
       </w:r>
       <w:r>
-        <w:t>1</w:t>
+        <w:t>0</w:t>
       </w:r>
       <w:r>
         <w:t xml:space="preserve"> изображен</w:t>
@@ -5649,80 +5791,67 @@
       <w:pPr>
         <w:pStyle w:val="a5"/>
       </w:pPr>
-      <w:bookmarkStart w:id="34" w:name="_Toc165299835"/>
+      <w:bookmarkStart w:id="39" w:name="_Toc178705991"/>
       <w:r>
         <w:t xml:space="preserve">Диаграмма состояний </w:t>
       </w:r>
       <w:r>
-        <w:t>(</w:t>
-      </w:r>
-      <w:proofErr w:type="spellStart"/>
-      <w:r>
-        <w:t>Statechart</w:t>
-      </w:r>
-      <w:proofErr w:type="spellEnd"/>
+        <w:t>(Statechart diagram</w:t>
+      </w:r>
+      <w:r>
+        <w:t>)</w:t>
+      </w:r>
+      <w:bookmarkEnd w:id="39"/>
+    </w:p>
+    <w:p>
+      <w:pPr>
+        <w:pStyle w:val="afa"/>
+      </w:pPr>
+      <w:r>
+        <w:t>Диаграмма состояний</w:t>
+      </w:r>
       <w:r>
         <w:t xml:space="preserve"> </w:t>
       </w:r>
-      <w:proofErr w:type="spellStart"/>
-      <w:r>
-        <w:t>diagram</w:t>
-      </w:r>
-      <w:proofErr w:type="spellEnd"/>
-      <w:r>
-        <w:t>)</w:t>
-      </w:r>
-      <w:bookmarkEnd w:id="34"/>
+      <w:r>
+        <w:t>представляет собой диаграмму, которая моделирует поведение объекта или системы в различных состояниях и переходах между этими состояниями. Она описывает, как объект или система реагирует на различные события, изменяя свое состояние.</w:t>
+      </w:r>
     </w:p>
     <w:p>
       <w:pPr>
         <w:pStyle w:val="afa"/>
       </w:pPr>
       <w:r>
-        <w:t>Диаграмма состояний</w:t>
+        <w:t>На рисунке</w:t>
+      </w:r>
+      <w:r>
+        <w:t xml:space="preserve"> 1</w:t>
+      </w:r>
+      <w:r>
+        <w:t>1</w:t>
+      </w:r>
+      <w:r>
+        <w:t xml:space="preserve"> изображена диаграмма состояния</w:t>
       </w:r>
       <w:r>
         <w:t xml:space="preserve"> </w:t>
       </w:r>
       <w:r>
-        <w:t>представляет собой диаграмму, которая моделирует поведение объекта или системы в различных состояниях и переходах между этими состояниями. Она описывает, как объект или система реагирует на различные события, изменяя свое состояние.</w:t>
-      </w:r>
-    </w:p>
-    <w:p>
-      <w:pPr>
-        <w:pStyle w:val="afa"/>
-      </w:pPr>
-      <w:r>
-        <w:t>На рисунке</w:t>
-      </w:r>
-      <w:r>
-        <w:t xml:space="preserve"> 1</w:t>
-      </w:r>
-      <w:r>
-        <w:t>2</w:t>
-      </w:r>
-      <w:r>
-        <w:t xml:space="preserve"> изображена диаграмма состояния</w:t>
+        <w:t xml:space="preserve">системы </w:t>
+      </w:r>
+      <w:r>
+        <w:t xml:space="preserve">корпоративного сайта </w:t>
+      </w:r>
+      <w:r>
+        <w:rPr>
+          <w:lang w:val="en-US"/>
+        </w:rPr>
+        <w:t>IT</w:t>
       </w:r>
       <w:r>
         <w:t xml:space="preserve"> </w:t>
       </w:r>
       <w:r>
-        <w:t xml:space="preserve">системы </w:t>
-      </w:r>
-      <w:r>
-        <w:t xml:space="preserve">корпоративного сайта </w:t>
-      </w:r>
-      <w:r>
-        <w:rPr>
-          <w:lang w:val="en-US"/>
-        </w:rPr>
-        <w:t>IT</w:t>
-      </w:r>
-      <w:r>
-        <w:t xml:space="preserve"> </w:t>
-      </w:r>
-      <w:r>
         <w:t>компании</w:t>
       </w:r>
       <w:r>
@@ -5733,7 +5862,7 @@
       <w:pPr>
         <w:pStyle w:val="affb"/>
       </w:pPr>
-      <w:bookmarkStart w:id="35" w:name="_Hlk130477533"/>
+      <w:bookmarkStart w:id="40" w:name="_Hlk130477533"/>
       <w:r>
         <w:lastRenderedPageBreak/>
         <w:drawing>
@@ -5777,22 +5906,14 @@
       <w:pPr>
         <w:pStyle w:val="a3"/>
       </w:pPr>
-      <w:proofErr w:type="spellStart"/>
       <w:r>
         <w:rPr>
           <w:lang w:val="en-US"/>
         </w:rPr>
-        <w:t>Statechart</w:t>
-      </w:r>
-      <w:proofErr w:type="spellEnd"/>
-      <w:r>
-        <w:rPr>
-          <w:lang w:val="en-US"/>
-        </w:rPr>
-        <w:t xml:space="preserve"> diagram</w:t>
-      </w:r>
-    </w:p>
-    <w:bookmarkEnd w:id="35"/>
+        <w:t>Statechart diagram</w:t>
+      </w:r>
+    </w:p>
+    <w:bookmarkEnd w:id="40"/>
     <w:p>
       <w:pPr>
         <w:pStyle w:val="a5"/>
@@ -5800,41 +5921,36 @@
       <w:r>
         <w:t xml:space="preserve"> </w:t>
       </w:r>
-      <w:r>
-        <w:t>Диаграмма последовательности (</w:t>
-      </w:r>
-      <w:proofErr w:type="spellStart"/>
-      <w:r>
-        <w:t>Sequence</w:t>
-      </w:r>
-      <w:proofErr w:type="spellEnd"/>
+      <w:bookmarkStart w:id="41" w:name="_Toc178705992"/>
+      <w:r>
+        <w:t>Диаграмма последовательности (Sequence diagram)</w:t>
+      </w:r>
+      <w:bookmarkEnd w:id="41"/>
+    </w:p>
+    <w:p>
+      <w:pPr>
+        <w:pStyle w:val="afa"/>
+      </w:pPr>
+      <w:r>
+        <w:t>На рисунке</w:t>
+      </w:r>
+      <w:r>
+        <w:t xml:space="preserve"> 1</w:t>
+      </w:r>
+      <w:r>
+        <w:t>2</w:t>
+      </w:r>
       <w:r>
         <w:t xml:space="preserve"> </w:t>
       </w:r>
-      <w:proofErr w:type="spellStart"/>
-      <w:r>
-        <w:t>diagram</w:t>
-      </w:r>
-      <w:proofErr w:type="spellEnd"/>
-      <w:r>
-        <w:t>)</w:t>
-      </w:r>
-    </w:p>
-    <w:p>
-      <w:pPr>
-        <w:pStyle w:val="afa"/>
-      </w:pPr>
-      <w:r>
-        <w:t>На рисунке</w:t>
-      </w:r>
-      <w:r>
-        <w:t xml:space="preserve"> 1</w:t>
+      <w:r>
+        <w:t xml:space="preserve">и </w:t>
+      </w:r>
+      <w:r>
+        <w:t>1</w:t>
       </w:r>
       <w:r>
         <w:t>3</w:t>
-      </w:r>
-      <w:r>
-        <w:t xml:space="preserve"> 14</w:t>
       </w:r>
       <w:r>
         <w:t xml:space="preserve"> </w:t>
@@ -5927,29 +6043,8 @@
       <w:pPr>
         <w:pStyle w:val="a3"/>
       </w:pPr>
-      <w:proofErr w:type="spellStart"/>
-      <w:r>
-        <w:t>Sequence</w:t>
-      </w:r>
-      <w:proofErr w:type="spellEnd"/>
-      <w:r>
-        <w:t xml:space="preserve"> </w:t>
-      </w:r>
-      <w:proofErr w:type="spellStart"/>
-      <w:r>
-        <w:t>diagram</w:t>
-      </w:r>
-      <w:proofErr w:type="spellEnd"/>
-      <w:r>
-        <w:t xml:space="preserve"> </w:t>
-      </w:r>
-      <w:proofErr w:type="spellStart"/>
-      <w:r>
-        <w:t>admin</w:t>
-      </w:r>
-      <w:proofErr w:type="spellEnd"/>
-      <w:r>
-        <w:t xml:space="preserve"> </w:t>
+      <w:r>
+        <w:t xml:space="preserve">Sequence diagram admin </w:t>
       </w:r>
       <w:r>
         <w:rPr>
@@ -6035,21 +6130,8 @@
       <w:pPr>
         <w:pStyle w:val="a3"/>
       </w:pPr>
-      <w:proofErr w:type="spellStart"/>
-      <w:r>
-        <w:t>Sequence</w:t>
-      </w:r>
-      <w:proofErr w:type="spellEnd"/>
-      <w:r>
-        <w:t xml:space="preserve"> </w:t>
-      </w:r>
-      <w:proofErr w:type="spellStart"/>
-      <w:r>
-        <w:t>diagram</w:t>
-      </w:r>
-      <w:proofErr w:type="spellEnd"/>
-      <w:r>
-        <w:t xml:space="preserve"> </w:t>
+      <w:r>
+        <w:t xml:space="preserve">Sequence diagram </w:t>
       </w:r>
       <w:r>
         <w:rPr>
@@ -6078,11 +6160,12 @@
       <w:pPr>
         <w:pStyle w:val="a4"/>
       </w:pPr>
-      <w:bookmarkStart w:id="36" w:name="_Toc165299837"/>
+      <w:bookmarkStart w:id="42" w:name="_Toc178705993"/>
       <w:r>
         <w:lastRenderedPageBreak/>
         <w:t>Реализация</w:t>
       </w:r>
+      <w:bookmarkEnd w:id="42"/>
     </w:p>
     <w:p>
       <w:pPr>
@@ -6096,29 +6179,16 @@
     </w:p>
     <w:p>
       <w:pPr>
-        <w:pStyle w:val="a4"/>
-        <w:numPr>
-          <w:ilvl w:val="0"/>
-          <w:numId w:val="0"/>
-        </w:numPr>
-        <w:ind w:left="930" w:hanging="221"/>
-      </w:pPr>
-      <w:r>
-        <w:t>4.1 Средства реализации</w:t>
-      </w:r>
+        <w:pStyle w:val="a5"/>
+      </w:pPr>
+      <w:bookmarkStart w:id="43" w:name="_Toc178705994"/>
+      <w:r>
+        <w:t>Средства реализации</w:t>
+      </w:r>
+      <w:bookmarkEnd w:id="43"/>
       <w:r>
         <w:tab/>
       </w:r>
-    </w:p>
-    <w:p>
-      <w:pPr>
-        <w:pStyle w:val="a4"/>
-        <w:numPr>
-          <w:ilvl w:val="0"/>
-          <w:numId w:val="0"/>
-        </w:numPr>
-        <w:ind w:left="930" w:hanging="221"/>
-      </w:pPr>
     </w:p>
     <w:p>
       <w:pPr>
@@ -6133,33 +6203,151 @@
           <w:bCs/>
         </w:rPr>
       </w:pPr>
-      <w:r>
-        <w:rPr>
-          <w:b w:val="0"/>
-          <w:bCs/>
-        </w:rPr>
-        <w:t>Реализация включает в себя использование различных технологий и</w:t>
-      </w:r>
-      <w:r>
-        <w:rPr>
-          <w:b w:val="0"/>
-          <w:bCs/>
-        </w:rPr>
+    </w:p>
+    <w:p>
+      <w:pPr>
+        <w:pStyle w:val="a2"/>
+        <w:numPr>
+          <w:ilvl w:val="0"/>
+          <w:numId w:val="0"/>
+        </w:numPr>
+        <w:ind w:firstLine="708"/>
+        <w:rPr>
+          <w:lang w:bidi="ar-SA"/>
+        </w:rPr>
+      </w:pPr>
+      <w:r>
+        <w:rPr>
+          <w:lang w:bidi="ar-SA"/>
+        </w:rPr>
+        <w:t>Реализация включает в себя использование различных технологий и инструментов, обеспечивающих функционирование приложения.</w:t>
+      </w:r>
+    </w:p>
+    <w:p>
+      <w:pPr>
+        <w:pStyle w:val="a2"/>
+        <w:numPr>
+          <w:ilvl w:val="0"/>
+          <w:numId w:val="0"/>
+        </w:numPr>
+        <w:ind w:firstLine="708"/>
+        <w:rPr>
+          <w:lang w:bidi="ar-SA"/>
+        </w:rPr>
+      </w:pPr>
+      <w:r>
+        <w:rPr>
+          <w:lang w:bidi="ar-SA"/>
+        </w:rPr>
+        <w:t>Для реализации были выбраны следующие технологии:</w:t>
+      </w:r>
+    </w:p>
+    <w:p>
+      <w:pPr>
+        <w:pStyle w:val="a2"/>
+      </w:pPr>
+      <w:r>
+        <w:t>язык программирования JavaScript</w:t>
+      </w:r>
+      <w:r>
+        <w:t xml:space="preserve"> — высокоуровневый язык программирования, который широко используется для разработки интерактивных веб-страниц и веб-приложений</w:t>
+      </w:r>
+      <w:r>
+        <w:t xml:space="preserve">; </w:t>
+      </w:r>
+    </w:p>
+    <w:p>
+      <w:pPr>
+        <w:pStyle w:val="a2"/>
+      </w:pPr>
+      <w:r>
+        <w:t>язык стилей CSS</w:t>
+      </w:r>
+      <w:r>
+        <w:t xml:space="preserve"> — это язык стилей, используемый для определения внешнего вида и форматирования веб-страниц, созданных с помощью HTML</w:t>
+      </w:r>
+      <w:r>
+        <w:t xml:space="preserve">; </w:t>
+      </w:r>
+    </w:p>
+    <w:p>
+      <w:pPr>
+        <w:pStyle w:val="a2"/>
+      </w:pPr>
+      <w:r>
+        <w:t>фреймворк</w:t>
+      </w:r>
+      <w:r>
         <w:t xml:space="preserve"> </w:t>
       </w:r>
       <w:r>
         <w:rPr>
-          <w:b w:val="0"/>
-          <w:bCs/>
-        </w:rPr>
-        <w:t>инструментов, обеспечивающих функционирование приложения</w:t>
-      </w:r>
-      <w:r>
-        <w:rPr>
-          <w:b w:val="0"/>
-          <w:bCs/>
-        </w:rPr>
+          <w:lang w:val="en-US"/>
+        </w:rPr>
+        <w:t>React</w:t>
+      </w:r>
+      <w:r>
+        <w:t xml:space="preserve"> — JavaScript-библиотека для создания пользовательских интерфейсов. Она позволяет разработчикам создавать масштабируемые и переиспользуемые компоненты, которые обновляются автоматически при изменении данных</w:t>
+      </w:r>
+      <w:r>
+        <w:t>;</w:t>
+      </w:r>
+      <w:r>
+        <w:t xml:space="preserve"> </w:t>
+      </w:r>
+    </w:p>
+    <w:p>
+      <w:pPr>
+        <w:pStyle w:val="a2"/>
+      </w:pPr>
+      <w:r>
+        <w:t>язык разметки HTML</w:t>
+      </w:r>
+      <w:r>
+        <w:t xml:space="preserve"> — стандартизированный язык разметки, используемый для создания веб-страниц. Он определяет структуру и содержимое веб-страницы с помощью различных тегов и атрибутов</w:t>
+      </w:r>
+      <w:r>
         <w:t>.</w:t>
+      </w:r>
+    </w:p>
+    <w:p>
+      <w:pPr>
+        <w:spacing w:after="0" w:line="360" w:lineRule="auto"/>
+        <w:ind w:firstLine="709"/>
+        <w:jc w:val="both"/>
+        <w:rPr>
+          <w:rFonts w:ascii="Times New Roman" w:eastAsia="Calibri" w:hAnsi="Times New Roman" w:cs="Times New Roman"/>
+          <w:sz w:val="28"/>
+          <w:szCs w:val="28"/>
+          <w:lang w:bidi="ar-SA"/>
+        </w:rPr>
+      </w:pPr>
+      <w:r>
+        <w:rPr>
+          <w:rFonts w:ascii="Times New Roman" w:eastAsia="Calibri" w:hAnsi="Times New Roman" w:cs="Times New Roman"/>
+          <w:sz w:val="28"/>
+          <w:szCs w:val="28"/>
+          <w:lang w:bidi="ar-SA"/>
+        </w:rPr>
+        <w:t xml:space="preserve">Для имплементации основных сценариев веб-приложения, клиентская часть разработки разделена на страницы. Каждая страница разрабатывается с использованием языка программирования JavaScript, языка разметки HTML и фреймворка </w:t>
+      </w:r>
+      <w:r>
+        <w:rPr>
+          <w:rFonts w:ascii="Times New Roman" w:eastAsia="Calibri" w:hAnsi="Times New Roman" w:cs="Times New Roman"/>
+          <w:sz w:val="28"/>
+          <w:szCs w:val="28"/>
+          <w:lang w:val="en-US" w:bidi="ar-SA"/>
+        </w:rPr>
+        <w:t>React</w:t>
+      </w:r>
+      <w:r>
+        <w:rPr>
+          <w:rFonts w:ascii="Times New Roman" w:eastAsia="Calibri" w:hAnsi="Times New Roman" w:cs="Times New Roman"/>
+          <w:sz w:val="28"/>
+          <w:szCs w:val="28"/>
+          <w:lang w:bidi="ar-SA"/>
+        </w:rPr>
+        <w:t>. Для реализации дизайна, ранее разработанного и одобренного командой, используется язык стилей CSS.</w:t>
       </w:r>
     </w:p>
     <w:p>
@@ -6169,242 +6357,28 @@
           <w:ilvl w:val="0"/>
           <w:numId w:val="0"/>
         </w:numPr>
-        <w:jc w:val="both"/>
         <w:rPr>
           <w:b w:val="0"/>
           <w:bCs/>
         </w:rPr>
       </w:pPr>
-      <w:r>
-        <w:rPr>
-          <w:b w:val="0"/>
-          <w:bCs/>
-        </w:rPr>
-        <w:t>Для</w:t>
-      </w:r>
-      <w:r>
-        <w:rPr>
-          <w:b w:val="0"/>
-          <w:bCs/>
-        </w:rPr>
-        <w:t xml:space="preserve"> реализации были выбраны следующие технологии:</w:t>
-      </w:r>
-    </w:p>
-    <w:p>
-      <w:pPr>
-        <w:pStyle w:val="a2"/>
-      </w:pPr>
-      <w:r>
-        <w:t xml:space="preserve">язык программирования </w:t>
-      </w:r>
-      <w:proofErr w:type="spellStart"/>
-      <w:r>
-        <w:t>JavaScript</w:t>
-      </w:r>
-      <w:proofErr w:type="spellEnd"/>
-      <w:r>
-        <w:t xml:space="preserve"> </w:t>
-      </w:r>
-      <w:r>
-        <w:t>— высокоуровневый язык программирования, который широко используется для разработки интерактивных веб-страниц и веб-приложений</w:t>
-      </w:r>
-      <w:r>
-        <w:t xml:space="preserve">; </w:t>
-      </w:r>
-    </w:p>
-    <w:p>
-      <w:pPr>
-        <w:pStyle w:val="a2"/>
-      </w:pPr>
-      <w:r>
-        <w:t>язык стилей CSS</w:t>
-      </w:r>
-      <w:r>
-        <w:t xml:space="preserve"> </w:t>
-      </w:r>
-      <w:r>
-        <w:t>— это язык стилей, используемый для определения внешнего вида и форматирования веб-страниц, созданных с помощью HTML</w:t>
-      </w:r>
-      <w:r>
-        <w:t xml:space="preserve">; </w:t>
-      </w:r>
-    </w:p>
-    <w:p>
-      <w:pPr>
-        <w:pStyle w:val="a2"/>
-      </w:pPr>
-      <w:r>
-        <w:t>фреймворк</w:t>
-      </w:r>
-      <w:r>
-        <w:t xml:space="preserve"> </w:t>
-      </w:r>
-      <w:r>
-        <w:rPr>
-          <w:lang w:val="en-US"/>
-        </w:rPr>
-        <w:t>React</w:t>
-      </w:r>
-      <w:r>
-        <w:t xml:space="preserve"> </w:t>
-      </w:r>
-      <w:r>
-        <w:t xml:space="preserve">— </w:t>
-      </w:r>
-      <w:proofErr w:type="spellStart"/>
-      <w:r>
-        <w:t>JavaScript</w:t>
-      </w:r>
-      <w:proofErr w:type="spellEnd"/>
-      <w:r>
-        <w:t xml:space="preserve">-библиотека для создания пользовательских интерфейсов. Она позволяет разработчикам создавать масштабируемые и </w:t>
-      </w:r>
-      <w:proofErr w:type="spellStart"/>
-      <w:r>
-        <w:t>переиспользуемые</w:t>
-      </w:r>
-      <w:proofErr w:type="spellEnd"/>
-      <w:r>
-        <w:t xml:space="preserve"> компоненты, которые обновляются автоматически при изменении данных.</w:t>
-      </w:r>
-      <w:r>
-        <w:t>;</w:t>
-      </w:r>
-      <w:r>
-        <w:t xml:space="preserve"> </w:t>
-      </w:r>
-    </w:p>
-    <w:p>
-      <w:pPr>
-        <w:pStyle w:val="a2"/>
-      </w:pPr>
-      <w:r>
-        <w:t>язык разметки HTML</w:t>
-      </w:r>
-      <w:r>
-        <w:t xml:space="preserve"> </w:t>
-      </w:r>
-      <w:r>
-        <w:t xml:space="preserve">— стандартизированный язык разметки, используемый для создания веб-страниц. Он определяет структуру и содержимое веб-страницы с помощью различных тегов и </w:t>
-      </w:r>
-      <w:proofErr w:type="gramStart"/>
-      <w:r>
-        <w:t>атрибутов.</w:t>
-      </w:r>
-      <w:r>
-        <w:t>.</w:t>
-      </w:r>
-      <w:proofErr w:type="gramEnd"/>
-    </w:p>
-    <w:p>
-      <w:pPr>
-        <w:spacing w:after="0" w:line="360" w:lineRule="auto"/>
-        <w:ind w:firstLine="709"/>
-        <w:jc w:val="both"/>
-        <w:rPr>
-          <w:rFonts w:ascii="Times New Roman" w:eastAsia="Calibri" w:hAnsi="Times New Roman" w:cs="Times New Roman"/>
-          <w:sz w:val="28"/>
-          <w:szCs w:val="28"/>
-          <w:lang w:bidi="ar-SA"/>
-        </w:rPr>
-      </w:pPr>
-      <w:r>
-        <w:rPr>
-          <w:rFonts w:ascii="Times New Roman" w:eastAsia="Calibri" w:hAnsi="Times New Roman" w:cs="Times New Roman"/>
-          <w:sz w:val="28"/>
-          <w:szCs w:val="28"/>
-          <w:lang w:bidi="ar-SA"/>
-        </w:rPr>
-        <w:t xml:space="preserve">Для имплементации основных сценариев веб-приложения, клиентская часть разработки разделена на страницы. Каждая страница разрабатывается с использованием языка программирования </w:t>
-      </w:r>
-      <w:proofErr w:type="spellStart"/>
-      <w:r>
-        <w:rPr>
-          <w:rFonts w:ascii="Times New Roman" w:eastAsia="Calibri" w:hAnsi="Times New Roman" w:cs="Times New Roman"/>
-          <w:sz w:val="28"/>
-          <w:szCs w:val="28"/>
-          <w:lang w:bidi="ar-SA"/>
-        </w:rPr>
-        <w:t>JavaScript</w:t>
-      </w:r>
-      <w:proofErr w:type="spellEnd"/>
-      <w:r>
-        <w:rPr>
-          <w:rFonts w:ascii="Times New Roman" w:eastAsia="Calibri" w:hAnsi="Times New Roman" w:cs="Times New Roman"/>
-          <w:sz w:val="28"/>
-          <w:szCs w:val="28"/>
-          <w:lang w:bidi="ar-SA"/>
-        </w:rPr>
-        <w:t xml:space="preserve">, языка разметки HTML и фреймворка </w:t>
-      </w:r>
-      <w:r>
-        <w:rPr>
-          <w:rFonts w:ascii="Times New Roman" w:eastAsia="Calibri" w:hAnsi="Times New Roman" w:cs="Times New Roman"/>
-          <w:sz w:val="28"/>
-          <w:szCs w:val="28"/>
-          <w:lang w:val="en-US" w:bidi="ar-SA"/>
-        </w:rPr>
-        <w:t>React</w:t>
-      </w:r>
-      <w:r>
-        <w:rPr>
-          <w:rFonts w:ascii="Times New Roman" w:eastAsia="Calibri" w:hAnsi="Times New Roman" w:cs="Times New Roman"/>
-          <w:sz w:val="28"/>
-          <w:szCs w:val="28"/>
-          <w:lang w:bidi="ar-SA"/>
-        </w:rPr>
-        <w:t>. Для реализации дизайна, ранее разработанного и одобренного командой, используется язык стилей CSS.</w:t>
-      </w:r>
     </w:p>
     <w:p>
       <w:pPr>
         <w:pStyle w:val="a4"/>
-        <w:numPr>
-          <w:ilvl w:val="0"/>
-          <w:numId w:val="0"/>
-        </w:numPr>
-        <w:rPr>
-          <w:b w:val="0"/>
-          <w:bCs/>
-        </w:rPr>
-      </w:pPr>
-    </w:p>
-    <w:p>
-      <w:pPr>
-        <w:pStyle w:val="a4"/>
-        <w:numPr>
-          <w:ilvl w:val="0"/>
-          <w:numId w:val="0"/>
-        </w:numPr>
-        <w:rPr>
-          <w:b w:val="0"/>
-          <w:bCs/>
-        </w:rPr>
-      </w:pPr>
-    </w:p>
-    <w:p>
-      <w:pPr>
-        <w:pStyle w:val="a4"/>
-      </w:pPr>
+      </w:pPr>
+      <w:bookmarkStart w:id="44" w:name="_Toc178705995"/>
       <w:r>
         <w:t>Анализ веб-приложения</w:t>
       </w:r>
-      <w:bookmarkEnd w:id="36"/>
+      <w:bookmarkEnd w:id="44"/>
     </w:p>
     <w:p>
       <w:pPr>
         <w:pStyle w:val="afa"/>
       </w:pPr>
       <w:r>
-        <w:t>В качестве системы для сбора данных об использовании веб-приложения пользователями выступает сервис «</w:t>
-      </w:r>
-      <w:proofErr w:type="spellStart"/>
-      <w:r>
-        <w:t>Яндекс.Метрика</w:t>
-      </w:r>
-      <w:proofErr w:type="spellEnd"/>
-      <w:r>
-        <w:t xml:space="preserve">», так как </w:t>
+        <w:t xml:space="preserve">В качестве системы для сбора данных об использовании веб-приложения пользователями выступает сервис «Яндекс.Метрика», так как </w:t>
       </w:r>
       <w:r>
         <w:lastRenderedPageBreak/>
@@ -6416,7 +6390,13 @@
         <w:pStyle w:val="afa"/>
       </w:pPr>
       <w:r>
-        <w:t xml:space="preserve">На рисунке 15 представлены цели, с помощью которых производится анализ деятельности пользователей на сайте. Они помогут проследить </w:t>
+        <w:t>На рисунке 1</w:t>
+      </w:r>
+      <w:r>
+        <w:t>4</w:t>
+      </w:r>
+      <w:r>
+        <w:t xml:space="preserve"> представлены цели, с помощью которых производится анализ деятельности пользователей на сайте. Они помогут проследить </w:t>
       </w:r>
       <w:r>
         <w:t>заказ услуг</w:t>
@@ -6425,13 +6405,7 @@
         <w:t xml:space="preserve">, узнать на сколько </w:t>
       </w:r>
       <w:r>
-        <w:t xml:space="preserve">пользователь </w:t>
-      </w:r>
-      <w:r>
-        <w:t>заинтересован</w:t>
-      </w:r>
-      <w:r>
-        <w:t xml:space="preserve"> в компании и </w:t>
+        <w:t xml:space="preserve">пользователь заинтересован в компании и </w:t>
       </w:r>
       <w:r>
         <w:t>как долго оставался на сайте.</w:t>
@@ -6509,13 +6483,8 @@
         <w:pStyle w:val="a3"/>
       </w:pPr>
       <w:r>
-        <w:t xml:space="preserve">Цели для веб-приложения IT компании </w:t>
-      </w:r>
-      <w:proofErr w:type="spellStart"/>
-      <w:r>
-        <w:t>Lunaris</w:t>
-      </w:r>
-      <w:proofErr w:type="spellEnd"/>
+        <w:t>Цели для веб-приложения IT компании Lunaris</w:t>
+      </w:r>
     </w:p>
     <w:p>
       <w:pPr>
@@ -6568,12 +6537,12 @@
       <w:pPr>
         <w:pStyle w:val="af3"/>
       </w:pPr>
-      <w:bookmarkStart w:id="37" w:name="_Toc165299838"/>
+      <w:bookmarkStart w:id="45" w:name="_Toc178705996"/>
       <w:r>
         <w:lastRenderedPageBreak/>
         <w:t>Заключение</w:t>
       </w:r>
-      <w:bookmarkEnd w:id="37"/>
+      <w:bookmarkEnd w:id="45"/>
     </w:p>
     <w:p>
       <w:pPr>
@@ -6604,32 +6573,31 @@
         <w:t xml:space="preserve"> с описанием по каждой услуге</w:t>
       </w:r>
       <w:r>
-        <w:t xml:space="preserve">, </w:t>
-      </w:r>
-      <w:proofErr w:type="gramStart"/>
-      <w:r>
-        <w:t>просмотра примеров работ</w:t>
-      </w:r>
-      <w:proofErr w:type="gramEnd"/>
+        <w:t>, просмотра</w:t>
+      </w:r>
       <w:r>
         <w:t xml:space="preserve"> </w:t>
       </w:r>
       <w:r>
+        <w:t>примеро</w:t>
+      </w:r>
+      <w:r>
+        <w:t xml:space="preserve">в </w:t>
+      </w:r>
+      <w:r>
+        <w:t>работ</w:t>
+      </w:r>
+      <w:r>
+        <w:t xml:space="preserve"> </w:t>
+      </w:r>
+      <w:r>
         <w:t>ранее выполненных компанией, просмотра грамо</w:t>
       </w:r>
       <w:r>
         <w:t>т</w:t>
       </w:r>
       <w:r>
-        <w:t xml:space="preserve">, оставления заявок на разработку корпоративного сайта, интернет-магазина и </w:t>
-      </w:r>
-      <w:proofErr w:type="spellStart"/>
-      <w:r>
-        <w:t>лендинга</w:t>
-      </w:r>
-      <w:proofErr w:type="spellEnd"/>
-      <w:r>
-        <w:t>, редактирования новостей</w:t>
+        <w:t>, оставления заявок на разработку корпоративного сайта, интернет-магазина и лендинга, редактирования новостей</w:t>
       </w:r>
       <w:r>
         <w:t xml:space="preserve"> и</w:t>
@@ -6675,13 +6643,8 @@
         <w:t>и</w:t>
       </w:r>
       <w:r>
-        <w:t xml:space="preserve">, таких как разработка корпоративных сайтов, интернет-магазинов и </w:t>
-      </w:r>
-      <w:proofErr w:type="spellStart"/>
-      <w:r>
-        <w:t>лендингов</w:t>
-      </w:r>
-      <w:proofErr w:type="spellEnd"/>
+        <w:t>, таких как разработка корпоративных сайтов, интернет-магазинов и лендингов</w:t>
+      </w:r>
       <w:r>
         <w:t>.</w:t>
       </w:r>
@@ -6708,12 +6671,12 @@
       <w:pPr>
         <w:pStyle w:val="af3"/>
       </w:pPr>
-      <w:bookmarkStart w:id="38" w:name="_Toc165299839"/>
+      <w:bookmarkStart w:id="46" w:name="_Toc178705997"/>
       <w:r>
         <w:t>Список использованной литературы</w:t>
       </w:r>
       <w:bookmarkEnd w:id="1"/>
-      <w:bookmarkEnd w:id="38"/>
+      <w:bookmarkEnd w:id="46"/>
     </w:p>
     <w:p>
       <w:pPr>
@@ -6724,8 +6687,7 @@
         </w:numPr>
         <w:ind w:left="0" w:firstLine="0"/>
       </w:pPr>
-      <w:bookmarkStart w:id="39" w:name="_Ref136769856"/>
-      <w:proofErr w:type="spellStart"/>
+      <w:bookmarkStart w:id="47" w:name="_Ref136769856"/>
       <w:r>
         <w:rPr>
           <w:rFonts w:ascii="Times New Roman" w:hAnsi="Times New Roman" w:cs="Times New Roman"/>
@@ -6734,7 +6696,6 @@
         </w:rPr>
         <w:t>Sitronics</w:t>
       </w:r>
-      <w:proofErr w:type="spellEnd"/>
       <w:r>
         <w:rPr>
           <w:rFonts w:ascii="Times New Roman" w:hAnsi="Times New Roman" w:cs="Times New Roman"/>
@@ -6801,7 +6762,7 @@
       <w:r>
         <w:t>).</w:t>
       </w:r>
-      <w:bookmarkEnd w:id="39"/>
+      <w:bookmarkEnd w:id="47"/>
     </w:p>
     <w:p>
       <w:pPr>
@@ -6812,7 +6773,7 @@
         </w:numPr>
         <w:ind w:left="0" w:firstLine="0"/>
       </w:pPr>
-      <w:bookmarkStart w:id="40" w:name="_Ref136770139"/>
+      <w:bookmarkStart w:id="48" w:name="_Ref136770139"/>
       <w:r>
         <w:rPr>
           <w:rFonts w:ascii="Times New Roman" w:hAnsi="Times New Roman" w:cs="Times New Roman"/>
@@ -6824,12 +6785,12 @@
       <w:r>
         <w:t xml:space="preserve"> </w:t>
       </w:r>
-      <w:bookmarkStart w:id="41" w:name="_Hlk50289456"/>
+      <w:bookmarkStart w:id="49" w:name="_Hlk50289456"/>
       <w:r>
         <w:t xml:space="preserve">[Электронный ресурс]. — Режим доступа: </w:t>
       </w:r>
-      <w:bookmarkStart w:id="42" w:name="_Hlk50289500"/>
-      <w:bookmarkEnd w:id="41"/>
+      <w:bookmarkStart w:id="50" w:name="_Hlk50289500"/>
+      <w:bookmarkEnd w:id="49"/>
       <w:r>
         <w:fldChar w:fldCharType="begin"/>
       </w:r>
@@ -6881,8 +6842,8 @@
       <w:r>
         <w:t>).</w:t>
       </w:r>
-      <w:bookmarkEnd w:id="40"/>
-      <w:bookmarkEnd w:id="42"/>
+      <w:bookmarkEnd w:id="48"/>
+      <w:bookmarkEnd w:id="50"/>
     </w:p>
     <w:p>
       <w:pPr>
@@ -6899,15 +6860,7 @@
           <w:szCs w:val="28"/>
           <w:lang w:val="en-US"/>
         </w:rPr>
-        <w:t>R</w:t>
-      </w:r>
-      <w:r>
-        <w:rPr>
-          <w:rFonts w:ascii="Times New Roman" w:hAnsi="Times New Roman" w:cs="Times New Roman"/>
-          <w:szCs w:val="28"/>
-          <w:lang w:val="en-US"/>
-        </w:rPr>
-        <w:t>ed</w:t>
+        <w:t>Red</w:t>
       </w:r>
       <w:r>
         <w:rPr>
@@ -6991,21 +6944,12 @@
         </w:numPr>
         <w:ind w:left="0" w:firstLine="0"/>
       </w:pPr>
-      <w:proofErr w:type="spellStart"/>
       <w:r>
         <w:rPr>
           <w:rFonts w:ascii="Times New Roman" w:hAnsi="Times New Roman" w:cs="Times New Roman"/>
           <w:szCs w:val="28"/>
         </w:rPr>
-        <w:t>Релэкс</w:t>
-      </w:r>
-      <w:proofErr w:type="spellEnd"/>
-      <w:r>
-        <w:rPr>
-          <w:rFonts w:ascii="Times New Roman" w:hAnsi="Times New Roman" w:cs="Times New Roman"/>
-          <w:szCs w:val="28"/>
-        </w:rPr>
-        <w:t xml:space="preserve"> </w:t>
+        <w:t xml:space="preserve">Релэкс </w:t>
       </w:r>
       <w:r>
         <w:t>[Электронный ресурс]. — Режим доступа:</w:t>
@@ -7115,7 +7059,6 @@
         <w:docPartUnique/>
       </w:docPartObj>
     </w:sdtPr>
-    <w:sdtEndPr/>
     <w:sdtContent>
       <w:p>
         <w:pPr>
@@ -7162,7 +7105,6 @@
         <w:docPartUnique/>
       </w:docPartObj>
     </w:sdtPr>
-    <w:sdtEndPr/>
     <w:sdtContent>
       <w:p>
         <w:pPr>
@@ -11566,7 +11508,7 @@
   <w:abstractNum w:abstractNumId="38" w15:restartNumberingAfterBreak="0">
     <w:nsid w:val="7CBD3E99"/>
     <w:multiLevelType w:val="hybridMultilevel"/>
-    <w:tmpl w:val="41C6C820"/>
+    <w:tmpl w:val="A2FAC638"/>
     <w:lvl w:ilvl="0" w:tplc="FBBE7610">
       <w:start w:val="1"/>
       <w:numFmt w:val="decimal"/>
